--- a/hands-on-labs/Hands-on lab step-by-step -  Confidential Computing.docx
+++ b/hands-on-labs/Hands-on lab step-by-step -  Confidential Computing.docx
@@ -2,9 +2,6 @@
 <file path=word/document.xml><?xml version="1.0" encoding="utf-8"?>
 <w:document xmlns:wpc="http://schemas.microsoft.com/office/word/2010/wordprocessingCanvas" xmlns:cx="http://schemas.microsoft.com/office/drawing/2014/chartex" xmlns:cx1="http://schemas.microsoft.com/office/drawing/2015/9/8/chartex" xmlns:cx2="http://schemas.microsoft.com/office/drawing/2015/10/21/chartex" xmlns:cx3="http://schemas.microsoft.com/office/drawing/2016/5/9/chartex" xmlns:cx4="http://schemas.microsoft.com/office/drawing/2016/5/10/chartex" xmlns:cx5="http://schemas.microsoft.com/office/drawing/2016/5/11/chartex" xmlns:cx6="http://schemas.microsoft.com/office/drawing/2016/5/12/chartex" xmlns:cx7="http://schemas.microsoft.com/office/drawing/2016/5/13/chartex" xmlns:cx8="http://schemas.microsoft.com/office/drawing/2016/5/14/chartex" xmlns:mc="http://schemas.openxmlformats.org/markup-compatibility/2006" xmlns:aink="http://schemas.microsoft.com/office/drawing/2016/ink" xmlns:am3d="http://schemas.microsoft.com/office/drawing/2017/model3d" xmlns:o="urn:schemas-microsoft-com:office:office" xmlns:r="http://schemas.openxmlformats.org/officeDocument/2006/relationships" xmlns:m="http://schemas.openxmlformats.org/officeDocument/2006/math" xmlns:v="urn:schemas-microsoft-com:vml" xmlns:wp14="http://schemas.microsoft.com/office/word/2010/wordprocessingDrawing" xmlns:wp="http://schemas.openxmlformats.org/drawingml/2006/wordprocessingDrawing" xmlns:w10="urn:schemas-microsoft-com:office:word" xmlns:w="http://schemas.openxmlformats.org/wordprocessingml/2006/main" xmlns:w14="http://schemas.microsoft.com/office/word/2010/wordml" xmlns:w15="http://schemas.microsoft.com/office/word/2012/wordml" xmlns:w16cex="http://schemas.microsoft.com/office/word/2018/wordml/cex" xmlns:w16cid="http://schemas.microsoft.com/office/word/2016/wordml/cid" xmlns:w16="http://schemas.microsoft.com/office/word/2018/wordml" xmlns:w16se="http://schemas.microsoft.com/office/word/2015/wordml/symex" xmlns:wpg="http://schemas.microsoft.com/office/word/2010/wordprocessingGroup" xmlns:wpi="http://schemas.microsoft.com/office/word/2010/wordprocessingInk" xmlns:wne="http://schemas.microsoft.com/office/word/2006/wordml" xmlns:wps="http://schemas.microsoft.com/office/word/2010/wordprocessingShape" mc:Ignorable="w14 w15 w16se w16cid w16 w16cex wp14">
   <w:body>
-    <w:bookmarkStart w:id="0" w:name="_Toc492638964"/>
-    <w:bookmarkStart w:id="1" w:name="_Toc492640496"/>
-    <w:bookmarkStart w:id="2" w:name="_Toc492640573"/>
     <w:p>
       <w:pPr>
         <w:pStyle w:val="Header"/>
@@ -15,6 +12,9 @@
           <w:szCs w:val="14"/>
         </w:rPr>
       </w:pPr>
+      <w:bookmarkStart w:id="0" w:name="_Toc492638964"/>
+      <w:bookmarkStart w:id="1" w:name="_Toc492640496"/>
+      <w:bookmarkStart w:id="2" w:name="_Toc492640573"/>
       <w:r>
         <w:rPr>
           <w:noProof/>
@@ -467,7 +467,7 @@
                     <v:path o:extrusionok="f" gradientshapeok="t" o:connecttype="rect"/>
                     <o:lock v:ext="edit" aspectratio="t"/>
                   </v:shapetype>
-                  <v:shape id="Graphic 7" o:spid="_x0000_s1029" type="#_x0000_t75" style="position:absolute;left:1121;top:4876;width:22941;height:22941;visibility:visible;mso-wrap-style:square" o:gfxdata="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">
+                  <v:shape id="Graphic 7" o:spid="_x0000_s1029" type="#_x0000_t75" style="position:absolute;left:1121;top:4876;width:22941;height:22941;visibility:visible;mso-wrap-style:square" o:gfxdata="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">
                     <v:imagedata r:id="rId13" o:title=""/>
                   </v:shape>
                   <v:shapetype id="_x0000_t202" coordsize="21600,21600" o:spt="202" path="m,l,21600r21600,l21600,xe">
@@ -689,21 +689,20 @@
     </w:p>
     <w:p/>
     <w:p>
-      <w:r>
+      <w:pPr>
         <w:rPr>
           <w:rFonts w:asciiTheme="minorHAnsi" w:hAnsiTheme="minorHAnsi" w:cstheme="minorHAnsi"/>
           <w:sz w:val="32"/>
           <w:szCs w:val="20"/>
         </w:rPr>
-        <w:t xml:space="preserve">Version </w:t>
-      </w:r>
+      </w:pPr>
       <w:r>
         <w:rPr>
           <w:rFonts w:asciiTheme="minorHAnsi" w:hAnsiTheme="minorHAnsi" w:cstheme="minorHAnsi"/>
           <w:sz w:val="32"/>
           <w:szCs w:val="20"/>
         </w:rPr>
-        <w:t>1</w:t>
+        <w:t xml:space="preserve">Version </w:t>
       </w:r>
       <w:r>
         <w:rPr>
@@ -711,7 +710,7 @@
           <w:sz w:val="32"/>
           <w:szCs w:val="20"/>
         </w:rPr>
-        <w:t>.</w:t>
+        <w:t>1</w:t>
       </w:r>
       <w:r>
         <w:rPr>
@@ -719,7 +718,7 @@
           <w:sz w:val="32"/>
           <w:szCs w:val="20"/>
         </w:rPr>
-        <w:t>0</w:t>
+        <w:t>.</w:t>
       </w:r>
       <w:r>
         <w:rPr>
@@ -727,7 +726,7 @@
           <w:sz w:val="32"/>
           <w:szCs w:val="20"/>
         </w:rPr>
-        <w:t xml:space="preserve"> (Alpha)</w:t>
+        <w:t>0</w:t>
       </w:r>
       <w:r>
         <w:rPr>
@@ -735,7 +734,7 @@
           <w:sz w:val="32"/>
           <w:szCs w:val="20"/>
         </w:rPr>
-        <w:t xml:space="preserve"> - </w:t>
+        <w:t xml:space="preserve"> (Alpha)</w:t>
       </w:r>
       <w:r>
         <w:rPr>
@@ -743,7 +742,7 @@
           <w:sz w:val="32"/>
           <w:szCs w:val="20"/>
         </w:rPr>
-        <w:t>June</w:t>
+        <w:t xml:space="preserve"> - </w:t>
       </w:r>
       <w:r>
         <w:rPr>
@@ -751,104 +750,207 @@
           <w:sz w:val="32"/>
           <w:szCs w:val="20"/>
         </w:rPr>
+        <w:t>June</w:t>
+      </w:r>
+      <w:r>
+        <w:rPr>
+          <w:rFonts w:asciiTheme="minorHAnsi" w:hAnsiTheme="minorHAnsi" w:cstheme="minorHAnsi"/>
+          <w:sz w:val="32"/>
+          <w:szCs w:val="20"/>
+        </w:rPr>
         <w:t xml:space="preserve"> 2020</w:t>
       </w:r>
-      <w:r>
-        <w:br w:type="page"/>
-      </w:r>
-    </w:p>
-    <w:p>
-      <w:r>
-        <w:lastRenderedPageBreak/>
-        <w:t xml:space="preserve">Information in this document, including URL and other Internet Web site </w:t>
-      </w:r>
-      <w:r>
-        <w:t>references, is subject to change</w:t>
-      </w:r>
-      <w:r>
-        <w:t xml:space="preserve"> without notice. Unless otherwise noted, the example companies, organizations, products, domain names, e-mail addresses, logos, people, places, and events depicted herein are fictitious, and no association with any real company, organization, product, domain name, e-mail address, logo, person, place or event is intended or should be inferred. Complying with all applicable copyright laws is the responsibility of the user. Without limiting the rights under copyright, no part of this document may be reproduced, stored in or introduced into a retrieval system, or transmitted in any form or by any means (electronic, mechanical, photocopying, recording, or otherwise), or for any purpose, without the express written permission of Microsoft Corporation.</w:t>
-      </w:r>
-    </w:p>
-    <w:p>
-      <w:pPr>
-        <w:spacing w:after="120" w:line="260" w:lineRule="exact"/>
-      </w:pPr>
-      <w:r>
-        <w:t>Microsoft may have patents, patent applications, trademarks, copyrights, or other intellectual property rights covering subject matter in this document. Except as expressly provided in any written license agreement from Microsoft, the furnishing of this document does not give you any license to these patents, trademarks, copyrights, or other intellectual property.</w:t>
-      </w:r>
-    </w:p>
-    <w:p>
-      <w:pPr>
-        <w:spacing w:after="120" w:line="260" w:lineRule="exact"/>
-      </w:pPr>
-      <w:r>
-        <w:t>The names of manufacturers, products, or URLs are provided for informational purposes only and Microsoft makes no representations and warranties, either expressed, implied, or statutory, regarding these manufacturers or the use of the products with any Microsoft technologies. The inclusion of a manufacturer or product does not imply endorsement of Microsoft of the manufacturer or product. Links may be provided to third party sites. Such sites are not under the control of Microsoft and Microsoft is not responsible for the contents of any linked site or any link contained in a linked site, or any changes or updates to such sites. Microsoft is not responsible for webcasting or any other form of transmission received from any linked site. Microsoft is providing these links to you only as a convenience, and the inclusion of any link does not imply endorsement of Microsoft of the site or the products contained therein.</w:t>
-      </w:r>
-    </w:p>
-    <w:p>
-      <w:pPr>
-        <w:spacing w:before="480" w:after="120" w:line="260" w:lineRule="exact"/>
-      </w:pPr>
-      <w:r>
-        <w:t xml:space="preserve">© </w:t>
-      </w:r>
-      <w:r>
-        <w:t>20</w:t>
-      </w:r>
-      <w:r>
-        <w:t>20</w:t>
-      </w:r>
-      <w:r>
-        <w:t xml:space="preserve"> Microsoft </w:t>
-      </w:r>
-      <w:r>
-        <w:t>France</w:t>
-      </w:r>
-      <w:r>
-        <w:t>. All rights reserved.</w:t>
-      </w:r>
-    </w:p>
-    <w:p>
-      <w:pPr>
-        <w:rPr>
-          <w:color w:val="000000"/>
-          <w:sz w:val="18"/>
-          <w:szCs w:val="18"/>
-        </w:rPr>
-      </w:pPr>
-      <w:r>
-        <w:rPr>
-          <w:color w:val="000000"/>
-          <w:sz w:val="18"/>
-          <w:szCs w:val="18"/>
-        </w:rPr>
-        <w:t xml:space="preserve">Microsoft and the trademarks listed at </w:t>
-      </w:r>
+    </w:p>
+    <w:p>
+      <w:pPr>
+        <w:rPr>
+          <w:rFonts w:asciiTheme="minorHAnsi" w:hAnsiTheme="minorHAnsi" w:cstheme="minorHAnsi"/>
+          <w:sz w:val="32"/>
+          <w:szCs w:val="20"/>
+        </w:rPr>
+      </w:pPr>
       <w:hyperlink r:id="rId14" w:history="1">
         <w:r>
           <w:rPr>
             <w:rStyle w:val="Hyperlink"/>
-            <w:sz w:val="18"/>
-            <w:szCs w:val="18"/>
+            <w:rFonts w:asciiTheme="minorHAnsi" w:hAnsiTheme="minorHAnsi" w:cstheme="minorHAnsi"/>
+            <w:sz w:val="24"/>
+            <w:szCs w:val="16"/>
           </w:rPr>
-          <w:t>https://www.microsoft.com/en-us/legal/intellectualproperty/Trademarks/Usage/General.aspx</w:t>
+          <w:t>https://aka.ms/DataInUseProtectionWS</w:t>
         </w:r>
       </w:hyperlink>
-      <w:r>
+    </w:p>
+    <w:p>
+      <w:r>
+        <w:br w:type="page"/>
+      </w:r>
+    </w:p>
+    <w:p>
+      <w:pPr>
+        <w:spacing w:before="2040"/>
+      </w:pPr>
+      <w:r>
+        <w:lastRenderedPageBreak/>
+        <w:t xml:space="preserve">Information in this document, including URL and other Internet Web site </w:t>
+      </w:r>
+      <w:r>
+        <w:t>references, is subject to change</w:t>
+      </w:r>
+      <w:r>
+        <w:t xml:space="preserve"> without notice. Unless otherwise noted, the example companies, organizations, products, domain names, e-mail addresses, logos, people, places, and events depicted herein are fictitious, and no association with any real company, organization, product, domain name, e-mail address, logo, person, place or event is intended or should be inferred. Complying with all applicable copyright laws is the responsibility of the user.</w:t>
+      </w:r>
+    </w:p>
+    <w:p>
+      <w:pPr>
+        <w:spacing w:before="480" w:after="0" w:line="240" w:lineRule="auto"/>
+      </w:pPr>
+      <w:r>
+        <w:rPr>
+          <w:noProof/>
+        </w:rPr>
+        <w:drawing>
+          <wp:inline distT="0" distB="0" distL="0" distR="0" wp14:anchorId="4F7A6476" wp14:editId="256CEACB">
+            <wp:extent cx="1227411" cy="429442"/>
+            <wp:effectExtent l="0" t="0" r="0" b="8890"/>
+            <wp:docPr id="25" name="Picture 25" descr="A drawing of a face&#10;&#10;Description automatically generated"/>
+            <wp:cNvGraphicFramePr>
+              <a:graphicFrameLocks xmlns:a="http://schemas.openxmlformats.org/drawingml/2006/main" noChangeAspect="1"/>
+            </wp:cNvGraphicFramePr>
+            <a:graphic xmlns:a="http://schemas.openxmlformats.org/drawingml/2006/main">
+              <a:graphicData uri="http://schemas.openxmlformats.org/drawingml/2006/picture">
+                <pic:pic xmlns:pic="http://schemas.openxmlformats.org/drawingml/2006/picture">
+                  <pic:nvPicPr>
+                    <pic:cNvPr id="24" name="CC_BY_4.0.png"/>
+                    <pic:cNvPicPr/>
+                  </pic:nvPicPr>
+                  <pic:blipFill>
+                    <a:blip r:embed="rId15" cstate="print">
+                      <a:extLst>
+                        <a:ext uri="{28A0092B-C50C-407E-A947-70E740481C1C}">
+                          <a14:useLocalDpi xmlns:a14="http://schemas.microsoft.com/office/drawing/2010/main" val="0"/>
+                        </a:ext>
+                      </a:extLst>
+                    </a:blip>
+                    <a:stretch>
+                      <a:fillRect/>
+                    </a:stretch>
+                  </pic:blipFill>
+                  <pic:spPr>
+                    <a:xfrm>
+                      <a:off x="0" y="0"/>
+                      <a:ext cx="1227411" cy="429442"/>
+                    </a:xfrm>
+                    <a:prstGeom prst="rect">
+                      <a:avLst/>
+                    </a:prstGeom>
+                  </pic:spPr>
+                </pic:pic>
+              </a:graphicData>
+            </a:graphic>
+          </wp:inline>
+        </w:drawing>
+      </w:r>
+    </w:p>
+    <w:p>
+      <w:pPr>
+        <w:spacing w:before="120" w:after="0" w:line="240" w:lineRule="auto"/>
+        <w:rPr>
+          <w:sz w:val="18"/>
+          <w:szCs w:val="20"/>
+        </w:rPr>
+      </w:pPr>
+      <w:r>
+        <w:rPr>
+          <w:sz w:val="18"/>
+          <w:szCs w:val="20"/>
+        </w:rPr>
+        <w:t xml:space="preserve">Attribution 4.0 International (CC BY 4.0) </w:t>
+      </w:r>
+    </w:p>
+    <w:p>
+      <w:pPr>
+        <w:spacing w:before="360"/>
+      </w:pPr>
+      <w:r>
+        <w:t xml:space="preserve">Microsoft and any contributors grant you a license to this document under the </w:t>
+      </w:r>
+      <w:hyperlink r:id="rId16" w:history="1">
+        <w:r>
+          <w:rPr>
+            <w:rStyle w:val="Hyperlink"/>
+          </w:rPr>
+          <w:t>Creative Commons Attribution 4.0 International Public License</w:t>
+        </w:r>
+      </w:hyperlink>
+      <w:r>
+        <w:t xml:space="preserve">, see the </w:t>
+      </w:r>
+      <w:hyperlink r:id="rId17" w:history="1">
+        <w:r>
+          <w:rPr>
+            <w:rStyle w:val="Hyperlink"/>
+          </w:rPr>
+          <w:t>LICENSE</w:t>
+        </w:r>
+      </w:hyperlink>
+      <w:r>
+        <w:t xml:space="preserve"> file, and grant you a license to any code in the repository under the MIT License, see the </w:t>
+      </w:r>
+      <w:hyperlink r:id="rId18" w:history="1">
+        <w:r>
+          <w:rPr>
+            <w:rStyle w:val="Hyperlink"/>
+          </w:rPr>
+          <w:t>LICENSE-CODE</w:t>
+        </w:r>
+      </w:hyperlink>
+      <w:r>
+        <w:t xml:space="preserve"> file.</w:t>
+      </w:r>
+    </w:p>
+    <w:p>
+      <w:r>
+        <w:t xml:space="preserve">Microsoft, Windows, Microsoft Azure and/or other Microsoft products and services referenced in the document may be either trademarks or registered trademarks of Microsoft in the United States and/or other countries. The license for this document does not grant you rights to use any Microsoft names, logos, or trademarks. Microsoft's general trademark guidelines can be found at </w:t>
+      </w:r>
+      <w:hyperlink r:id="rId19" w:history="1">
+        <w:r>
+          <w:rPr>
+            <w:rStyle w:val="Hyperlink"/>
+          </w:rPr>
+          <w:t>http://go.microsoft.com/fwlink/?LinkID=254653</w:t>
+        </w:r>
+      </w:hyperlink>
+      <w:r>
+        <w:t>.</w:t>
+      </w:r>
+    </w:p>
+    <w:p>
+      <w:r>
+        <w:t xml:space="preserve">Privacy information can be found at </w:t>
+      </w:r>
+      <w:hyperlink r:id="rId20" w:history="1">
+        <w:r>
+          <w:rPr>
+            <w:rStyle w:val="Hyperlink"/>
+          </w:rPr>
+          <w:t>https://privacy.microsoft.com/en-us/</w:t>
+        </w:r>
+      </w:hyperlink>
+      <w:r>
+        <w:t xml:space="preserve"> </w:t>
+      </w:r>
+    </w:p>
+    <w:p>
+      <w:pPr>
         <w:rPr>
           <w:color w:val="000000"/>
           <w:sz w:val="18"/>
           <w:szCs w:val="18"/>
         </w:rPr>
-        <w:t xml:space="preserve"> are trademarks of the Microsoft group of companies. All other trademarks are property of their respective owners</w:t>
-      </w:r>
-      <w:r>
-        <w:rPr>
-          <w:color w:val="000000"/>
-          <w:sz w:val="18"/>
-          <w:szCs w:val="18"/>
-        </w:rPr>
-        <w:t>.</w:t>
+      </w:pPr>
+      <w:r>
+        <w:t>Microsoft and any contributors reserve all other rights, whether under their respective copyrights, patents, or trademarks, whether by implication, estoppel or otherwise.</w:t>
       </w:r>
       <w:r>
         <w:rPr>
@@ -943,7 +1045,7 @@
             </w:rPr>
             <w:fldChar w:fldCharType="separate"/>
           </w:r>
-          <w:hyperlink w:anchor="_Toc42501510" w:history="1">
+          <w:hyperlink w:anchor="_Toc42696488" w:history="1">
             <w:r>
               <w:rPr>
                 <w:rStyle w:val="Hyperlink"/>
@@ -966,7 +1068,7 @@
               <w:rPr>
                 <w:webHidden/>
               </w:rPr>
-              <w:instrText xml:space="preserve"> PAGEREF _Toc42501510 \h </w:instrText>
+              <w:instrText xml:space="preserve"> PAGEREF _Toc42696488 \h </w:instrText>
             </w:r>
             <w:r>
               <w:rPr>
@@ -1003,7 +1105,7 @@
               <w:lang w:val="fr-FR" w:eastAsia="fr-FR"/>
             </w:rPr>
           </w:pPr>
-          <w:hyperlink w:anchor="_Toc42501511" w:history="1">
+          <w:hyperlink w:anchor="_Toc42696489" w:history="1">
             <w:r>
               <w:rPr>
                 <w:rStyle w:val="Hyperlink"/>
@@ -1026,7 +1128,7 @@
               <w:rPr>
                 <w:webHidden/>
               </w:rPr>
-              <w:instrText xml:space="preserve"> PAGEREF _Toc42501511 \h </w:instrText>
+              <w:instrText xml:space="preserve"> PAGEREF _Toc42696489 \h </w:instrText>
             </w:r>
             <w:r>
               <w:rPr>
@@ -1063,7 +1165,7 @@
               <w:lang w:val="fr-FR" w:eastAsia="fr-FR"/>
             </w:rPr>
           </w:pPr>
-          <w:hyperlink w:anchor="_Toc42501512" w:history="1">
+          <w:hyperlink w:anchor="_Toc42696490" w:history="1">
             <w:r>
               <w:rPr>
                 <w:rStyle w:val="Hyperlink"/>
@@ -1086,7 +1188,7 @@
               <w:rPr>
                 <w:webHidden/>
               </w:rPr>
-              <w:instrText xml:space="preserve"> PAGEREF _Toc42501512 \h </w:instrText>
+              <w:instrText xml:space="preserve"> PAGEREF _Toc42696490 \h </w:instrText>
             </w:r>
             <w:r>
               <w:rPr>
@@ -1123,7 +1225,7 @@
               <w:lang w:val="fr-FR" w:eastAsia="fr-FR"/>
             </w:rPr>
           </w:pPr>
-          <w:hyperlink w:anchor="_Toc42501513" w:history="1">
+          <w:hyperlink w:anchor="_Toc42696491" w:history="1">
             <w:r>
               <w:rPr>
                 <w:rStyle w:val="Hyperlink"/>
@@ -1146,7 +1248,7 @@
               <w:rPr>
                 <w:webHidden/>
               </w:rPr>
-              <w:instrText xml:space="preserve"> PAGEREF _Toc42501513 \h </w:instrText>
+              <w:instrText xml:space="preserve"> PAGEREF _Toc42696491 \h </w:instrText>
             </w:r>
             <w:r>
               <w:rPr>
@@ -1185,7 +1287,7 @@
               <w:lang w:val="fr-FR" w:eastAsia="fr-FR"/>
             </w:rPr>
           </w:pPr>
-          <w:hyperlink w:anchor="_Toc42501514" w:history="1">
+          <w:hyperlink w:anchor="_Toc42696492" w:history="1">
             <w:r>
               <w:rPr>
                 <w:rStyle w:val="Hyperlink"/>
@@ -1208,7 +1310,7 @@
               <w:rPr>
                 <w:webHidden/>
               </w:rPr>
-              <w:instrText xml:space="preserve"> PAGEREF _Toc42501514 \h </w:instrText>
+              <w:instrText xml:space="preserve"> PAGEREF _Toc42696492 \h </w:instrText>
             </w:r>
             <w:r>
               <w:rPr>
@@ -1245,7 +1347,7 @@
               <w:lang w:val="fr-FR" w:eastAsia="fr-FR"/>
             </w:rPr>
           </w:pPr>
-          <w:hyperlink w:anchor="_Toc42501515" w:history="1">
+          <w:hyperlink w:anchor="_Toc42696493" w:history="1">
             <w:r>
               <w:rPr>
                 <w:rStyle w:val="Hyperlink"/>
@@ -1268,7 +1370,7 @@
               <w:rPr>
                 <w:webHidden/>
               </w:rPr>
-              <w:instrText xml:space="preserve"> PAGEREF _Toc42501515 \h </w:instrText>
+              <w:instrText xml:space="preserve"> PAGEREF _Toc42696493 \h </w:instrText>
             </w:r>
             <w:r>
               <w:rPr>
@@ -1305,7 +1407,7 @@
               <w:lang w:val="fr-FR" w:eastAsia="fr-FR"/>
             </w:rPr>
           </w:pPr>
-          <w:hyperlink w:anchor="_Toc42501516" w:history="1">
+          <w:hyperlink w:anchor="_Toc42696494" w:history="1">
             <w:r>
               <w:rPr>
                 <w:rStyle w:val="Hyperlink"/>
@@ -1328,7 +1430,7 @@
               <w:rPr>
                 <w:webHidden/>
               </w:rPr>
-              <w:instrText xml:space="preserve"> PAGEREF _Toc42501516 \h </w:instrText>
+              <w:instrText xml:space="preserve"> PAGEREF _Toc42696494 \h </w:instrText>
             </w:r>
             <w:r>
               <w:rPr>
@@ -1365,7 +1467,7 @@
               <w:lang w:val="fr-FR" w:eastAsia="fr-FR"/>
             </w:rPr>
           </w:pPr>
-          <w:hyperlink w:anchor="_Toc42501517" w:history="1">
+          <w:hyperlink w:anchor="_Toc42696495" w:history="1">
             <w:r>
               <w:rPr>
                 <w:rStyle w:val="Hyperlink"/>
@@ -1388,7 +1490,7 @@
               <w:rPr>
                 <w:webHidden/>
               </w:rPr>
-              <w:instrText xml:space="preserve"> PAGEREF _Toc42501517 \h </w:instrText>
+              <w:instrText xml:space="preserve"> PAGEREF _Toc42696495 \h </w:instrText>
             </w:r>
             <w:r>
               <w:rPr>
@@ -1425,7 +1527,7 @@
               <w:lang w:val="fr-FR" w:eastAsia="fr-FR"/>
             </w:rPr>
           </w:pPr>
-          <w:hyperlink w:anchor="_Toc42501518" w:history="1">
+          <w:hyperlink w:anchor="_Toc42696496" w:history="1">
             <w:r>
               <w:rPr>
                 <w:rStyle w:val="Hyperlink"/>
@@ -1448,7 +1550,7 @@
               <w:rPr>
                 <w:webHidden/>
               </w:rPr>
-              <w:instrText xml:space="preserve"> PAGEREF _Toc42501518 \h </w:instrText>
+              <w:instrText xml:space="preserve"> PAGEREF _Toc42696496 \h </w:instrText>
             </w:r>
             <w:r>
               <w:rPr>
@@ -1487,7 +1589,7 @@
               <w:lang w:val="fr-FR" w:eastAsia="fr-FR"/>
             </w:rPr>
           </w:pPr>
-          <w:hyperlink w:anchor="_Toc42501519" w:history="1">
+          <w:hyperlink w:anchor="_Toc42696497" w:history="1">
             <w:r>
               <w:rPr>
                 <w:rStyle w:val="Hyperlink"/>
@@ -1510,7 +1612,7 @@
               <w:rPr>
                 <w:webHidden/>
               </w:rPr>
-              <w:instrText xml:space="preserve"> PAGEREF _Toc42501519 \h </w:instrText>
+              <w:instrText xml:space="preserve"> PAGEREF _Toc42696497 \h </w:instrText>
             </w:r>
             <w:r>
               <w:rPr>
@@ -1547,7 +1649,7 @@
               <w:lang w:val="fr-FR" w:eastAsia="fr-FR"/>
             </w:rPr>
           </w:pPr>
-          <w:hyperlink w:anchor="_Toc42501520" w:history="1">
+          <w:hyperlink w:anchor="_Toc42696498" w:history="1">
             <w:r>
               <w:rPr>
                 <w:rStyle w:val="Hyperlink"/>
@@ -1570,7 +1672,7 @@
               <w:rPr>
                 <w:webHidden/>
               </w:rPr>
-              <w:instrText xml:space="preserve"> PAGEREF _Toc42501520 \h </w:instrText>
+              <w:instrText xml:space="preserve"> PAGEREF _Toc42696498 \h </w:instrText>
             </w:r>
             <w:r>
               <w:rPr>
@@ -1607,7 +1709,7 @@
               <w:lang w:val="fr-FR" w:eastAsia="fr-FR"/>
             </w:rPr>
           </w:pPr>
-          <w:hyperlink w:anchor="_Toc42501521" w:history="1">
+          <w:hyperlink w:anchor="_Toc42696499" w:history="1">
             <w:r>
               <w:rPr>
                 <w:rStyle w:val="Hyperlink"/>
@@ -1630,7 +1732,7 @@
               <w:rPr>
                 <w:webHidden/>
               </w:rPr>
-              <w:instrText xml:space="preserve"> PAGEREF _Toc42501521 \h </w:instrText>
+              <w:instrText xml:space="preserve"> PAGEREF _Toc42696499 \h </w:instrText>
             </w:r>
             <w:r>
               <w:rPr>
@@ -1667,7 +1769,7 @@
               <w:lang w:val="fr-FR" w:eastAsia="fr-FR"/>
             </w:rPr>
           </w:pPr>
-          <w:hyperlink w:anchor="_Toc42501522" w:history="1">
+          <w:hyperlink w:anchor="_Toc42696500" w:history="1">
             <w:r>
               <w:rPr>
                 <w:rStyle w:val="Hyperlink"/>
@@ -1690,7 +1792,7 @@
               <w:rPr>
                 <w:webHidden/>
               </w:rPr>
-              <w:instrText xml:space="preserve"> PAGEREF _Toc42501522 \h </w:instrText>
+              <w:instrText xml:space="preserve"> PAGEREF _Toc42696500 \h </w:instrText>
             </w:r>
             <w:r>
               <w:rPr>
@@ -1727,7 +1829,7 @@
               <w:lang w:val="fr-FR" w:eastAsia="fr-FR"/>
             </w:rPr>
           </w:pPr>
-          <w:hyperlink w:anchor="_Toc42501523" w:history="1">
+          <w:hyperlink w:anchor="_Toc42696501" w:history="1">
             <w:r>
               <w:rPr>
                 <w:rStyle w:val="Hyperlink"/>
@@ -1750,7 +1852,7 @@
               <w:rPr>
                 <w:webHidden/>
               </w:rPr>
-              <w:instrText xml:space="preserve"> PAGEREF _Toc42501523 \h </w:instrText>
+              <w:instrText xml:space="preserve"> PAGEREF _Toc42696501 \h </w:instrText>
             </w:r>
             <w:r>
               <w:rPr>
@@ -1787,7 +1889,7 @@
               <w:lang w:val="fr-FR" w:eastAsia="fr-FR"/>
             </w:rPr>
           </w:pPr>
-          <w:hyperlink w:anchor="_Toc42501524" w:history="1">
+          <w:hyperlink w:anchor="_Toc42696502" w:history="1">
             <w:r>
               <w:rPr>
                 <w:rStyle w:val="Hyperlink"/>
@@ -1810,7 +1912,7 @@
               <w:rPr>
                 <w:webHidden/>
               </w:rPr>
-              <w:instrText xml:space="preserve"> PAGEREF _Toc42501524 \h </w:instrText>
+              <w:instrText xml:space="preserve"> PAGEREF _Toc42696502 \h </w:instrText>
             </w:r>
             <w:r>
               <w:rPr>
@@ -1847,7 +1949,7 @@
               <w:lang w:val="fr-FR" w:eastAsia="fr-FR"/>
             </w:rPr>
           </w:pPr>
-          <w:hyperlink w:anchor="_Toc42501525" w:history="1">
+          <w:hyperlink w:anchor="_Toc42696503" w:history="1">
             <w:r>
               <w:rPr>
                 <w:rStyle w:val="Hyperlink"/>
@@ -1870,7 +1972,7 @@
               <w:rPr>
                 <w:webHidden/>
               </w:rPr>
-              <w:instrText xml:space="preserve"> PAGEREF _Toc42501525 \h </w:instrText>
+              <w:instrText xml:space="preserve"> PAGEREF _Toc42696503 \h </w:instrText>
             </w:r>
             <w:r>
               <w:rPr>
@@ -1907,7 +2009,7 @@
               <w:lang w:val="fr-FR" w:eastAsia="fr-FR"/>
             </w:rPr>
           </w:pPr>
-          <w:hyperlink w:anchor="_Toc42501526" w:history="1">
+          <w:hyperlink w:anchor="_Toc42696504" w:history="1">
             <w:r>
               <w:rPr>
                 <w:rStyle w:val="Hyperlink"/>
@@ -1930,7 +2032,7 @@
               <w:rPr>
                 <w:webHidden/>
               </w:rPr>
-              <w:instrText xml:space="preserve"> PAGEREF _Toc42501526 \h </w:instrText>
+              <w:instrText xml:space="preserve"> PAGEREF _Toc42696504 \h </w:instrText>
             </w:r>
             <w:r>
               <w:rPr>
@@ -1947,7 +2049,7 @@
               <w:rPr>
                 <w:webHidden/>
               </w:rPr>
-              <w:t>8</w:t>
+              <w:t>9</w:t>
             </w:r>
             <w:r>
               <w:rPr>
@@ -1969,7 +2071,7 @@
               <w:lang w:val="fr-FR" w:eastAsia="fr-FR"/>
             </w:rPr>
           </w:pPr>
-          <w:hyperlink w:anchor="_Toc42501527" w:history="1">
+          <w:hyperlink w:anchor="_Toc42696505" w:history="1">
             <w:r>
               <w:rPr>
                 <w:rStyle w:val="Hyperlink"/>
@@ -1992,7 +2094,7 @@
               <w:rPr>
                 <w:webHidden/>
               </w:rPr>
-              <w:instrText xml:space="preserve"> PAGEREF _Toc42501527 \h </w:instrText>
+              <w:instrText xml:space="preserve"> PAGEREF _Toc42696505 \h </w:instrText>
             </w:r>
             <w:r>
               <w:rPr>
@@ -2009,7 +2111,7 @@
               <w:rPr>
                 <w:webHidden/>
               </w:rPr>
-              <w:t>10</w:t>
+              <w:t>11</w:t>
             </w:r>
             <w:r>
               <w:rPr>
@@ -2029,12 +2131,12 @@
               <w:lang w:val="fr-FR" w:eastAsia="fr-FR"/>
             </w:rPr>
           </w:pPr>
-          <w:hyperlink w:anchor="_Toc42501528" w:history="1">
+          <w:hyperlink w:anchor="_Toc42696506" w:history="1">
             <w:r>
               <w:rPr>
                 <w:rStyle w:val="Hyperlink"/>
               </w:rPr>
-              <w:t>Task 1: Run your first SGX enclave on the Windows-based development VM</w:t>
+              <w:t>Task 1: Run your first SGX enclave (simulated) on the Windows-based development VM</w:t>
             </w:r>
             <w:r>
               <w:rPr>
@@ -2052,7 +2154,7 @@
               <w:rPr>
                 <w:webHidden/>
               </w:rPr>
-              <w:instrText xml:space="preserve"> PAGEREF _Toc42501528 \h </w:instrText>
+              <w:instrText xml:space="preserve"> PAGEREF _Toc42696506 \h </w:instrText>
             </w:r>
             <w:r>
               <w:rPr>
@@ -2069,7 +2171,7 @@
               <w:rPr>
                 <w:webHidden/>
               </w:rPr>
-              <w:t>10</w:t>
+              <w:t>11</w:t>
             </w:r>
             <w:r>
               <w:rPr>
@@ -2089,7 +2191,7 @@
               <w:lang w:val="fr-FR" w:eastAsia="fr-FR"/>
             </w:rPr>
           </w:pPr>
-          <w:hyperlink w:anchor="_Toc42501529" w:history="1">
+          <w:hyperlink w:anchor="_Toc42696507" w:history="1">
             <w:r>
               <w:rPr>
                 <w:rStyle w:val="Hyperlink"/>
@@ -2112,7 +2214,7 @@
               <w:rPr>
                 <w:webHidden/>
               </w:rPr>
-              <w:instrText xml:space="preserve"> PAGEREF _Toc42501529 \h </w:instrText>
+              <w:instrText xml:space="preserve"> PAGEREF _Toc42696507 \h </w:instrText>
             </w:r>
             <w:r>
               <w:rPr>
@@ -2129,7 +2231,7 @@
               <w:rPr>
                 <w:webHidden/>
               </w:rPr>
-              <w:t>10</w:t>
+              <w:t>12</w:t>
             </w:r>
             <w:r>
               <w:rPr>
@@ -2149,7 +2251,7 @@
               <w:lang w:val="fr-FR" w:eastAsia="fr-FR"/>
             </w:rPr>
           </w:pPr>
-          <w:hyperlink w:anchor="_Toc42501530" w:history="1">
+          <w:hyperlink w:anchor="_Toc42696508" w:history="1">
             <w:r>
               <w:rPr>
                 <w:rStyle w:val="Hyperlink"/>
@@ -2172,7 +2274,7 @@
               <w:rPr>
                 <w:webHidden/>
               </w:rPr>
-              <w:instrText xml:space="preserve"> PAGEREF _Toc42501530 \h </w:instrText>
+              <w:instrText xml:space="preserve"> PAGEREF _Toc42696508 \h </w:instrText>
             </w:r>
             <w:r>
               <w:rPr>
@@ -2189,7 +2291,7 @@
               <w:rPr>
                 <w:webHidden/>
               </w:rPr>
-              <w:t>11</w:t>
+              <w:t>12</w:t>
             </w:r>
             <w:r>
               <w:rPr>
@@ -2211,7 +2313,7 @@
               <w:lang w:val="fr-FR" w:eastAsia="fr-FR"/>
             </w:rPr>
           </w:pPr>
-          <w:hyperlink w:anchor="_Toc42501531" w:history="1">
+          <w:hyperlink w:anchor="_Toc42696509" w:history="1">
             <w:r>
               <w:rPr>
                 <w:rStyle w:val="Hyperlink"/>
@@ -2234,7 +2336,7 @@
               <w:rPr>
                 <w:webHidden/>
               </w:rPr>
-              <w:instrText xml:space="preserve"> PAGEREF _Toc42501531 \h </w:instrText>
+              <w:instrText xml:space="preserve"> PAGEREF _Toc42696509 \h </w:instrText>
             </w:r>
             <w:r>
               <w:rPr>
@@ -2251,7 +2353,7 @@
               <w:rPr>
                 <w:webHidden/>
               </w:rPr>
-              <w:t>12</w:t>
+              <w:t>13</w:t>
             </w:r>
             <w:r>
               <w:rPr>
@@ -2271,7 +2373,7 @@
               <w:lang w:val="fr-FR" w:eastAsia="fr-FR"/>
             </w:rPr>
           </w:pPr>
-          <w:hyperlink w:anchor="_Toc42501532" w:history="1">
+          <w:hyperlink w:anchor="_Toc42696510" w:history="1">
             <w:r>
               <w:rPr>
                 <w:rStyle w:val="Hyperlink"/>
@@ -2294,7 +2396,7 @@
               <w:rPr>
                 <w:webHidden/>
               </w:rPr>
-              <w:instrText xml:space="preserve"> PAGEREF _Toc42501532 \h </w:instrText>
+              <w:instrText xml:space="preserve"> PAGEREF _Toc42696510 \h </w:instrText>
             </w:r>
             <w:r>
               <w:rPr>
@@ -2311,7 +2413,7 @@
               <w:rPr>
                 <w:webHidden/>
               </w:rPr>
-              <w:t>12</w:t>
+              <w:t>13</w:t>
             </w:r>
             <w:r>
               <w:rPr>
@@ -2331,7 +2433,7 @@
               <w:lang w:val="fr-FR" w:eastAsia="fr-FR"/>
             </w:rPr>
           </w:pPr>
-          <w:hyperlink w:anchor="_Toc42501533" w:history="1">
+          <w:hyperlink w:anchor="_Toc42696511" w:history="1">
             <w:r>
               <w:rPr>
                 <w:rStyle w:val="Hyperlink"/>
@@ -2354,7 +2456,7 @@
               <w:rPr>
                 <w:webHidden/>
               </w:rPr>
-              <w:instrText xml:space="preserve"> PAGEREF _Toc42501533 \h </w:instrText>
+              <w:instrText xml:space="preserve"> PAGEREF _Toc42696511 \h </w:instrText>
             </w:r>
             <w:r>
               <w:rPr>
@@ -2371,7 +2473,7 @@
               <w:rPr>
                 <w:webHidden/>
               </w:rPr>
-              <w:t>13</w:t>
+              <w:t>14</w:t>
             </w:r>
             <w:r>
               <w:rPr>
@@ -2391,7 +2493,7 @@
               <w:lang w:val="fr-FR" w:eastAsia="fr-FR"/>
             </w:rPr>
           </w:pPr>
-          <w:hyperlink w:anchor="_Toc42501534" w:history="1">
+          <w:hyperlink w:anchor="_Toc42696512" w:history="1">
             <w:r>
               <w:rPr>
                 <w:rStyle w:val="Hyperlink"/>
@@ -2414,7 +2516,7 @@
               <w:rPr>
                 <w:webHidden/>
               </w:rPr>
-              <w:instrText xml:space="preserve"> PAGEREF _Toc42501534 \h </w:instrText>
+              <w:instrText xml:space="preserve"> PAGEREF _Toc42696512 \h </w:instrText>
             </w:r>
             <w:r>
               <w:rPr>
@@ -2431,7 +2533,7 @@
               <w:rPr>
                 <w:webHidden/>
               </w:rPr>
-              <w:t>15</w:t>
+              <w:t>16</w:t>
             </w:r>
             <w:r>
               <w:rPr>
@@ -2453,10 +2555,11 @@
               <w:lang w:val="fr-FR" w:eastAsia="fr-FR"/>
             </w:rPr>
           </w:pPr>
-          <w:hyperlink w:anchor="_Toc42501535" w:history="1">
+          <w:hyperlink w:anchor="_Toc42696513" w:history="1">
             <w:r>
               <w:rPr>
                 <w:rStyle w:val="Hyperlink"/>
+                <w:lang w:val="fr-FR"/>
               </w:rPr>
               <w:t>Exercise 3: Attest an enclave</w:t>
             </w:r>
@@ -2476,7 +2579,7 @@
               <w:rPr>
                 <w:webHidden/>
               </w:rPr>
-              <w:instrText xml:space="preserve"> PAGEREF _Toc42501535 \h </w:instrText>
+              <w:instrText xml:space="preserve"> PAGEREF _Toc42696513 \h </w:instrText>
             </w:r>
             <w:r>
               <w:rPr>
@@ -2493,7 +2596,7 @@
               <w:rPr>
                 <w:webHidden/>
               </w:rPr>
-              <w:t>17</w:t>
+              <w:t>18</w:t>
             </w:r>
             <w:r>
               <w:rPr>
@@ -2513,7 +2616,7 @@
               <w:lang w:val="fr-FR" w:eastAsia="fr-FR"/>
             </w:rPr>
           </w:pPr>
-          <w:hyperlink w:anchor="_Toc42501536" w:history="1">
+          <w:hyperlink w:anchor="_Toc42696514" w:history="1">
             <w:r>
               <w:rPr>
                 <w:rStyle w:val="Hyperlink"/>
@@ -2536,7 +2639,7 @@
               <w:rPr>
                 <w:webHidden/>
               </w:rPr>
-              <w:instrText xml:space="preserve"> PAGEREF _Toc42501536 \h </w:instrText>
+              <w:instrText xml:space="preserve"> PAGEREF _Toc42696514 \h </w:instrText>
             </w:r>
             <w:r>
               <w:rPr>
@@ -2553,7 +2656,7 @@
               <w:rPr>
                 <w:webHidden/>
               </w:rPr>
-              <w:t>17</w:t>
+              <w:t>18</w:t>
             </w:r>
             <w:r>
               <w:rPr>
@@ -2573,7 +2676,7 @@
               <w:lang w:val="fr-FR" w:eastAsia="fr-FR"/>
             </w:rPr>
           </w:pPr>
-          <w:hyperlink w:anchor="_Toc42501537" w:history="1">
+          <w:hyperlink w:anchor="_Toc42696515" w:history="1">
             <w:r>
               <w:rPr>
                 <w:rStyle w:val="Hyperlink"/>
@@ -2596,7 +2699,7 @@
               <w:rPr>
                 <w:webHidden/>
               </w:rPr>
-              <w:instrText xml:space="preserve"> PAGEREF _Toc42501537 \h </w:instrText>
+              <w:instrText xml:space="preserve"> PAGEREF _Toc42696515 \h </w:instrText>
             </w:r>
             <w:r>
               <w:rPr>
@@ -2613,7 +2716,7 @@
               <w:rPr>
                 <w:webHidden/>
               </w:rPr>
-              <w:t>17</w:t>
+              <w:t>18</w:t>
             </w:r>
             <w:r>
               <w:rPr>
@@ -2633,7 +2736,7 @@
               <w:lang w:val="fr-FR" w:eastAsia="fr-FR"/>
             </w:rPr>
           </w:pPr>
-          <w:hyperlink w:anchor="_Toc42501538" w:history="1">
+          <w:hyperlink w:anchor="_Toc42696516" w:history="1">
             <w:r>
               <w:rPr>
                 <w:rStyle w:val="Hyperlink"/>
@@ -2656,7 +2759,7 @@
               <w:rPr>
                 <w:webHidden/>
               </w:rPr>
-              <w:instrText xml:space="preserve"> PAGEREF _Toc42501538 \h </w:instrText>
+              <w:instrText xml:space="preserve"> PAGEREF _Toc42696516 \h </w:instrText>
             </w:r>
             <w:r>
               <w:rPr>
@@ -2673,7 +2776,7 @@
               <w:rPr>
                 <w:webHidden/>
               </w:rPr>
-              <w:t>18</w:t>
+              <w:t>19</w:t>
             </w:r>
             <w:r>
               <w:rPr>
@@ -2695,7 +2798,7 @@
               <w:lang w:val="fr-FR" w:eastAsia="fr-FR"/>
             </w:rPr>
           </w:pPr>
-          <w:hyperlink w:anchor="_Toc42501539" w:history="1">
+          <w:hyperlink w:anchor="_Toc42696517" w:history="1">
             <w:r>
               <w:rPr>
                 <w:rStyle w:val="Hyperlink"/>
@@ -2718,7 +2821,7 @@
               <w:rPr>
                 <w:webHidden/>
               </w:rPr>
-              <w:instrText xml:space="preserve"> PAGEREF _Toc42501539 \h </w:instrText>
+              <w:instrText xml:space="preserve"> PAGEREF _Toc42696517 \h </w:instrText>
             </w:r>
             <w:r>
               <w:rPr>
@@ -2735,7 +2838,7 @@
               <w:rPr>
                 <w:webHidden/>
               </w:rPr>
-              <w:t>19</w:t>
+              <w:t>20</w:t>
             </w:r>
             <w:r>
               <w:rPr>
@@ -2755,7 +2858,7 @@
               <w:lang w:val="fr-FR" w:eastAsia="fr-FR"/>
             </w:rPr>
           </w:pPr>
-          <w:hyperlink w:anchor="_Toc42501540" w:history="1">
+          <w:hyperlink w:anchor="_Toc42696518" w:history="1">
             <w:r>
               <w:rPr>
                 <w:rStyle w:val="Hyperlink"/>
@@ -2778,7 +2881,7 @@
               <w:rPr>
                 <w:webHidden/>
               </w:rPr>
-              <w:instrText xml:space="preserve"> PAGEREF _Toc42501540 \h </w:instrText>
+              <w:instrText xml:space="preserve"> PAGEREF _Toc42696518 \h </w:instrText>
             </w:r>
             <w:r>
               <w:rPr>
@@ -2795,7 +2898,7 @@
               <w:rPr>
                 <w:webHidden/>
               </w:rPr>
-              <w:t>19</w:t>
+              <w:t>20</w:t>
             </w:r>
             <w:r>
               <w:rPr>
@@ -2817,7 +2920,7 @@
               <w:lang w:val="fr-FR" w:eastAsia="fr-FR"/>
             </w:rPr>
           </w:pPr>
-          <w:hyperlink w:anchor="_Toc42501541" w:history="1">
+          <w:hyperlink w:anchor="_Toc42696519" w:history="1">
             <w:r>
               <w:rPr>
                 <w:rStyle w:val="Hyperlink"/>
@@ -2840,7 +2943,7 @@
               <w:rPr>
                 <w:webHidden/>
               </w:rPr>
-              <w:instrText xml:space="preserve"> PAGEREF _Toc42501541 \h </w:instrText>
+              <w:instrText xml:space="preserve"> PAGEREF _Toc42696519 \h </w:instrText>
             </w:r>
             <w:r>
               <w:rPr>
@@ -2857,7 +2960,7 @@
               <w:rPr>
                 <w:webHidden/>
               </w:rPr>
-              <w:t>20</w:t>
+              <w:t>21</w:t>
             </w:r>
             <w:r>
               <w:rPr>
@@ -2877,7 +2980,7 @@
               <w:lang w:val="fr-FR" w:eastAsia="fr-FR"/>
             </w:rPr>
           </w:pPr>
-          <w:hyperlink w:anchor="_Toc42501542" w:history="1">
+          <w:hyperlink w:anchor="_Toc42696520" w:history="1">
             <w:r>
               <w:rPr>
                 <w:rStyle w:val="Hyperlink"/>
@@ -2900,7 +3003,7 @@
               <w:rPr>
                 <w:webHidden/>
               </w:rPr>
-              <w:instrText xml:space="preserve"> PAGEREF _Toc42501542 \h </w:instrText>
+              <w:instrText xml:space="preserve"> PAGEREF _Toc42696520 \h </w:instrText>
             </w:r>
             <w:r>
               <w:rPr>
@@ -2917,7 +3020,7 @@
               <w:rPr>
                 <w:webHidden/>
               </w:rPr>
-              <w:t>20</w:t>
+              <w:t>21</w:t>
             </w:r>
             <w:r>
               <w:rPr>
@@ -2968,12 +3071,12 @@
     <w:p>
       <w:pPr>
         <w:sectPr>
-          <w:headerReference w:type="even" r:id="rId15"/>
-          <w:headerReference w:type="default" r:id="rId16"/>
-          <w:footerReference w:type="even" r:id="rId17"/>
-          <w:footerReference w:type="default" r:id="rId18"/>
-          <w:headerReference w:type="first" r:id="rId19"/>
-          <w:footerReference w:type="first" r:id="rId20"/>
+          <w:headerReference w:type="even" r:id="rId21"/>
+          <w:headerReference w:type="default" r:id="rId22"/>
+          <w:footerReference w:type="even" r:id="rId23"/>
+          <w:footerReference w:type="default" r:id="rId24"/>
+          <w:headerReference w:type="first" r:id="rId25"/>
+          <w:footerReference w:type="first" r:id="rId26"/>
           <w:pgSz w:w="12240" w:h="15840"/>
           <w:pgMar w:top="720" w:right="720" w:bottom="720" w:left="720" w:header="720" w:footer="720" w:gutter="0"/>
           <w:pgNumType w:start="1"/>
@@ -2988,7 +3091,7 @@
         <w:pStyle w:val="Heading1"/>
       </w:pPr>
       <w:bookmarkStart w:id="3" w:name="_Toc38374828"/>
-      <w:bookmarkStart w:id="4" w:name="_Toc42501510"/>
+      <w:bookmarkStart w:id="4" w:name="_Toc42696488"/>
       <w:bookmarkStart w:id="5" w:name="_Toc492638965"/>
       <w:bookmarkStart w:id="6" w:name="_Toc492640497"/>
       <w:bookmarkStart w:id="7" w:name="_Toc492640575"/>
@@ -3046,7 +3149,7 @@
       <w:r>
         <w:t xml:space="preserve"> your applications more secure by leveraging </w:t>
       </w:r>
-      <w:hyperlink r:id="rId21" w:history="1">
+      <w:hyperlink r:id="rId27" w:history="1">
         <w:r>
           <w:rPr>
             <w:rStyle w:val="Hyperlink"/>
@@ -3080,7 +3183,7 @@
       <w:pPr>
         <w:spacing w:after="120" w:line="240" w:lineRule="auto"/>
       </w:pPr>
-      <w:hyperlink r:id="rId22" w:history="1">
+      <w:hyperlink r:id="rId28" w:history="1">
         <w:r>
           <w:rPr>
             <w:rStyle w:val="Hyperlink"/>
@@ -3091,7 +3194,7 @@
       <w:r>
         <w:t xml:space="preserve">-enabled </w:t>
       </w:r>
-      <w:hyperlink r:id="rId23" w:history="1">
+      <w:hyperlink r:id="rId29" w:history="1">
         <w:r>
           <w:rPr>
             <w:rStyle w:val="Hyperlink"/>
@@ -3169,7 +3272,7 @@
         <w:pStyle w:val="Heading2"/>
       </w:pPr>
       <w:bookmarkStart w:id="9" w:name="_Toc38374829"/>
-      <w:bookmarkStart w:id="10" w:name="_Toc42501511"/>
+      <w:bookmarkStart w:id="10" w:name="_Toc42696489"/>
       <w:r>
         <w:t>Overview</w:t>
       </w:r>
@@ -3363,7 +3466,7 @@
         </w:rPr>
         <w:t>, and more especially the series of developer guides “</w:t>
       </w:r>
-      <w:hyperlink r:id="rId24" w:history="1">
+      <w:hyperlink r:id="rId30" w:history="1">
         <w:r>
           <w:rPr>
             <w:rStyle w:val="Hyperlink"/>
@@ -3527,7 +3630,7 @@
         <w:pStyle w:val="Heading2"/>
       </w:pPr>
       <w:bookmarkStart w:id="11" w:name="_Toc38374831"/>
-      <w:bookmarkStart w:id="12" w:name="_Toc42501512"/>
+      <w:bookmarkStart w:id="12" w:name="_Toc42696490"/>
       <w:r>
         <w:t>Hands-on lab r</w:t>
       </w:r>
@@ -3560,7 +3663,7 @@
         </w:rPr>
         <w:t xml:space="preserve">A </w:t>
       </w:r>
-      <w:hyperlink r:id="rId25" w:history="1">
+      <w:hyperlink r:id="rId31" w:history="1">
         <w:r>
           <w:rPr>
             <w:rStyle w:val="Hyperlink"/>
@@ -3600,7 +3703,7 @@
         </w:rPr>
         <w:t>An Azure subscription. If you don't have an Azure subscription, create a </w:t>
       </w:r>
-      <w:hyperlink r:id="rId26" w:history="1">
+      <w:hyperlink r:id="rId32" w:history="1">
         <w:r>
           <w:rPr>
             <w:rStyle w:val="Hyperlink"/>
@@ -3858,7 +3961,7 @@
       <w:r>
         <w:t xml:space="preserve">Execute Git commands, such as </w:t>
       </w:r>
-      <w:hyperlink r:id="rId27" w:history="1">
+      <w:hyperlink r:id="rId33" w:history="1">
         <w:r>
           <w:rPr>
             <w:rStyle w:val="Hyperlink"/>
@@ -3899,7 +4002,7 @@
       <w:r>
         <w:t xml:space="preserve">such as </w:t>
       </w:r>
-      <w:hyperlink r:id="rId28" w:history="1">
+      <w:hyperlink r:id="rId34" w:history="1">
         <w:r>
           <w:rPr>
             <w:rStyle w:val="Hyperlink"/>
@@ -3913,7 +4016,7 @@
       <w:r>
         <w:t xml:space="preserve"> </w:t>
       </w:r>
-      <w:hyperlink r:id="rId29" w:history="1">
+      <w:hyperlink r:id="rId35" w:history="1">
         <w:r>
           <w:rPr>
             <w:rStyle w:val="Hyperlink"/>
@@ -4193,7 +4296,7 @@
                 <w:szCs w:val="18"/>
               </w:rPr>
             </w:pPr>
-            <w:hyperlink r:id="rId30" w:history="1">
+            <w:hyperlink r:id="rId36" w:history="1">
               <w:r>
                 <w:rPr>
                   <w:rStyle w:val="Hyperlink"/>
@@ -4287,7 +4390,7 @@
                 <w:szCs w:val="18"/>
               </w:rPr>
             </w:pPr>
-            <w:hyperlink r:id="rId31" w:history="1">
+            <w:hyperlink r:id="rId37" w:history="1">
               <w:r>
                 <w:rPr>
                   <w:rStyle w:val="Hyperlink"/>
@@ -4308,7 +4411,7 @@
       </w:pPr>
       <w:bookmarkStart w:id="16" w:name="_Ref40438589"/>
       <w:bookmarkStart w:id="17" w:name="_Ref40438594"/>
-      <w:bookmarkStart w:id="18" w:name="_Toc42501513"/>
+      <w:bookmarkStart w:id="18" w:name="_Toc42696491"/>
       <w:bookmarkEnd w:id="15"/>
       <w:r>
         <w:t xml:space="preserve">Help </w:t>
@@ -4463,7 +4566,7 @@
                 <w:szCs w:val="18"/>
               </w:rPr>
             </w:pPr>
-            <w:hyperlink r:id="rId32" w:history="1">
+            <w:hyperlink r:id="rId38" w:history="1">
               <w:r>
                 <w:rPr>
                   <w:rStyle w:val="Hyperlink"/>
@@ -4529,7 +4632,7 @@
                 <w:szCs w:val="18"/>
               </w:rPr>
             </w:pPr>
-            <w:hyperlink r:id="rId33" w:history="1">
+            <w:hyperlink r:id="rId39" w:history="1">
               <w:r>
                 <w:rPr>
                   <w:rStyle w:val="Hyperlink"/>
@@ -4556,7 +4659,7 @@
       <w:pPr>
         <w:pStyle w:val="Heading1"/>
       </w:pPr>
-      <w:bookmarkStart w:id="19" w:name="_Toc42501514"/>
+      <w:bookmarkStart w:id="19" w:name="_Toc42696492"/>
       <w:r>
         <w:lastRenderedPageBreak/>
         <w:t xml:space="preserve">Before the </w:t>
@@ -4693,7 +4796,7 @@
       </w:pPr>
       <w:bookmarkStart w:id="21" w:name="_Toc512417969"/>
       <w:bookmarkStart w:id="22" w:name="_Toc38374833"/>
-      <w:bookmarkStart w:id="23" w:name="_Toc42501515"/>
+      <w:bookmarkStart w:id="23" w:name="_Toc42696493"/>
       <w:r>
         <w:t xml:space="preserve">Task 1: </w:t>
       </w:r>
@@ -4725,7 +4828,7 @@
         </w:rPr>
         <w:t>Launch a browser and navigate to </w:t>
       </w:r>
-      <w:hyperlink r:id="rId34" w:tgtFrame="_blank" w:history="1">
+      <w:hyperlink r:id="rId40" w:tgtFrame="_blank" w:history="1">
         <w:r>
           <w:rPr>
             <w:rStyle w:val="normaltextrun"/>
@@ -4803,7 +4906,7 @@
       <w:r>
         <w:t xml:space="preserve">In the </w:t>
       </w:r>
-      <w:hyperlink r:id="rId35">
+      <w:hyperlink r:id="rId41">
         <w:r>
           <w:rPr>
             <w:rStyle w:val="Hyperlink"/>
@@ -4858,7 +4961,7 @@
       <w:pPr>
         <w:pStyle w:val="Heading2"/>
       </w:pPr>
-      <w:bookmarkStart w:id="24" w:name="_Toc42501516"/>
+      <w:bookmarkStart w:id="24" w:name="_Toc42696494"/>
       <w:r>
         <w:t xml:space="preserve">Task 2: </w:t>
       </w:r>
@@ -5142,7 +5245,7 @@
         <w:pStyle w:val="Heading2"/>
       </w:pPr>
       <w:bookmarkStart w:id="25" w:name="_Ref38651930"/>
-      <w:bookmarkStart w:id="26" w:name="_Toc42501517"/>
+      <w:bookmarkStart w:id="26" w:name="_Toc42696495"/>
       <w:r>
         <w:t>Task 3: Connect to</w:t>
       </w:r>
@@ -5287,7 +5390,7 @@
                     <pic:cNvPicPr/>
                   </pic:nvPicPr>
                   <pic:blipFill>
-                    <a:blip r:embed="rId36"/>
+                    <a:blip r:embed="rId42"/>
                     <a:stretch>
                       <a:fillRect/>
                     </a:stretch>
@@ -5545,7 +5648,6 @@
                 <w:szCs w:val="16"/>
               </w:rPr>
             </w:pPr>
-            <w:proofErr w:type="spellStart"/>
             <w:r>
               <w:rPr>
                 <w:rFonts w:cs="Segoe UI"/>
@@ -5555,7 +5657,6 @@
               </w:rPr>
               <w:t>azuredemo</w:t>
             </w:r>
-            <w:proofErr w:type="spellEnd"/>
           </w:p>
         </w:tc>
         <w:tc>
@@ -5650,7 +5751,7 @@
         <w:pStyle w:val="Heading2"/>
       </w:pPr>
       <w:bookmarkStart w:id="28" w:name="_Ref38651938"/>
-      <w:bookmarkStart w:id="29" w:name="_Toc42501518"/>
+      <w:bookmarkStart w:id="29" w:name="_Toc42696496"/>
       <w:r>
         <w:t>Task 3</w:t>
       </w:r>
@@ -5699,7 +5800,6 @@
       <w:r>
         <w:t xml:space="preserve">, for example </w:t>
       </w:r>
-      <w:proofErr w:type="spellStart"/>
       <w:r>
         <w:rPr>
           <w:rStyle w:val="HTMLCode"/>
@@ -5712,7 +5812,6 @@
         </w:rPr>
         <w:t>keyfile</w:t>
       </w:r>
-      <w:proofErr w:type="spellEnd"/>
       <w:r>
         <w:t xml:space="preserve">. </w:t>
       </w:r>
@@ -5843,7 +5942,6 @@
         </w:rPr>
         <w:t xml:space="preserve"> for private key </w:t>
       </w:r>
-      <w:proofErr w:type="gramStart"/>
       <w:r>
         <w:rPr>
           <w:sz w:val="18"/>
@@ -5858,20 +5956,8 @@
           <w:sz w:val="18"/>
           <w:szCs w:val="18"/>
         </w:rPr>
-        <w:t xml:space="preserve"> .</w:t>
-      </w:r>
-      <w:proofErr w:type="spellStart"/>
-      <w:r>
-        <w:rPr>
-          <w:b/>
-          <w:bCs/>
-          <w:sz w:val="18"/>
-          <w:szCs w:val="18"/>
-        </w:rPr>
-        <w:t>pubk</w:t>
-      </w:r>
-      <w:proofErr w:type="spellEnd"/>
-      <w:proofErr w:type="gramEnd"/>
+        <w:t xml:space="preserve"> .pubk</w:t>
+      </w:r>
       <w:r>
         <w:rPr>
           <w:b/>
@@ -5994,13 +6080,8 @@
         <w:t>.</w:t>
       </w:r>
       <w:r>
-        <w:t xml:space="preserve"> </w:t>
-      </w:r>
-      <w:proofErr w:type="gramStart"/>
-      <w:r>
-        <w:t>A</w:t>
-      </w:r>
-      <w:proofErr w:type="gramEnd"/>
+        <w:t xml:space="preserve"> A</w:t>
+      </w:r>
       <w:r>
         <w:t xml:space="preserve"> SSH connection string</w:t>
       </w:r>
@@ -6036,7 +6117,7 @@
                     <pic:cNvPicPr/>
                   </pic:nvPicPr>
                   <pic:blipFill>
-                    <a:blip r:embed="rId37"/>
+                    <a:blip r:embed="rId43"/>
                     <a:stretch>
                       <a:fillRect/>
                     </a:stretch>
@@ -6071,7 +6152,6 @@
       <w:r>
         <w:t xml:space="preserve">, using the path to </w:t>
       </w:r>
-      <w:proofErr w:type="spellStart"/>
       <w:r>
         <w:rPr>
           <w:rStyle w:val="HTMLCode"/>
@@ -6084,7 +6164,6 @@
         </w:rPr>
         <w:t>keyfile</w:t>
       </w:r>
-      <w:proofErr w:type="spellEnd"/>
       <w:r>
         <w:t xml:space="preserve"> </w:t>
       </w:r>
@@ -6231,7 +6310,6 @@
         <w:rPr>
           <w:rStyle w:val="CodeChar"/>
           <w:rFonts w:eastAsiaTheme="minorHAnsi"/>
-          <w:highlight w:val="yellow"/>
         </w:rPr>
         <w:t>SHA256:yW4AyDfXb66iVz64rhGU/KyUMQFPatKsHmJ2m2Hby1U</w:t>
       </w:r>
@@ -6265,6 +6343,65 @@
         <w:t>”.</w:t>
       </w:r>
       <w:bookmarkEnd w:id="31"/>
+    </w:p>
+    <w:p>
+      <w:pPr>
+        <w:spacing w:before="160"/>
+        <w:ind w:firstLine="720"/>
+        <w:rPr>
+          <w:b/>
+          <w:bCs/>
+          <w:color w:val="FF0000"/>
+        </w:rPr>
+      </w:pPr>
+      <w:r>
+        <w:rPr>
+          <w:b/>
+          <w:bCs/>
+          <w:color w:val="FF0000"/>
+        </w:rPr>
+        <w:t>(</w:t>
+      </w:r>
+      <w:r>
+        <w:rPr>
+          <w:b/>
+          <w:bCs/>
+          <w:color w:val="FF0000"/>
+        </w:rPr>
+        <w:t>REPLACE the</w:t>
+      </w:r>
+      <w:r>
+        <w:rPr>
+          <w:b/>
+          <w:bCs/>
+          <w:color w:val="FF0000"/>
+        </w:rPr>
+        <w:t xml:space="preserve">se </w:t>
+      </w:r>
+      <w:r>
+        <w:rPr>
+          <w:b/>
+          <w:bCs/>
+          <w:color w:val="FF0000"/>
+        </w:rPr>
+        <w:t>values</w:t>
+      </w:r>
+      <w:r>
+        <w:rPr>
+          <w:b/>
+          <w:bCs/>
+          <w:color w:val="FF0000"/>
+        </w:rPr>
+        <w:t xml:space="preserve"> with your own ones.</w:t>
+      </w:r>
+      <w:r>
+        <w:rPr>
+          <w:b/>
+          <w:bCs/>
+          <w:color w:val="FF0000"/>
+        </w:rPr>
+        <w:t>)</w:t>
+      </w:r>
     </w:p>
     <w:p>
       <w:r>
@@ -6358,7 +6495,7 @@
       <w:bookmarkStart w:id="34" w:name="_Toc38374837"/>
       <w:bookmarkStart w:id="35" w:name="_Ref40432517"/>
       <w:bookmarkStart w:id="36" w:name="_Ref40432527"/>
-      <w:bookmarkStart w:id="37" w:name="_Toc42501519"/>
+      <w:bookmarkStart w:id="37" w:name="_Toc42696497"/>
       <w:bookmarkEnd w:id="32"/>
       <w:bookmarkEnd w:id="33"/>
       <w:r>
@@ -6538,7 +6675,7 @@
       <w:r>
         <w:t xml:space="preserve">in the context, namely the </w:t>
       </w:r>
-      <w:hyperlink r:id="rId38" w:history="1">
+      <w:hyperlink r:id="rId44" w:history="1">
         <w:r>
           <w:rPr>
             <w:rStyle w:val="Hyperlink"/>
@@ -6555,7 +6692,7 @@
       <w:r>
         <w:t xml:space="preserve">and the </w:t>
       </w:r>
-      <w:hyperlink r:id="rId39" w:history="1">
+      <w:hyperlink r:id="rId45" w:history="1">
         <w:r>
           <w:rPr>
             <w:rStyle w:val="Hyperlink"/>
@@ -6808,7 +6945,7 @@
       <w:pPr>
         <w:pStyle w:val="Heading2"/>
       </w:pPr>
-      <w:bookmarkStart w:id="39" w:name="_Toc42501520"/>
+      <w:bookmarkStart w:id="39" w:name="_Toc42696498"/>
       <w:bookmarkStart w:id="40" w:name="_Toc483698568"/>
       <w:bookmarkStart w:id="41" w:name="_Toc508267191"/>
       <w:bookmarkStart w:id="42" w:name="_Toc38374836"/>
@@ -6929,7 +7066,7 @@
       <w:pPr>
         <w:pStyle w:val="Heading2"/>
       </w:pPr>
-      <w:bookmarkStart w:id="43" w:name="_Toc42501521"/>
+      <w:bookmarkStart w:id="43" w:name="_Toc42696499"/>
       <w:r>
         <w:t xml:space="preserve">Task </w:t>
       </w:r>
@@ -6946,15 +7083,6 @@
       <w:bookmarkEnd w:id="41"/>
       <w:bookmarkEnd w:id="42"/>
       <w:bookmarkEnd w:id="43"/>
-      <w:r>
-        <w:t xml:space="preserve"> </w:t>
-      </w:r>
-      <w:r>
-        <w:rPr>
-          <w:highlight w:val="yellow"/>
-        </w:rPr>
-        <w:t>(5 minutes)</w:t>
-      </w:r>
     </w:p>
     <w:p>
       <w:pPr>
@@ -7031,160 +7159,162 @@
           <w:numId w:val="10"/>
         </w:numPr>
         <w:rPr>
+          <w:rFonts w:cs="Segoe UI"/>
+          <w:szCs w:val="20"/>
+        </w:rPr>
+      </w:pPr>
+      <w:r>
+        <w:rPr>
+          <w:rStyle w:val="normaltextrun"/>
+          <w:rFonts w:cs="Segoe UI"/>
+          <w:szCs w:val="20"/>
+        </w:rPr>
+        <w:t xml:space="preserve">On your </w:t>
+      </w:r>
+      <w:r>
+        <w:rPr>
+          <w:rStyle w:val="normaltextrun"/>
+          <w:rFonts w:cs="Segoe UI"/>
+          <w:b/>
+          <w:bCs/>
+          <w:szCs w:val="20"/>
+        </w:rPr>
+        <w:t>CC-HOL-</w:t>
+      </w:r>
+      <w:r>
+        <w:rPr>
+          <w:rStyle w:val="normaltextrun"/>
+          <w:rFonts w:cs="Segoe UI"/>
+          <w:b/>
+          <w:bCs/>
+          <w:szCs w:val="20"/>
+        </w:rPr>
+        <w:t>WDEV-01</w:t>
+      </w:r>
+      <w:r>
+        <w:rPr>
+          <w:rStyle w:val="normaltextrun"/>
+          <w:rFonts w:cs="Segoe UI"/>
+          <w:b/>
+          <w:bCs/>
+          <w:szCs w:val="20"/>
+        </w:rPr>
+        <w:t xml:space="preserve"> </w:t>
+      </w:r>
+      <w:r>
+        <w:rPr>
+          <w:rStyle w:val="normaltextrun"/>
+          <w:rFonts w:cs="Segoe UI"/>
+          <w:szCs w:val="20"/>
+        </w:rPr>
+        <w:t>l</w:t>
+      </w:r>
+      <w:r>
+        <w:rPr>
+          <w:rStyle w:val="normaltextrun"/>
+          <w:rFonts w:cs="Segoe UI"/>
+          <w:szCs w:val="20"/>
+        </w:rPr>
+        <w:t>ab VM, launch </w:t>
+      </w:r>
+      <w:r>
+        <w:rPr>
+          <w:rStyle w:val="normaltextrun"/>
+          <w:rFonts w:cs="Segoe UI"/>
+          <w:b/>
+          <w:bCs/>
+          <w:szCs w:val="20"/>
+        </w:rPr>
+        <w:t>Visual Studio Installer</w:t>
+      </w:r>
+      <w:r>
+        <w:rPr>
           <w:rStyle w:val="eop"/>
           <w:rFonts w:cs="Segoe UI"/>
           <w:szCs w:val="20"/>
         </w:rPr>
-      </w:pPr>
+        <w:t>: p</w:t>
+      </w:r>
+      <w:r>
+        <w:rPr>
+          <w:rStyle w:val="eop"/>
+          <w:rFonts w:cs="Segoe UI"/>
+          <w:szCs w:val="20"/>
+        </w:rPr>
+        <w:t xml:space="preserve">ress </w:t>
+      </w:r>
+      <w:r>
+        <w:rPr>
+          <w:rStyle w:val="eop"/>
+          <w:rFonts w:cs="Segoe UI"/>
+          <w:b/>
+          <w:bCs/>
+          <w:szCs w:val="20"/>
+        </w:rPr>
+        <w:t>W</w:t>
+      </w:r>
+      <w:r>
+        <w:rPr>
+          <w:rStyle w:val="eop"/>
+          <w:rFonts w:cs="Segoe UI"/>
+          <w:b/>
+          <w:bCs/>
+          <w:szCs w:val="20"/>
+        </w:rPr>
+        <w:t>IN</w:t>
+      </w:r>
+      <w:r>
+        <w:rPr>
+          <w:rStyle w:val="eop"/>
+          <w:rFonts w:cs="Segoe UI"/>
+          <w:szCs w:val="20"/>
+        </w:rPr>
+        <w:t xml:space="preserve"> </w:t>
+      </w:r>
+      <w:r>
+        <w:rPr>
+          <w:rStyle w:val="eop"/>
+          <w:rFonts w:cs="Segoe UI"/>
+          <w:szCs w:val="20"/>
+        </w:rPr>
+        <w:t>key</w:t>
+      </w:r>
+      <w:r>
+        <w:rPr>
+          <w:rStyle w:val="eop"/>
+          <w:rFonts w:cs="Segoe UI"/>
+          <w:szCs w:val="20"/>
+        </w:rPr>
+        <w:t xml:space="preserve"> and type “</w:t>
+      </w:r>
       <w:r>
         <w:rPr>
           <w:rStyle w:val="normaltextrun"/>
           <w:rFonts w:cs="Segoe UI"/>
-          <w:szCs w:val="20"/>
-        </w:rPr>
-        <w:t xml:space="preserve">On your </w:t>
-      </w:r>
-      <w:r>
-        <w:rPr>
-          <w:rStyle w:val="normaltextrun"/>
-          <w:rFonts w:cs="Segoe UI"/>
-          <w:b/>
-          <w:bCs/>
-          <w:szCs w:val="20"/>
-        </w:rPr>
-        <w:t>CC-HOL-</w:t>
-      </w:r>
-      <w:r>
-        <w:rPr>
-          <w:rStyle w:val="normaltextrun"/>
-          <w:rFonts w:cs="Segoe UI"/>
-          <w:b/>
-          <w:bCs/>
-          <w:szCs w:val="20"/>
-        </w:rPr>
-        <w:t>WDEV-01</w:t>
-      </w:r>
-      <w:r>
-        <w:rPr>
-          <w:rStyle w:val="normaltextrun"/>
-          <w:rFonts w:cs="Segoe UI"/>
-          <w:b/>
-          <w:bCs/>
-          <w:szCs w:val="20"/>
-        </w:rPr>
-        <w:t xml:space="preserve"> </w:t>
-      </w:r>
-      <w:r>
-        <w:rPr>
-          <w:rStyle w:val="normaltextrun"/>
-          <w:rFonts w:cs="Segoe UI"/>
-          <w:szCs w:val="20"/>
-        </w:rPr>
-        <w:t>l</w:t>
-      </w:r>
-      <w:r>
-        <w:rPr>
-          <w:rStyle w:val="normaltextrun"/>
-          <w:rFonts w:cs="Segoe UI"/>
-          <w:szCs w:val="20"/>
-        </w:rPr>
-        <w:t>ab VM, launch </w:t>
-      </w:r>
-      <w:r>
-        <w:rPr>
-          <w:rStyle w:val="normaltextrun"/>
-          <w:rFonts w:cs="Segoe UI"/>
-          <w:b/>
-          <w:bCs/>
+          <w:b/>
+          <w:bCs/>
+          <w:i/>
+          <w:iCs/>
           <w:szCs w:val="20"/>
         </w:rPr>
         <w:t>Visual Studio Installer</w:t>
       </w:r>
       <w:r>
         <w:rPr>
-          <w:rStyle w:val="normaltextrun"/>
+          <w:rStyle w:val="eop"/>
+          <w:rFonts w:cs="Segoe UI"/>
+          <w:szCs w:val="20"/>
+        </w:rPr>
+        <w:t>“</w:t>
+      </w:r>
+      <w:r>
+        <w:rPr>
+          <w:rStyle w:val="eop"/>
           <w:rFonts w:cs="Segoe UI"/>
           <w:szCs w:val="20"/>
         </w:rPr>
         <w:t>.</w:t>
       </w:r>
-      <w:r>
-        <w:rPr>
-          <w:rStyle w:val="eop"/>
-          <w:rFonts w:cs="Segoe UI"/>
-          <w:szCs w:val="20"/>
-        </w:rPr>
-        <w:t> </w:t>
-      </w:r>
-    </w:p>
-    <w:p>
-      <w:pPr>
-        <w:pStyle w:val="ListParagraph"/>
-        <w:numPr>
-          <w:ilvl w:val="1"/>
-          <w:numId w:val="10"/>
-        </w:numPr>
-        <w:rPr>
-          <w:rFonts w:cs="Segoe UI"/>
-          <w:szCs w:val="20"/>
-        </w:rPr>
-      </w:pPr>
-      <w:r>
-        <w:rPr>
-          <w:rStyle w:val="eop"/>
-          <w:rFonts w:cs="Segoe UI"/>
-          <w:szCs w:val="20"/>
-        </w:rPr>
-        <w:t>Press “</w:t>
-      </w:r>
-      <w:r>
-        <w:rPr>
-          <w:rStyle w:val="eop"/>
-          <w:rFonts w:cs="Segoe UI"/>
-          <w:b/>
-          <w:bCs/>
-          <w:szCs w:val="20"/>
-        </w:rPr>
-        <w:t>Win</w:t>
-      </w:r>
-      <w:r>
-        <w:rPr>
-          <w:rStyle w:val="eop"/>
-          <w:rFonts w:cs="Segoe UI"/>
-          <w:szCs w:val="20"/>
-        </w:rPr>
-        <w:t>” touch and type “</w:t>
-      </w:r>
-      <w:r>
-        <w:rPr>
-          <w:rStyle w:val="normaltextrun"/>
-          <w:rFonts w:cs="Segoe UI"/>
-          <w:b/>
-          <w:bCs/>
-          <w:szCs w:val="20"/>
-        </w:rPr>
-        <w:t>Visual Studio </w:t>
-      </w:r>
-      <w:proofErr w:type="gramStart"/>
-      <w:r>
-        <w:rPr>
-          <w:rStyle w:val="normaltextrun"/>
-          <w:rFonts w:cs="Segoe UI"/>
-          <w:b/>
-          <w:bCs/>
-          <w:szCs w:val="20"/>
-        </w:rPr>
-        <w:t>Installer</w:t>
-      </w:r>
-      <w:r>
-        <w:rPr>
-          <w:rStyle w:val="eop"/>
-          <w:rFonts w:cs="Segoe UI"/>
-          <w:szCs w:val="20"/>
-        </w:rPr>
-        <w:t>“</w:t>
-      </w:r>
-      <w:proofErr w:type="gramEnd"/>
     </w:p>
     <w:p>
       <w:pPr>
@@ -7243,29 +7373,70 @@
         </w:rPr>
         <w:t> for the Visual Studio Community 2017 installation. </w:t>
       </w:r>
-      <w:r>
+    </w:p>
+    <w:p>
+      <w:pPr>
+        <w:shd w:val="clear" w:color="auto" w:fill="F0F1F1"/>
+        <w:spacing w:before="240"/>
+        <w:ind w:left="346"/>
         <w:rPr>
           <w:rStyle w:val="normaltextrun"/>
-          <w:rFonts w:cs="Segoe UI"/>
-          <w:szCs w:val="20"/>
-        </w:rPr>
-        <w:br/>
-      </w:r>
-      <w:r>
-        <w:rPr>
-          <w:rStyle w:val="normaltextrun"/>
-          <w:rFonts w:cs="Segoe UI"/>
-          <w:szCs w:val="20"/>
-        </w:rPr>
-        <w:br/>
-      </w:r>
-      <w:r>
-        <w:rPr>
-          <w:rStyle w:val="normaltextrun"/>
-          <w:rFonts w:cs="Segoe UI"/>
-          <w:szCs w:val="20"/>
-        </w:rPr>
-        <w:t>Note: If updates are available, select the Update button first, and install the updates before moving on to installing the additional components. Once the updates are installed, the Update button will be replaced with the Modify button.   </w:t>
+          <w:sz w:val="18"/>
+          <w:szCs w:val="18"/>
+        </w:rPr>
+      </w:pPr>
+      <w:r>
+        <w:rPr>
+          <w:b/>
+          <w:sz w:val="18"/>
+          <w:szCs w:val="18"/>
+        </w:rPr>
+        <w:t>N</w:t>
+      </w:r>
+      <w:r>
+        <w:rPr>
+          <w:b/>
+          <w:sz w:val="18"/>
+          <w:szCs w:val="18"/>
+        </w:rPr>
+        <w:t>ote</w:t>
+      </w:r>
+      <w:r>
+        <w:rPr>
+          <w:sz w:val="18"/>
+          <w:szCs w:val="18"/>
+        </w:rPr>
+        <w:tab/>
+      </w:r>
+      <w:r>
+        <w:rPr>
+          <w:sz w:val="18"/>
+          <w:szCs w:val="18"/>
+        </w:rPr>
+        <w:t xml:space="preserve">If updates are available, select the Update button first, and install the updates before moving on to installing the additional components. Once the updates are installed, the Update button will be replaced with the </w:t>
+      </w:r>
+      <w:r>
+        <w:rPr>
+          <w:b/>
+          <w:bCs/>
+          <w:sz w:val="18"/>
+          <w:szCs w:val="18"/>
+        </w:rPr>
+        <w:t>Modify</w:t>
+      </w:r>
+      <w:r>
+        <w:rPr>
+          <w:sz w:val="18"/>
+          <w:szCs w:val="18"/>
+        </w:rPr>
+        <w:t xml:space="preserve"> button</w:t>
+      </w:r>
+      <w:r>
+        <w:rPr>
+          <w:sz w:val="18"/>
+          <w:szCs w:val="18"/>
+        </w:rPr>
+        <w:t>.</w:t>
       </w:r>
     </w:p>
     <w:p>
@@ -7312,7 +7483,7 @@
       <w:pPr>
         <w:pStyle w:val="Heading2"/>
       </w:pPr>
-      <w:bookmarkStart w:id="44" w:name="_Toc42501522"/>
+      <w:bookmarkStart w:id="44" w:name="_Toc42696500"/>
       <w:r>
         <w:lastRenderedPageBreak/>
         <w:t xml:space="preserve">Task 3: </w:t>
@@ -7338,7 +7509,7 @@
         </w:rPr>
         <w:t xml:space="preserve">See </w:t>
       </w:r>
-      <w:hyperlink r:id="rId40" w:history="1">
+      <w:hyperlink r:id="rId46" w:history="1">
         <w:r>
           <w:rPr>
             <w:rStyle w:val="Hyperlink"/>
@@ -7362,7 +7533,7 @@
         </w:rPr>
         <w:t xml:space="preserve"> </w:t>
       </w:r>
-      <w:hyperlink r:id="rId41" w:history="1">
+      <w:hyperlink r:id="rId47" w:history="1">
         <w:r>
           <w:rPr>
             <w:rStyle w:val="Hyperlink"/>
@@ -7373,7 +7544,7 @@
       <w:r>
         <w:t xml:space="preserve">, </w:t>
       </w:r>
-      <w:hyperlink r:id="rId42" w:history="1">
+      <w:hyperlink r:id="rId48" w:history="1">
         <w:r>
           <w:rPr>
             <w:rStyle w:val="Hyperlink"/>
@@ -7397,7 +7568,7 @@
         </w:rPr>
         <w:t xml:space="preserve">, and </w:t>
       </w:r>
-      <w:hyperlink r:id="rId43" w:history="1">
+      <w:hyperlink r:id="rId49" w:history="1">
         <w:r>
           <w:rPr>
             <w:rStyle w:val="Hyperlink"/>
@@ -7455,7 +7626,7 @@
       <w:r>
         <w:t xml:space="preserve">On your Lab VM, from the IE browser session, navigate to </w:t>
       </w:r>
-      <w:hyperlink r:id="rId44" w:history="1">
+      <w:hyperlink r:id="rId50" w:history="1">
         <w:r>
           <w:rPr>
             <w:rStyle w:val="Hyperlink"/>
@@ -7613,7 +7784,7 @@
                     <pic:cNvPicPr/>
                   </pic:nvPicPr>
                   <pic:blipFill>
-                    <a:blip r:embed="rId45" cstate="print">
+                    <a:blip r:embed="rId51" cstate="print">
                       <a:extLst>
                         <a:ext uri="{28A0092B-C50C-407E-A947-70E740481C1C}">
                           <a14:useLocalDpi xmlns:a14="http://schemas.microsoft.com/office/drawing/2010/main" val="0"/>
@@ -7649,7 +7820,17 @@
         </w:numPr>
       </w:pPr>
       <w:r>
-        <w:t>Once the SDK has been downloaded, launch the auto extractor, and choose a path to unzip the folder, then click Unzip</w:t>
+        <w:t xml:space="preserve">Once the SDK has been downloaded, launch the auto extractor, and choose a path to unzip the folder, then click </w:t>
+      </w:r>
+      <w:r>
+        <w:rPr>
+          <w:b/>
+          <w:bCs/>
+        </w:rPr>
+        <w:t>Unzip</w:t>
+      </w:r>
+      <w:r>
+        <w:t>.</w:t>
       </w:r>
     </w:p>
     <w:p>
@@ -7681,7 +7862,31 @@
           <w:bdr w:val="single" w:sz="6" w:space="2" w:color="D3D6DB" w:frame="1"/>
           <w:shd w:val="clear" w:color="auto" w:fill="F9F9F9"/>
         </w:rPr>
-        <w:t>Intel SGX SDK for Windows v2.7.101.2exe</w:t>
+        <w:t>Intel SGX SDK for Windows v2.7.101.2</w:t>
+      </w:r>
+      <w:r>
+        <w:rPr>
+          <w:rStyle w:val="HTMLCode"/>
+          <w:rFonts w:ascii="Consolas" w:eastAsiaTheme="minorHAnsi" w:hAnsi="Consolas"/>
+          <w:color w:val="000000"/>
+          <w:sz w:val="19"/>
+          <w:szCs w:val="19"/>
+          <w:bdr w:val="single" w:sz="6" w:space="2" w:color="D3D6DB" w:frame="1"/>
+          <w:shd w:val="clear" w:color="auto" w:fill="F9F9F9"/>
+        </w:rPr>
+        <w:t>.</w:t>
+      </w:r>
+      <w:r>
+        <w:rPr>
+          <w:rStyle w:val="HTMLCode"/>
+          <w:rFonts w:ascii="Consolas" w:eastAsiaTheme="minorHAnsi" w:hAnsi="Consolas"/>
+          <w:color w:val="000000"/>
+          <w:sz w:val="19"/>
+          <w:szCs w:val="19"/>
+          <w:bdr w:val="single" w:sz="6" w:space="2" w:color="D3D6DB" w:frame="1"/>
+          <w:shd w:val="clear" w:color="auto" w:fill="F9F9F9"/>
+        </w:rPr>
+        <w:t>exe</w:t>
       </w:r>
       <w:r>
         <w:rPr>
@@ -7692,7 +7897,13 @@
         <w:t xml:space="preserve"> t</w:t>
       </w:r>
       <w:r>
-        <w:t>o begin the installation process.</w:t>
+        <w:t>o</w:t>
+      </w:r>
+      <w:r>
+        <w:t xml:space="preserve"> </w:t>
+      </w:r>
+      <w:r>
+        <w:t>begin the installation process.</w:t>
       </w:r>
     </w:p>
     <w:p>
@@ -7721,23 +7932,7 @@
           <w:b/>
           <w:bCs/>
         </w:rPr>
-        <w:t xml:space="preserve"> Intel SGX Visual Studio </w:t>
-      </w:r>
-      <w:proofErr w:type="gramStart"/>
-      <w:r>
-        <w:rPr>
-          <w:b/>
-          <w:bCs/>
-        </w:rPr>
-        <w:t>Debugger</w:t>
-      </w:r>
-      <w:proofErr w:type="gramEnd"/>
-      <w:r>
-        <w:rPr>
-          <w:b/>
-          <w:bCs/>
-        </w:rPr>
-        <w:t xml:space="preserve"> </w:t>
+        <w:t xml:space="preserve"> Intel SGX Visual Studio Debugger </w:t>
       </w:r>
       <w:r>
         <w:t>and</w:t>
@@ -7828,7 +8023,7 @@
       <w:pPr>
         <w:pStyle w:val="Heading2"/>
       </w:pPr>
-      <w:bookmarkStart w:id="45" w:name="_Toc42501523"/>
+      <w:bookmarkStart w:id="45" w:name="_Toc42696501"/>
       <w:r>
         <w:t xml:space="preserve">Task </w:t>
       </w:r>
@@ -7898,7 +8093,7 @@
       <w:r>
         <w:t xml:space="preserve">On your Lab VM, from the IE browser session, navigate to </w:t>
       </w:r>
-      <w:hyperlink r:id="rId46" w:history="1">
+      <w:hyperlink r:id="rId52" w:history="1">
         <w:r>
           <w:rPr>
             <w:rStyle w:val="Hyperlink"/>
@@ -8011,7 +8206,7 @@
           <w:i/>
         </w:rPr>
       </w:pPr>
-      <w:bookmarkStart w:id="46" w:name="_Toc42501524"/>
+      <w:bookmarkStart w:id="46" w:name="_Toc42696502"/>
       <w:r>
         <w:lastRenderedPageBreak/>
         <w:t xml:space="preserve">Task </w:t>
@@ -8154,7 +8349,7 @@
       <w:pPr>
         <w:pStyle w:val="Heading2"/>
       </w:pPr>
-      <w:bookmarkStart w:id="47" w:name="_Toc42501525"/>
+      <w:bookmarkStart w:id="47" w:name="_Toc42696503"/>
       <w:r>
         <w:t xml:space="preserve">Task </w:t>
       </w:r>
@@ -8182,7 +8377,7 @@
       <w:r>
         <w:t xml:space="preserve"> </w:t>
       </w:r>
-      <w:hyperlink r:id="rId47" w:history="1">
+      <w:hyperlink r:id="rId53" w:history="1">
         <w:r>
           <w:rPr>
             <w:rStyle w:val="Hyperlink"/>
@@ -8209,7 +8404,7 @@
       <w:r>
         <w:t xml:space="preserve"> </w:t>
       </w:r>
-      <w:hyperlink r:id="rId48" w:history="1">
+      <w:hyperlink r:id="rId54" w:history="1">
         <w:r>
           <w:rPr>
             <w:rStyle w:val="Hyperlink"/>
@@ -8226,7 +8421,7 @@
       <w:r>
         <w:t xml:space="preserve"> </w:t>
       </w:r>
-      <w:hyperlink r:id="rId49" w:history="1">
+      <w:hyperlink r:id="rId55" w:history="1">
         <w:r>
           <w:rPr>
             <w:rStyle w:val="Hyperlink"/>
@@ -8269,7 +8464,7 @@
       <w:r>
         <w:t xml:space="preserve">, you will install the </w:t>
       </w:r>
-      <w:hyperlink r:id="rId50" w:history="1">
+      <w:hyperlink r:id="rId56" w:history="1">
         <w:r>
           <w:rPr>
             <w:rStyle w:val="Hyperlink"/>
@@ -8320,7 +8515,7 @@
       <w:r>
         <w:t xml:space="preserve"> to the </w:t>
       </w:r>
-      <w:hyperlink r:id="rId51" w:history="1">
+      <w:hyperlink r:id="rId57" w:history="1">
         <w:r>
           <w:rPr>
             <w:rStyle w:val="Hyperlink"/>
@@ -8334,7 +8529,7 @@
       <w:r>
         <w:t xml:space="preserve"> see </w:t>
       </w:r>
-      <w:hyperlink r:id="rId52" w:history="1">
+      <w:hyperlink r:id="rId58" w:history="1">
         <w:r>
           <w:rPr>
             <w:rStyle w:val="Hyperlink"/>
@@ -8371,7 +8566,7 @@
       <w:r>
         <w:t xml:space="preserve">are hosted on the </w:t>
       </w:r>
-      <w:hyperlink r:id="rId53" w:history="1">
+      <w:hyperlink r:id="rId59" w:history="1">
         <w:r>
           <w:rPr>
             <w:rStyle w:val="Hyperlink"/>
@@ -8382,40 +8577,18 @@
           <w:rPr>
             <w:rStyle w:val="Hyperlink"/>
           </w:rPr>
-          <w:t>-</w:t>
+          <w:t>-sgx</w:t>
         </w:r>
-        <w:proofErr w:type="spellStart"/>
+      </w:hyperlink>
+      <w:r>
+        <w:t xml:space="preserve"> project and the latter on the </w:t>
+      </w:r>
+      <w:hyperlink r:id="rId60" w:history="1">
         <w:r>
           <w:rPr>
             <w:rStyle w:val="Hyperlink"/>
           </w:rPr>
-          <w:t>sgx</w:t>
-        </w:r>
-        <w:proofErr w:type="spellEnd"/>
-      </w:hyperlink>
-      <w:r>
-        <w:t xml:space="preserve"> project and the latter on the </w:t>
-      </w:r>
-      <w:hyperlink r:id="rId54" w:history="1">
-        <w:r>
-          <w:rPr>
-            <w:rStyle w:val="Hyperlink"/>
-          </w:rPr>
-          <w:t>linux-</w:t>
-        </w:r>
-        <w:proofErr w:type="spellStart"/>
-        <w:r>
-          <w:rPr>
-            <w:rStyle w:val="Hyperlink"/>
-          </w:rPr>
-          <w:t>sgx</w:t>
-        </w:r>
-        <w:proofErr w:type="spellEnd"/>
-        <w:r>
-          <w:rPr>
-            <w:rStyle w:val="Hyperlink"/>
-          </w:rPr>
-          <w:t>-driver</w:t>
+          <w:t>linux-sgx-driver</w:t>
         </w:r>
       </w:hyperlink>
       <w:r>
@@ -8510,7 +8683,7 @@
       <w:r>
         <w:t xml:space="preserve"> instructions of the </w:t>
       </w:r>
-      <w:hyperlink r:id="rId55" w:history="1">
+      <w:hyperlink r:id="rId61" w:history="1">
         <w:r>
           <w:rPr>
             <w:rStyle w:val="Hyperlink"/>
@@ -8523,11 +8696,437 @@
       </w:r>
     </w:p>
     <w:p>
+      <w:r>
+        <w:t>You might have to run the following command</w:t>
+      </w:r>
+      <w:r>
+        <w:t>s</w:t>
+      </w:r>
+      <w:r>
+        <w:t xml:space="preserve"> before:</w:t>
+      </w:r>
+    </w:p>
+    <w:p>
+      <w:pPr>
+        <w:pStyle w:val="Code"/>
+      </w:pPr>
+    </w:p>
+    <w:p>
+      <w:pPr>
+        <w:pStyle w:val="Code"/>
+      </w:pPr>
+      <w:r>
+        <w:t>s</w:t>
+      </w:r>
+      <w:r>
+        <w:t xml:space="preserve">udo </w:t>
+      </w:r>
+      <w:r>
+        <w:t xml:space="preserve">apt </w:t>
+      </w:r>
+      <w:r>
+        <w:t>update</w:t>
+      </w:r>
+    </w:p>
+    <w:p>
+      <w:pPr>
+        <w:pStyle w:val="Code"/>
+      </w:pPr>
+      <w:r>
+        <w:rPr>
+          <w:rFonts w:cs="Segoe UI"/>
+        </w:rPr>
+        <w:t>sudo apt -y install dkms</w:t>
+      </w:r>
+    </w:p>
+    <w:p>
+      <w:pPr>
+        <w:pStyle w:val="Code"/>
+      </w:pPr>
+      <w:r>
+        <w:t xml:space="preserve"> </w:t>
+      </w:r>
+    </w:p>
+    <w:p>
+      <w:pPr>
+        <w:spacing w:before="160"/>
+      </w:pPr>
+      <w:r>
+        <w:t>One should note that t</w:t>
+      </w:r>
+      <w:r>
+        <w:t>he</w:t>
+      </w:r>
+      <w:r>
+        <w:t xml:space="preserve"> above</w:t>
+      </w:r>
+      <w:r>
+        <w:t xml:space="preserve"> Intel documentation does not indicate</w:t>
+      </w:r>
+      <w:r>
+        <w:t xml:space="preserve"> from where to download </w:t>
+      </w:r>
+      <w:r>
+        <w:t xml:space="preserve">the files </w:t>
+      </w:r>
+      <w:r>
+        <w:rPr>
+          <w:rStyle w:val="HTMLCode"/>
+          <w:rFonts w:ascii="Consolas" w:eastAsiaTheme="minorHAnsi" w:hAnsi="Consolas"/>
+          <w:color w:val="000000"/>
+          <w:sz w:val="19"/>
+          <w:szCs w:val="19"/>
+          <w:bdr w:val="single" w:sz="6" w:space="2" w:color="D3D6DB" w:frame="1"/>
+          <w:shd w:val="clear" w:color="auto" w:fill="F9F9F9"/>
+        </w:rPr>
+        <w:t>sgx_linux_x64_driver.bin</w:t>
+      </w:r>
+      <w:r>
+        <w:t xml:space="preserve"> et </w:t>
+      </w:r>
+      <w:r>
+        <w:rPr>
+          <w:rStyle w:val="HTMLCode"/>
+          <w:rFonts w:ascii="Consolas" w:eastAsiaTheme="minorHAnsi" w:hAnsi="Consolas"/>
+          <w:color w:val="000000"/>
+          <w:sz w:val="19"/>
+          <w:szCs w:val="19"/>
+          <w:bdr w:val="single" w:sz="6" w:space="2" w:color="D3D6DB" w:frame="1"/>
+          <w:shd w:val="clear" w:color="auto" w:fill="F9F9F9"/>
+        </w:rPr>
+        <w:t>sgx_linux__x64_sdk_.bin</w:t>
+      </w:r>
+      <w:r>
+        <w:t>.</w:t>
+      </w:r>
+      <w:r>
+        <w:t xml:space="preserve"> These files can be downloaded from </w:t>
+      </w:r>
+      <w:hyperlink r:id="rId62" w:history="1">
+        <w:r>
+          <w:rPr>
+            <w:rStyle w:val="Hyperlink"/>
+          </w:rPr>
+          <w:t>https://01.org/intel-software-guard-extensions/downloads</w:t>
+        </w:r>
+      </w:hyperlink>
+      <w:r>
+        <w:t>.</w:t>
+      </w:r>
+    </w:p>
+    <w:p>
+      <w:pPr>
+        <w:rPr>
+          <w:szCs w:val="20"/>
+        </w:rPr>
+      </w:pPr>
+      <w:r>
+        <w:rPr>
+          <w:rFonts w:cs="Segoe UI"/>
+          <w:szCs w:val="20"/>
+        </w:rPr>
+        <w:t>To install</w:t>
+      </w:r>
+      <w:r>
+        <w:rPr>
+          <w:rFonts w:cs="Segoe UI"/>
+          <w:szCs w:val="20"/>
+        </w:rPr>
+        <w:t xml:space="preserve"> the latest version of </w:t>
+      </w:r>
+      <w:r>
+        <w:rPr>
+          <w:szCs w:val="20"/>
+        </w:rPr>
+        <w:t>the SGX driver</w:t>
+      </w:r>
+      <w:r>
+        <w:rPr>
+          <w:szCs w:val="20"/>
+        </w:rPr>
+        <w:t>, run the following commands:</w:t>
+      </w:r>
+    </w:p>
+    <w:p>
+      <w:pPr>
+        <w:pStyle w:val="Code"/>
+      </w:pPr>
+    </w:p>
+    <w:p>
+      <w:pPr>
+        <w:pStyle w:val="Code"/>
+      </w:pPr>
+      <w:r>
+        <w:t xml:space="preserve">wget </w:t>
+      </w:r>
+      <w:hyperlink r:id="rId63" w:history="1">
+        <w:r>
+          <w:t>https://download.01.org/intel-sgx/sgx-linux/2.9.1/distro/ubuntu18.04-server/sgx_linux_x64_driver_1.33.bin</w:t>
+        </w:r>
+      </w:hyperlink>
+      <w:r>
+        <w:t xml:space="preserve"> -O sgx_linux_x64_driver.bin</w:t>
+      </w:r>
+      <w:r>
+        <w:br/>
+        <w:t>chmod +x sgx_linux_x64_driver.bin</w:t>
+      </w:r>
+      <w:r>
+        <w:br/>
+        <w:t>sudo ./sgx_linux_x64_driver.bin</w:t>
+      </w:r>
+    </w:p>
+    <w:p>
+      <w:pPr>
+        <w:pStyle w:val="Code"/>
+      </w:pPr>
+    </w:p>
+    <w:p>
+      <w:pPr>
+        <w:rPr>
+          <w:rFonts w:cs="Segoe UI"/>
+          <w:szCs w:val="20"/>
+        </w:rPr>
+      </w:pPr>
+      <w:r>
+        <w:rPr>
+          <w:rFonts w:cs="Segoe UI"/>
+          <w:szCs w:val="20"/>
+        </w:rPr>
+        <w:br w:type="page"/>
+      </w:r>
+    </w:p>
+    <w:p>
+      <w:pPr>
+        <w:keepNext/>
+        <w:spacing w:before="160"/>
+        <w:rPr>
+          <w:szCs w:val="20"/>
+        </w:rPr>
+      </w:pPr>
+      <w:r>
+        <w:rPr>
+          <w:rFonts w:cs="Segoe UI"/>
+          <w:szCs w:val="20"/>
+        </w:rPr>
+        <w:lastRenderedPageBreak/>
+        <w:t xml:space="preserve">To install the latest version of </w:t>
+      </w:r>
+      <w:r>
+        <w:rPr>
+          <w:szCs w:val="20"/>
+        </w:rPr>
+        <w:t>the SGX driver, run the following commands:</w:t>
+      </w:r>
+    </w:p>
+    <w:p>
+      <w:pPr>
+        <w:pStyle w:val="Code"/>
+      </w:pPr>
+    </w:p>
+    <w:p>
+      <w:pPr>
+        <w:pStyle w:val="Code"/>
+      </w:pPr>
+      <w:r>
+        <w:t xml:space="preserve">wget </w:t>
+      </w:r>
+      <w:hyperlink r:id="rId64" w:history="1">
+        <w:r>
+          <w:t>https://download.01.org/intel-sgx/sgx-linux/2.9.1/distro/ubuntu18.04-server/sgx_linux_x64_sdk_2.9.101.2.bin</w:t>
+        </w:r>
+      </w:hyperlink>
+      <w:r>
+        <w:t xml:space="preserve"> -O sgx_linux_x64_sdk.bin</w:t>
+      </w:r>
+      <w:r>
+        <w:br/>
+        <w:t>chmod +x sgx_linux_x64_sdk.bin</w:t>
+      </w:r>
+      <w:r>
+        <w:br/>
+        <w:t>sudo ./sgx_linux_x64_sdk.bin</w:t>
+      </w:r>
+      <w:r>
+        <w:br/>
+        <w:t>source ~/sgxsdk/environment</w:t>
+      </w:r>
+      <w:r>
+        <w:br/>
+      </w:r>
+    </w:p>
+    <w:p>
+      <w:pPr>
+        <w:keepNext/>
+        <w:spacing w:before="160"/>
+        <w:rPr>
+          <w:szCs w:val="20"/>
+        </w:rPr>
+      </w:pPr>
+      <w:r>
+        <w:rPr>
+          <w:rFonts w:cs="Segoe UI"/>
+          <w:szCs w:val="20"/>
+        </w:rPr>
+        <w:t xml:space="preserve">To install the </w:t>
+      </w:r>
+      <w:r>
+        <w:rPr>
+          <w:rFonts w:cs="Segoe UI"/>
+          <w:szCs w:val="20"/>
+        </w:rPr>
+        <w:t>SGX Platform Software</w:t>
+      </w:r>
+      <w:r>
+        <w:rPr>
+          <w:szCs w:val="20"/>
+        </w:rPr>
+        <w:t>, run the following commands:</w:t>
+      </w:r>
+    </w:p>
+    <w:p>
+      <w:pPr>
+        <w:pStyle w:val="Code"/>
+        <w:rPr>
+          <w:rStyle w:val="CodeChar"/>
+          <w:rFonts w:eastAsiaTheme="minorHAnsi"/>
+          <w:shd w:val="clear" w:color="auto" w:fill="auto"/>
+        </w:rPr>
+      </w:pPr>
+    </w:p>
+    <w:p>
+      <w:pPr>
+        <w:pStyle w:val="Code"/>
+        <w:rPr>
+          <w:rStyle w:val="CodeChar"/>
+          <w:shd w:val="clear" w:color="auto" w:fill="auto"/>
+        </w:rPr>
+      </w:pPr>
+      <w:r>
+        <w:rPr>
+          <w:rStyle w:val="CodeChar"/>
+          <w:shd w:val="clear" w:color="auto" w:fill="auto"/>
+        </w:rPr>
+        <w:t>sudo apt-get install libsgx-launch libsgx-urts</w:t>
+      </w:r>
+    </w:p>
+    <w:p>
+      <w:pPr>
+        <w:pStyle w:val="Code"/>
+        <w:rPr>
+          <w:rStyle w:val="CodeChar"/>
+          <w:rFonts w:eastAsiaTheme="minorHAnsi"/>
+          <w:shd w:val="clear" w:color="auto" w:fill="auto"/>
+        </w:rPr>
+      </w:pPr>
+    </w:p>
+    <w:p>
+      <w:pPr>
+        <w:spacing w:before="160"/>
+        <w:ind w:left="720"/>
+        <w:rPr>
+          <w:rFonts w:cs="Segoe UI"/>
+        </w:rPr>
+      </w:pPr>
+      <w:r>
+        <w:t>When prompted, t</w:t>
+      </w:r>
+      <w:r>
+        <w:t xml:space="preserve">ype </w:t>
+      </w:r>
+      <w:r>
+        <w:t>“</w:t>
+      </w:r>
+      <w:r>
+        <w:rPr>
+          <w:i/>
+          <w:iCs/>
+        </w:rPr>
+        <w:t>Y</w:t>
+      </w:r>
+      <w:r>
+        <w:t>”</w:t>
+      </w:r>
+    </w:p>
+    <w:p>
+      <w:pPr>
+        <w:pStyle w:val="Code"/>
+        <w:rPr>
+          <w:rFonts w:cs="Segoe UI"/>
+        </w:rPr>
+      </w:pPr>
+    </w:p>
+    <w:p>
+      <w:pPr>
+        <w:pStyle w:val="Code"/>
+        <w:rPr>
+          <w:rFonts w:cs="Segoe UI"/>
+        </w:rPr>
+      </w:pPr>
+      <w:r>
+        <w:rPr>
+          <w:rFonts w:cs="Segoe UI"/>
+        </w:rPr>
+        <w:t>sudo apt-get install libsgx-epid libsgx-urts</w:t>
+      </w:r>
+    </w:p>
+    <w:p>
+      <w:pPr>
+        <w:pStyle w:val="Code"/>
+        <w:rPr>
+          <w:rFonts w:cs="Segoe UI"/>
+        </w:rPr>
+      </w:pPr>
+    </w:p>
+    <w:p>
+      <w:pPr>
+        <w:spacing w:before="160"/>
+        <w:ind w:left="720"/>
+        <w:rPr>
+          <w:rFonts w:cs="Segoe UI"/>
+        </w:rPr>
+      </w:pPr>
+      <w:r>
+        <w:t>When prompted, t</w:t>
+      </w:r>
+      <w:r>
+        <w:t>ype “</w:t>
+      </w:r>
+      <w:r>
+        <w:rPr>
+          <w:i/>
+          <w:iCs/>
+        </w:rPr>
+        <w:t>Y</w:t>
+      </w:r>
+      <w:r>
+        <w:t>”</w:t>
+      </w:r>
+    </w:p>
+    <w:p>
+      <w:pPr>
+        <w:pStyle w:val="Code"/>
+      </w:pPr>
+      <w:r>
+        <w:rPr>
+          <w:rFonts w:cs="Segoe UI"/>
+        </w:rPr>
+        <w:br/>
+        <w:t>sudo apt-get install libsgx-quote-ex libsgx-urts</w:t>
+      </w:r>
+      <w:r>
+        <w:rPr>
+          <w:rFonts w:cs="Segoe UI"/>
+        </w:rPr>
+        <w:br/>
+      </w:r>
+    </w:p>
+    <w:p>
       <w:pPr>
         <w:pStyle w:val="Heading2"/>
       </w:pPr>
       <w:bookmarkStart w:id="48" w:name="_Ref40432505"/>
-      <w:bookmarkStart w:id="49" w:name="_Toc42501526"/>
+      <w:bookmarkStart w:id="49" w:name="_Toc42696504"/>
       <w:r>
         <w:t xml:space="preserve">Task </w:t>
       </w:r>
@@ -8547,7 +9146,7 @@
       <w:r>
         <w:t xml:space="preserve">See </w:t>
       </w:r>
-      <w:hyperlink r:id="rId56" w:history="1">
+      <w:hyperlink r:id="rId65" w:history="1">
         <w:r>
           <w:rPr>
             <w:rStyle w:val="Hyperlink"/>
@@ -8556,6 +9155,28 @@
         </w:r>
       </w:hyperlink>
       <w:r>
+        <w:t xml:space="preserve">, </w:t>
+      </w:r>
+      <w:hyperlink r:id="rId66" w:anchor="install-the-open-enclave-sdk-oe-sdk-" w:history="1">
+        <w:r>
+          <w:rPr>
+            <w:rStyle w:val="Hyperlink"/>
+          </w:rPr>
+          <w:t>Install the Open Enclave SDK (OE SDK)</w:t>
+        </w:r>
+      </w:hyperlink>
+      <w:r>
+        <w:t xml:space="preserve"> in </w:t>
+      </w:r>
+      <w:hyperlink r:id="rId67" w:history="1">
+        <w:r>
+          <w:rPr>
+            <w:rStyle w:val="Hyperlink"/>
+          </w:rPr>
+          <w:t>Quickstart: Deploy an Azure confidential computing VM in the Azure portal</w:t>
+        </w:r>
+      </w:hyperlink>
+      <w:r>
         <w:t>.</w:t>
       </w:r>
     </w:p>
@@ -8593,7 +9214,7 @@
       <w:r>
         <w:t xml:space="preserve"> the </w:t>
       </w:r>
-      <w:hyperlink r:id="rId57" w:history="1">
+      <w:hyperlink r:id="rId68" w:history="1">
         <w:r>
           <w:rPr>
             <w:rStyle w:val="Hyperlink"/>
@@ -8687,7 +9308,7 @@
       <w:r>
         <w:t xml:space="preserve">As an </w:t>
       </w:r>
-      <w:hyperlink r:id="rId58" w:history="1">
+      <w:hyperlink r:id="rId69" w:history="1">
         <w:r>
           <w:rPr>
             <w:rStyle w:val="Hyperlink"/>
@@ -8713,7 +9334,7 @@
       <w:r>
         <w:t xml:space="preserve"> The OE SDK is yet another of the contributed projects to the above </w:t>
       </w:r>
-      <w:hyperlink r:id="rId59" w:history="1">
+      <w:hyperlink r:id="rId70" w:history="1">
         <w:r>
           <w:rPr>
             <w:rStyle w:val="Hyperlink"/>
@@ -8730,13 +9351,12 @@
         <w:spacing w:after="120" w:line="240" w:lineRule="auto"/>
       </w:pPr>
       <w:r>
-        <w:lastRenderedPageBreak/>
         <w:t>F</w:t>
       </w:r>
       <w:r>
         <w:t xml:space="preserve">ollow the steps indicated on the </w:t>
       </w:r>
-      <w:hyperlink r:id="rId60" w:history="1">
+      <w:hyperlink r:id="rId71" w:history="1">
         <w:r>
           <w:rPr>
             <w:rStyle w:val="Hyperlink"/>
@@ -8772,7 +9392,7 @@
         <w:t>nstructions for the latest version (0.9 SDK, 1.</w:t>
       </w:r>
       <w:r>
-        <w:t>6</w:t>
+        <w:t>32</w:t>
       </w:r>
       <w:r>
         <w:t xml:space="preserve"> driver as </w:t>
@@ -8783,7 +9403,7 @@
       <w:r>
         <w:t xml:space="preserve"> 2020) are located </w:t>
       </w:r>
-      <w:hyperlink r:id="rId61" w:history="1">
+      <w:hyperlink r:id="rId72" w:history="1">
         <w:r>
           <w:rPr>
             <w:rStyle w:val="Hyperlink"/>
@@ -8881,6 +9501,7 @@
           <w:b/>
           <w:bCs/>
         </w:rPr>
+        <w:lastRenderedPageBreak/>
         <w:t>You should now move to the next exercise.</w:t>
       </w:r>
     </w:p>
@@ -8888,7 +9509,7 @@
       <w:pPr>
         <w:pStyle w:val="Heading1"/>
       </w:pPr>
-      <w:bookmarkStart w:id="50" w:name="_Toc42501527"/>
+      <w:bookmarkStart w:id="50" w:name="_Toc42696505"/>
       <w:bookmarkStart w:id="51" w:name="_Toc492640586"/>
       <w:bookmarkEnd w:id="38"/>
       <w:r>
@@ -9097,7 +9718,7 @@
       <w:r>
         <w:t xml:space="preserve"> i.e. the </w:t>
       </w:r>
-      <w:hyperlink r:id="rId62" w:history="1">
+      <w:hyperlink r:id="rId73" w:history="1">
         <w:r>
           <w:rPr>
             <w:rStyle w:val="Hyperlink"/>
@@ -9108,7 +9729,7 @@
       <w:r>
         <w:t xml:space="preserve"> and the </w:t>
       </w:r>
-      <w:hyperlink r:id="rId63" w:history="1">
+      <w:hyperlink r:id="rId74" w:history="1">
         <w:r>
           <w:rPr>
             <w:rStyle w:val="Hyperlink"/>
@@ -9153,7 +9774,7 @@
       <w:pPr>
         <w:pStyle w:val="Heading2"/>
       </w:pPr>
-      <w:bookmarkStart w:id="52" w:name="_Toc42501528"/>
+      <w:bookmarkStart w:id="52" w:name="_Toc42696506"/>
       <w:r>
         <w:t>Task 1</w:t>
       </w:r>
@@ -9164,7 +9785,13 @@
         <w:t>Run your f</w:t>
       </w:r>
       <w:r>
-        <w:t xml:space="preserve">irst SGX enclave on </w:t>
+        <w:t xml:space="preserve">irst SGX enclave </w:t>
+      </w:r>
+      <w:r>
+        <w:t xml:space="preserve">(simulated) </w:t>
+      </w:r>
+      <w:r>
+        <w:t xml:space="preserve">on </w:t>
       </w:r>
       <w:r>
         <w:t xml:space="preserve">the </w:t>
@@ -9191,7 +9818,7 @@
         </w:rPr>
         <w:t xml:space="preserve">See </w:t>
       </w:r>
-      <w:hyperlink r:id="rId64" w:history="1">
+      <w:hyperlink r:id="rId75" w:history="1">
         <w:r>
           <w:rPr>
             <w:rStyle w:val="Hyperlink"/>
@@ -9215,7 +9842,7 @@
         </w:rPr>
         <w:t xml:space="preserve">and </w:t>
       </w:r>
-      <w:hyperlink r:id="rId65" w:history="1">
+      <w:hyperlink r:id="rId76" w:history="1">
         <w:r>
           <w:rPr>
             <w:rStyle w:val="Hyperlink"/>
@@ -9454,6 +10081,154 @@
         </w:rPr>
         <w:t>.</w:t>
       </w:r>
+      <w:r>
+        <w:rPr>
+          <w:rStyle w:val="normaltextrun"/>
+          <w:rFonts w:cs="Segoe UI"/>
+          <w:b/>
+          <w:bCs/>
+          <w:szCs w:val="20"/>
+        </w:rPr>
+        <w:t xml:space="preserve"> </w:t>
+      </w:r>
+      <w:r>
+        <w:rPr>
+          <w:rStyle w:val="normaltextrun"/>
+          <w:rFonts w:cs="Segoe UI"/>
+          <w:szCs w:val="20"/>
+        </w:rPr>
+        <w:t xml:space="preserve">You might be invited to </w:t>
+      </w:r>
+      <w:r>
+        <w:rPr>
+          <w:rStyle w:val="normaltextrun"/>
+          <w:rFonts w:cs="Segoe UI"/>
+          <w:szCs w:val="20"/>
+        </w:rPr>
+        <w:t>sign in</w:t>
+      </w:r>
+      <w:r>
+        <w:rPr>
+          <w:rStyle w:val="normaltextrun"/>
+          <w:rFonts w:cs="Segoe UI"/>
+          <w:szCs w:val="20"/>
+        </w:rPr>
+        <w:t xml:space="preserve"> to unlock the ID</w:t>
+      </w:r>
+      <w:r>
+        <w:rPr>
+          <w:rStyle w:val="normaltextrun"/>
+          <w:rFonts w:cs="Segoe UI"/>
+          <w:szCs w:val="20"/>
+        </w:rPr>
+        <w:t>E</w:t>
+      </w:r>
+      <w:r>
+        <w:rPr>
+          <w:rStyle w:val="normaltextrun"/>
+          <w:rFonts w:cs="Segoe UI"/>
+          <w:szCs w:val="20"/>
+        </w:rPr>
+        <w:t>, and potentially start</w:t>
+      </w:r>
+      <w:r>
+        <w:rPr>
+          <w:rStyle w:val="normaltextrun"/>
+          <w:rFonts w:cs="Segoe UI"/>
+          <w:szCs w:val="20"/>
+        </w:rPr>
+        <w:t xml:space="preserve"> usi</w:t>
+      </w:r>
+      <w:r>
+        <w:rPr>
+          <w:rStyle w:val="normaltextrun"/>
+          <w:rFonts w:cs="Segoe UI"/>
+          <w:szCs w:val="20"/>
+        </w:rPr>
+        <w:t>ng your Azure credits</w:t>
+      </w:r>
+      <w:r>
+        <w:rPr>
+          <w:rStyle w:val="normaltextrun"/>
+          <w:rFonts w:cs="Segoe UI"/>
+          <w:szCs w:val="20"/>
+        </w:rPr>
+        <w:t xml:space="preserve"> if any</w:t>
+      </w:r>
+      <w:r>
+        <w:rPr>
+          <w:rStyle w:val="normaltextrun"/>
+          <w:rFonts w:cs="Segoe UI"/>
+          <w:szCs w:val="20"/>
+        </w:rPr>
+        <w:t xml:space="preserve">, </w:t>
+      </w:r>
+      <w:r>
+        <w:rPr>
+          <w:rStyle w:val="normaltextrun"/>
+          <w:rFonts w:cs="Segoe UI"/>
+          <w:szCs w:val="20"/>
+        </w:rPr>
+        <w:t>publish code to a (private) Git repository</w:t>
+      </w:r>
+      <w:r>
+        <w:rPr>
+          <w:rStyle w:val="normaltextrun"/>
+          <w:rFonts w:cs="Segoe UI"/>
+          <w:szCs w:val="20"/>
+        </w:rPr>
+        <w:t xml:space="preserve"> sync your settings, etc. you can us</w:t>
+      </w:r>
+      <w:r>
+        <w:rPr>
+          <w:rStyle w:val="normaltextrun"/>
+          <w:rFonts w:cs="Segoe UI"/>
+          <w:szCs w:val="20"/>
+        </w:rPr>
+        <w:t>e a Microsoft account to do so.</w:t>
+      </w:r>
+      <w:r>
+        <w:rPr>
+          <w:rStyle w:val="normaltextrun"/>
+          <w:rFonts w:cs="Segoe UI"/>
+          <w:szCs w:val="20"/>
+        </w:rPr>
+        <w:t xml:space="preserve"> You can freely </w:t>
+      </w:r>
+      <w:r>
+        <w:rPr>
+          <w:rStyle w:val="normaltextrun"/>
+          <w:rFonts w:cs="Segoe UI"/>
+          <w:szCs w:val="20"/>
+        </w:rPr>
+        <w:t>create</w:t>
+      </w:r>
+      <w:r>
+        <w:rPr>
+          <w:rStyle w:val="normaltextrun"/>
+          <w:rFonts w:cs="Segoe UI"/>
+          <w:szCs w:val="20"/>
+        </w:rPr>
+        <w:t xml:space="preserve"> an account </w:t>
+      </w:r>
+      <w:hyperlink r:id="rId77" w:history="1">
+        <w:r>
+          <w:rPr>
+            <w:rStyle w:val="Hyperlink"/>
+            <w:rFonts w:cs="Segoe UI"/>
+            <w:szCs w:val="20"/>
+          </w:rPr>
+          <w:t>here</w:t>
+        </w:r>
+      </w:hyperlink>
+      <w:r>
+        <w:rPr>
+          <w:rStyle w:val="normaltextrun"/>
+          <w:rFonts w:cs="Segoe UI"/>
+          <w:szCs w:val="20"/>
+        </w:rPr>
+        <w:t>.</w:t>
+      </w:r>
     </w:p>
     <w:p>
       <w:pPr>
@@ -9464,6 +10239,8 @@
         </w:numPr>
         <w:rPr>
           <w:rFonts w:cs="Segoe UI"/>
+          <w:b/>
+          <w:bCs/>
           <w:szCs w:val="20"/>
         </w:rPr>
       </w:pPr>
@@ -9473,7 +10250,7 @@
       <w:r>
         <w:t xml:space="preserve"> </w:t>
       </w:r>
-      <w:hyperlink r:id="rId66" w:history="1">
+      <w:hyperlink r:id="rId78" w:history="1">
         <w:r>
           <w:rPr>
             <w:rStyle w:val="Hyperlink"/>
@@ -9493,7 +10270,7 @@
       <w:r>
         <w:t xml:space="preserve"> </w:t>
       </w:r>
-      <w:hyperlink r:id="rId67" w:history="1">
+      <w:hyperlink r:id="rId79" w:history="1">
         <w:r>
           <w:rPr>
             <w:rStyle w:val="Hyperlink"/>
@@ -9542,6 +10319,30 @@
       <w:r>
         <w:t>.</w:t>
       </w:r>
+      <w:r>
+        <w:t xml:space="preserve"> </w:t>
+      </w:r>
+      <w:r>
+        <w:rPr>
+          <w:b/>
+          <w:bCs/>
+        </w:rPr>
+        <w:t>The</w:t>
+      </w:r>
+      <w:r>
+        <w:rPr>
+          <w:b/>
+          <w:bCs/>
+        </w:rPr>
+        <w:t xml:space="preserve"> SGX enclave should be run in a simulated </w:t>
+      </w:r>
+      <w:r>
+        <w:rPr>
+          <w:b/>
+          <w:bCs/>
+        </w:rPr>
+        <w:t>mode as the underlying hardware isn’t SGX-capable.</w:t>
+      </w:r>
     </w:p>
     <w:p>
       <w:pPr>
@@ -9610,8 +10411,9 @@
           <w:i/>
         </w:rPr>
       </w:pPr>
-      <w:bookmarkStart w:id="53" w:name="_Toc42501529"/>
-      <w:r>
+      <w:bookmarkStart w:id="53" w:name="_Toc42696507"/>
+      <w:r>
+        <w:lastRenderedPageBreak/>
         <w:t>Task 2</w:t>
       </w:r>
       <w:r>
@@ -9638,7 +10440,7 @@
       <w:r>
         <w:t xml:space="preserve"> </w:t>
       </w:r>
-      <w:hyperlink r:id="rId68" w:history="1">
+      <w:hyperlink r:id="rId80" w:history="1">
         <w:r>
           <w:rPr>
             <w:rStyle w:val="Hyperlink"/>
@@ -9655,7 +10457,7 @@
       <w:r>
         <w:t xml:space="preserve"> and </w:t>
       </w:r>
-      <w:hyperlink r:id="rId69" w:history="1">
+      <w:hyperlink r:id="rId81" w:history="1">
         <w:r>
           <w:rPr>
             <w:rStyle w:val="Hyperlink"/>
@@ -9707,7 +10509,6 @@
         <w:t>.</w:t>
       </w:r>
     </w:p>
-    <w:p/>
     <w:p>
       <w:pPr>
         <w:pStyle w:val="ListParagraph"/>
@@ -9799,8 +10600,8 @@
           <w:numId w:val="22"/>
         </w:numPr>
         <w:rPr>
-          <w:rFonts w:cs="Segoe UI"/>
-          <w:szCs w:val="20"/>
+          <w:rStyle w:val="HTMLCode"/>
+          <w:rFonts w:ascii="Segoe UI" w:eastAsiaTheme="minorHAnsi" w:hAnsi="Segoe UI" w:cs="Segoe UI"/>
         </w:rPr>
       </w:pPr>
       <w:r>
@@ -9853,7 +10654,7 @@
         </w:rPr>
         <w:t xml:space="preserve">as per instructions of the </w:t>
       </w:r>
-      <w:hyperlink r:id="rId70" w:history="1">
+      <w:hyperlink r:id="rId82" w:history="1">
         <w:r>
           <w:rPr>
             <w:rStyle w:val="HTMLCode"/>
@@ -9882,7 +10683,7 @@
         </w:rPr>
         <w:t xml:space="preserve"> (</w:t>
       </w:r>
-      <w:hyperlink r:id="rId71" w:history="1">
+      <w:hyperlink r:id="rId83" w:history="1">
         <w:r>
           <w:rPr>
             <w:rStyle w:val="Hyperlink"/>
@@ -9904,6 +10705,43 @@
           <w:rFonts w:cs="Segoe UI"/>
           <w:szCs w:val="20"/>
         </w:rPr>
+        <w:t xml:space="preserve">. </w:t>
+      </w:r>
+      <w:r>
+        <w:rPr>
+          <w:rFonts w:cs="Segoe UI"/>
+          <w:szCs w:val="20"/>
+        </w:rPr>
+        <w:t xml:space="preserve">The </w:t>
+      </w:r>
+      <w:r>
+        <w:rPr>
+          <w:rFonts w:cs="Segoe UI"/>
+          <w:szCs w:val="20"/>
+        </w:rPr>
+        <w:t>above folder is located under</w:t>
+      </w:r>
+      <w:r>
+        <w:rPr>
+          <w:rFonts w:cs="Segoe UI"/>
+          <w:szCs w:val="20"/>
+        </w:rPr>
+        <w:t xml:space="preserve"> </w:t>
+      </w:r>
+      <w:r>
+        <w:rPr>
+          <w:rStyle w:val="HTMLCode"/>
+          <w:rFonts w:ascii="Consolas" w:eastAsiaTheme="minorHAnsi" w:hAnsi="Consolas"/>
+          <w:noProof/>
+          <w:color w:val="000000"/>
+          <w:sz w:val="19"/>
+          <w:szCs w:val="19"/>
+          <w:bdr w:val="single" w:sz="6" w:space="2" w:color="D3D6DB" w:frame="1"/>
+          <w:shd w:val="clear" w:color="auto" w:fill="F9F9F9"/>
+        </w:rPr>
+        <w:t>~/sgxsdk/SampleCode/SampleEnclave</w:t>
+      </w:r>
+      <w:r>
         <w:t>.</w:t>
       </w:r>
     </w:p>
@@ -9914,7 +10752,7 @@
           <w:i/>
         </w:rPr>
       </w:pPr>
-      <w:bookmarkStart w:id="54" w:name="_Toc42501530"/>
+      <w:bookmarkStart w:id="54" w:name="_Toc42696508"/>
       <w:r>
         <w:t xml:space="preserve">Task </w:t>
       </w:r>
@@ -10012,7 +10850,7 @@
         </w:rPr>
         <w:t xml:space="preserve"> </w:t>
       </w:r>
-      <w:hyperlink r:id="rId72" w:history="1">
+      <w:hyperlink r:id="rId84" w:history="1">
         <w:r>
           <w:rPr>
             <w:rStyle w:val="Hyperlink"/>
@@ -10027,6 +10865,12 @@
         </w:rPr>
         <w:t>.</w:t>
       </w:r>
+      <w:r>
+        <w:rPr>
+          <w:szCs w:val="20"/>
+        </w:rPr>
+        <w:t xml:space="preserve"> This should be the case at this stage of the hands-on lab.</w:t>
+      </w:r>
     </w:p>
     <w:p>
       <w:pPr>
@@ -10041,6 +10885,7 @@
       <w:r>
         <w:t xml:space="preserve">Follow all the instructions as per </w:t>
       </w:r>
+      <w:commentRangeStart w:id="55"/>
       <w:r>
         <w:rPr>
           <w:b/>
@@ -10054,6 +10899,20 @@
       <w:r>
         <w:t xml:space="preserve"> previous starter guide for developers.</w:t>
       </w:r>
+      <w:r>
+        <w:t xml:space="preserve"> These instructions are the one the relates to Visual</w:t>
+      </w:r>
+      <w:r>
+        <w:t xml:space="preserve"> Studio Code.</w:t>
+      </w:r>
+      <w:commentRangeEnd w:id="55"/>
+      <w:r>
+        <w:rPr>
+          <w:rStyle w:val="CommentReference"/>
+          <w:rFonts w:asciiTheme="minorHAnsi" w:hAnsiTheme="minorHAnsi"/>
+        </w:rPr>
+        <w:commentReference w:id="55"/>
+      </w:r>
     </w:p>
     <w:p>
       <w:pPr>
@@ -10074,7 +10933,7 @@
       <w:pPr>
         <w:pStyle w:val="Heading1"/>
       </w:pPr>
-      <w:bookmarkStart w:id="55" w:name="_Toc42501531"/>
+      <w:bookmarkStart w:id="56" w:name="_Toc42696509"/>
       <w:r>
         <w:lastRenderedPageBreak/>
         <w:t xml:space="preserve">Exercise </w:t>
@@ -10088,7 +10947,7 @@
       <w:r>
         <w:t>lift and shift a complete app</w:t>
       </w:r>
-      <w:bookmarkEnd w:id="55"/>
+      <w:bookmarkEnd w:id="56"/>
     </w:p>
     <w:p>
       <w:r>
@@ -10267,7 +11126,7 @@
       <w:r>
         <w:t xml:space="preserve"> through the lens of the </w:t>
       </w:r>
-      <w:hyperlink r:id="rId73" w:history="1">
+      <w:hyperlink r:id="rId88" w:history="1">
         <w:r>
           <w:rPr>
             <w:rStyle w:val="Hyperlink"/>
@@ -10354,7 +11213,7 @@
           <w:i/>
         </w:rPr>
       </w:pPr>
-      <w:bookmarkStart w:id="56" w:name="_Toc42501532"/>
+      <w:bookmarkStart w:id="57" w:name="_Toc42696510"/>
       <w:r>
         <w:t>Task 1</w:t>
       </w:r>
@@ -10367,7 +11226,7 @@
       <w:r>
         <w:t>SGX-LKL Library OS</w:t>
       </w:r>
-      <w:bookmarkEnd w:id="56"/>
+      <w:bookmarkEnd w:id="57"/>
     </w:p>
     <w:p>
       <w:r>
@@ -10465,43 +11324,7 @@
           <w:color w:val="24292E"/>
           <w:shd w:val="clear" w:color="auto" w:fill="FFFFFF"/>
         </w:rPr>
-        <w:t xml:space="preserve">he goal of this open source project is to provide the necessary system support for complex applications (e.g., TensorFlow, PyTorch, and </w:t>
-      </w:r>
-      <w:proofErr w:type="spellStart"/>
-      <w:r>
-        <w:rPr>
-          <w:rFonts w:cs="Segoe UI"/>
-          <w:color w:val="24292E"/>
-          <w:shd w:val="clear" w:color="auto" w:fill="FFFFFF"/>
-        </w:rPr>
-        <w:t>OpenVINO</w:t>
-      </w:r>
-      <w:proofErr w:type="spellEnd"/>
-      <w:r>
-        <w:rPr>
-          <w:rFonts w:cs="Segoe UI"/>
-          <w:color w:val="24292E"/>
-          <w:shd w:val="clear" w:color="auto" w:fill="FFFFFF"/>
-        </w:rPr>
-        <w:t xml:space="preserve">) and programming language runtimes (e.g., Python, the </w:t>
-      </w:r>
-      <w:proofErr w:type="spellStart"/>
-      <w:r>
-        <w:rPr>
-          <w:rFonts w:cs="Segoe UI"/>
-          <w:color w:val="24292E"/>
-          <w:shd w:val="clear" w:color="auto" w:fill="FFFFFF"/>
-        </w:rPr>
-        <w:t>DotNet</w:t>
-      </w:r>
-      <w:proofErr w:type="spellEnd"/>
-      <w:r>
-        <w:rPr>
-          <w:rFonts w:cs="Segoe UI"/>
-          <w:color w:val="24292E"/>
-          <w:shd w:val="clear" w:color="auto" w:fill="FFFFFF"/>
-        </w:rPr>
-        <w:t xml:space="preserve"> CLR and the JVM). SGX-LKL can run these applications in SGX enclaves without modifications or reliance on the untrusted host OS.</w:t>
+        <w:t>he goal of this open source project is to provide the necessary system support for complex applications (e.g., TensorFlow, PyTorch, and OpenVINO) and programming language runtimes (e.g., Python, the DotNet CLR and the JVM). SGX-LKL can run these applications in SGX enclaves without modifications or reliance on the untrusted host OS.</w:t>
       </w:r>
     </w:p>
     <w:p>
@@ -10596,7 +11419,7 @@
         </w:rPr>
         <w:t xml:space="preserve">A port of Linux to run in this environment, using the </w:t>
       </w:r>
-      <w:hyperlink r:id="rId74" w:history="1">
+      <w:hyperlink r:id="rId89" w:history="1">
         <w:r>
           <w:rPr>
             <w:rStyle w:val="Hyperlink"/>
@@ -10652,8 +11475,7 @@
         </w:rPr>
         <w:t xml:space="preserve">A port of the </w:t>
       </w:r>
-      <w:hyperlink r:id="rId75" w:history="1">
-        <w:proofErr w:type="spellStart"/>
+      <w:hyperlink r:id="rId90" w:history="1">
         <w:r>
           <w:rPr>
             <w:rStyle w:val="Hyperlink"/>
@@ -10662,7 +11484,6 @@
           </w:rPr>
           <w:t>musl</w:t>
         </w:r>
-        <w:proofErr w:type="spellEnd"/>
       </w:hyperlink>
       <w:r>
         <w:rPr>
@@ -11104,7 +11925,7 @@
         </w:rPr>
         <w:t xml:space="preserve"> </w:t>
       </w:r>
-      <w:hyperlink r:id="rId76" w:history="1">
+      <w:hyperlink r:id="rId91" w:history="1">
         <w:r>
           <w:rPr>
             <w:rStyle w:val="Hyperlink"/>
@@ -11276,7 +12097,7 @@
         </w:rPr>
         <w:t xml:space="preserve"> file at </w:t>
       </w:r>
-      <w:hyperlink r:id="rId77" w:history="1">
+      <w:hyperlink r:id="rId92" w:history="1">
         <w:r>
           <w:rPr>
             <w:rStyle w:val="Hyperlink"/>
@@ -11395,7 +12216,7 @@
       <w:pPr>
         <w:pStyle w:val="Heading2"/>
       </w:pPr>
-      <w:bookmarkStart w:id="57" w:name="_Toc42501533"/>
+      <w:bookmarkStart w:id="58" w:name="_Toc42696511"/>
       <w:r>
         <w:t>Task 2</w:t>
       </w:r>
@@ -11417,7 +12238,7 @@
       <w:r>
         <w:t xml:space="preserve"> (optional)</w:t>
       </w:r>
-      <w:bookmarkEnd w:id="57"/>
+      <w:bookmarkEnd w:id="58"/>
     </w:p>
     <w:p>
       <w:r>
@@ -11426,7 +12247,7 @@
       <w:r>
         <w:t xml:space="preserve"> </w:t>
       </w:r>
-      <w:hyperlink r:id="rId78" w:history="1">
+      <w:hyperlink r:id="rId93" w:history="1">
         <w:r>
           <w:rPr>
             <w:rStyle w:val="Hyperlink"/>
@@ -11446,7 +12267,7 @@
       <w:r>
         <w:t xml:space="preserve"> </w:t>
       </w:r>
-      <w:hyperlink r:id="rId79" w:history="1">
+      <w:hyperlink r:id="rId94" w:history="1">
         <w:r>
           <w:rPr>
             <w:rStyle w:val="Hyperlink"/>
@@ -11501,7 +12322,7 @@
       <w:r>
         <w:t xml:space="preserve"> </w:t>
       </w:r>
-      <w:hyperlink r:id="rId80" w:history="1">
+      <w:hyperlink r:id="rId95" w:history="1">
         <w:r>
           <w:rPr>
             <w:rStyle w:val="Hyperlink"/>
@@ -11591,7 +12412,7 @@
       <w:r>
         <w:t xml:space="preserve"> </w:t>
       </w:r>
-      <w:hyperlink r:id="rId81" w:history="1">
+      <w:hyperlink r:id="rId96" w:history="1">
         <w:r>
           <w:rPr>
             <w:rStyle w:val="Hyperlink"/>
@@ -11715,7 +12536,7 @@
       <w:r>
         <w:t xml:space="preserve"> of the solution at </w:t>
       </w:r>
-      <w:hyperlink r:id="rId82" w:history="1">
+      <w:hyperlink r:id="rId97" w:history="1">
         <w:r>
           <w:rPr>
             <w:rStyle w:val="Hyperlink"/>
@@ -11841,7 +12662,7 @@
                     </pic:cNvPicPr>
                   </pic:nvPicPr>
                   <pic:blipFill>
-                    <a:blip r:embed="rId83" cstate="print">
+                    <a:blip r:embed="rId98" cstate="print">
                       <a:extLst>
                         <a:ext uri="{28A0092B-C50C-407E-A947-70E740481C1C}">
                           <a14:useLocalDpi xmlns:a14="http://schemas.microsoft.com/office/drawing/2010/main" val="0"/>
@@ -11917,7 +12738,7 @@
       <w:r>
         <w:t xml:space="preserve"> as per </w:t>
       </w:r>
-      <w:hyperlink r:id="rId84" w:history="1">
+      <w:hyperlink r:id="rId99" w:history="1">
         <w:r>
           <w:rPr>
             <w:rStyle w:val="Hyperlink"/>
@@ -11929,18 +12750,10 @@
         <w:t>.</w:t>
       </w:r>
       <w:r>
-        <w:t xml:space="preserve"> This will guide you </w:t>
-      </w:r>
-      <w:proofErr w:type="gramStart"/>
-      <w:r>
-        <w:t xml:space="preserve">through the use </w:t>
-      </w:r>
-      <w:r>
-        <w:t>of</w:t>
-      </w:r>
-      <w:proofErr w:type="gramEnd"/>
-      <w:r>
-        <w:t xml:space="preserve"> the </w:t>
+        <w:t xml:space="preserve"> This will guide you through the use </w:t>
+      </w:r>
+      <w:r>
+        <w:t xml:space="preserve">of the </w:t>
       </w:r>
       <w:r>
         <w:t>Fortanix Enclave Manager SaaS</w:t>
@@ -12026,7 +12839,7 @@
       <w:r>
         <w:t xml:space="preserve"> </w:t>
       </w:r>
-      <w:hyperlink r:id="rId85" w:history="1">
+      <w:hyperlink r:id="rId100" w:history="1">
         <w:r>
           <w:rPr>
             <w:rStyle w:val="Hyperlink"/>
@@ -12092,7 +12905,7 @@
       <w:r>
         <w:t xml:space="preserve">private </w:t>
       </w:r>
-      <w:hyperlink r:id="rId86" w:history="1">
+      <w:hyperlink r:id="rId101" w:history="1">
         <w:r>
           <w:rPr>
             <w:rStyle w:val="Hyperlink"/>
@@ -12133,7 +12946,7 @@
       <w:r>
         <w:t xml:space="preserve"> instance of </w:t>
       </w:r>
-      <w:hyperlink r:id="rId87" w:history="1">
+      <w:hyperlink r:id="rId102" w:history="1">
         <w:r>
           <w:rPr>
             <w:rStyle w:val="Hyperlink"/>
@@ -12150,7 +12963,7 @@
       <w:r>
         <w:t xml:space="preserve">ee </w:t>
       </w:r>
-      <w:hyperlink r:id="rId88" w:history="1">
+      <w:hyperlink r:id="rId103" w:history="1">
         <w:r>
           <w:rPr>
             <w:rStyle w:val="Hyperlink"/>
@@ -12161,7 +12974,7 @@
       <w:r>
         <w:t xml:space="preserve"> resp. </w:t>
       </w:r>
-      <w:hyperlink r:id="rId89" w:history="1">
+      <w:hyperlink r:id="rId104" w:history="1">
         <w:r>
           <w:rPr>
             <w:rStyle w:val="Hyperlink"/>
@@ -12182,15 +12995,7 @@
         </w:numPr>
       </w:pPr>
       <w:r>
-        <w:t xml:space="preserve">Create a Fortanix Enclave Manager image, i.e. a </w:t>
-      </w:r>
-      <w:proofErr w:type="gramStart"/>
-      <w:r>
-        <w:t>particular software</w:t>
-      </w:r>
-      <w:proofErr w:type="gramEnd"/>
-      <w:r>
-        <w:t xml:space="preserve"> release or a version of an application</w:t>
+        <w:t>Create a Fortanix Enclave Manager image, i.e. a particular software release or a version of an application</w:t>
       </w:r>
       <w:r>
         <w:t xml:space="preserve"> </w:t>
@@ -12256,7 +13061,7 @@
       <w:r>
         <w:t xml:space="preserve"> </w:t>
       </w:r>
-      <w:hyperlink r:id="rId90" w:history="1">
+      <w:hyperlink r:id="rId105" w:history="1">
         <w:r>
           <w:rPr>
             <w:rStyle w:val="Hyperlink"/>
@@ -12327,7 +13132,7 @@
                     <pic:cNvPicPr/>
                   </pic:nvPicPr>
                   <pic:blipFill>
-                    <a:blip r:embed="rId91"/>
+                    <a:blip r:embed="rId106"/>
                     <a:stretch>
                       <a:fillRect/>
                     </a:stretch>
@@ -12391,7 +13196,7 @@
       <w:r>
         <w:t xml:space="preserve"> the </w:t>
       </w:r>
-      <w:hyperlink r:id="rId92" w:history="1">
+      <w:hyperlink r:id="rId107" w:history="1">
         <w:r>
           <w:rPr>
             <w:rStyle w:val="Hyperlink"/>
@@ -12452,7 +13257,7 @@
           <w:i/>
         </w:rPr>
       </w:pPr>
-      <w:bookmarkStart w:id="58" w:name="_Toc42501534"/>
+      <w:bookmarkStart w:id="59" w:name="_Toc42696512"/>
       <w:r>
         <w:t>Task 3</w:t>
       </w:r>
@@ -12474,13 +13279,13 @@
       <w:r>
         <w:t xml:space="preserve"> (optional)</w:t>
       </w:r>
-      <w:bookmarkEnd w:id="58"/>
+      <w:bookmarkEnd w:id="59"/>
     </w:p>
     <w:p>
       <w:r>
         <w:t xml:space="preserve">See </w:t>
       </w:r>
-      <w:hyperlink r:id="rId93" w:history="1">
+      <w:hyperlink r:id="rId108" w:history="1">
         <w:r>
           <w:rPr>
             <w:rStyle w:val="Hyperlink"/>
@@ -12491,7 +13296,7 @@
       <w:r>
         <w:t xml:space="preserve"> and </w:t>
       </w:r>
-      <w:hyperlink r:id="rId94" w:history="1">
+      <w:hyperlink r:id="rId109" w:history="1">
         <w:r>
           <w:rPr>
             <w:rStyle w:val="Hyperlink"/>
@@ -12540,7 +13345,7 @@
       <w:r>
         <w:t xml:space="preserve"> </w:t>
       </w:r>
-      <w:hyperlink r:id="rId95" w:history="1">
+      <w:hyperlink r:id="rId110" w:history="1">
         <w:r>
           <w:rPr>
             <w:rStyle w:val="Hyperlink"/>
@@ -12647,7 +13452,7 @@
                     </pic:cNvPicPr>
                   </pic:nvPicPr>
                   <pic:blipFill>
-                    <a:blip r:embed="rId96" cstate="print">
+                    <a:blip r:embed="rId111" cstate="print">
                       <a:extLst>
                         <a:ext uri="{28A0092B-C50C-407E-A947-70E740481C1C}">
                           <a14:useLocalDpi xmlns:a14="http://schemas.microsoft.com/office/drawing/2010/main" val="0"/>
@@ -12698,7 +13503,7 @@
       <w:r>
         <w:t xml:space="preserve">the paper </w:t>
       </w:r>
-      <w:hyperlink r:id="rId97" w:history="1">
+      <w:hyperlink r:id="rId112" w:history="1">
         <w:r>
           <w:rPr>
             <w:rStyle w:val="Hyperlink"/>
@@ -12723,7 +13528,7 @@
       <w:r>
         <w:t xml:space="preserve">blog post </w:t>
       </w:r>
-      <w:hyperlink r:id="rId98" w:history="1">
+      <w:hyperlink r:id="rId113" w:history="1">
         <w:r>
           <w:rPr>
             <w:rStyle w:val="Hyperlink"/>
@@ -12743,35 +13548,14 @@
         </w:rPr>
         <w:t> </w:t>
       </w:r>
-      <w:proofErr w:type="spellStart"/>
-      <w:r>
-        <w:fldChar w:fldCharType="begin"/>
-      </w:r>
-      <w:r>
-        <w:instrText xml:space="preserve"> HYPERLINK "https://www.usenix.org/conference/atc19/presentation/orenbach" </w:instrText>
-      </w:r>
-      <w:r>
-        <w:fldChar w:fldCharType="separate"/>
-      </w:r>
-      <w:r>
-        <w:rPr>
-          <w:rStyle w:val="Hyperlink"/>
-        </w:rPr>
-        <w:t>CoSMIX</w:t>
-      </w:r>
-      <w:proofErr w:type="spellEnd"/>
-      <w:r>
-        <w:rPr>
-          <w:rStyle w:val="Hyperlink"/>
-        </w:rPr>
-        <w:t>: A Compiler-based System for Secure Memory Instrumentation and Execution in Enclaves</w:t>
-      </w:r>
-      <w:r>
-        <w:rPr>
-          <w:rStyle w:val="Hyperlink"/>
-        </w:rPr>
-        <w:fldChar w:fldCharType="end"/>
-      </w:r>
+      <w:hyperlink r:id="rId114" w:history="1">
+        <w:r>
+          <w:rPr>
+            <w:rStyle w:val="Hyperlink"/>
+          </w:rPr>
+          <w:t>CoSMIX: A Compiler-based System for Secure Memory Instrumentation and Execution in Enclaves</w:t>
+        </w:r>
+      </w:hyperlink>
       <w:r>
         <w:t xml:space="preserve"> a</w:t>
       </w:r>
@@ -12790,7 +13574,7 @@
       <w:r>
         <w:t xml:space="preserve">resentation videos </w:t>
       </w:r>
-      <w:hyperlink r:id="rId99" w:history="1">
+      <w:hyperlink r:id="rId115" w:history="1">
         <w:r>
           <w:rPr>
             <w:rStyle w:val="Hyperlink"/>
@@ -12801,7 +13585,7 @@
       <w:r>
         <w:t xml:space="preserve"> &amp; </w:t>
       </w:r>
-      <w:hyperlink r:id="rId100" w:history="1">
+      <w:hyperlink r:id="rId116" w:history="1">
         <w:r>
           <w:rPr>
             <w:rStyle w:val="Hyperlink"/>
@@ -12841,7 +13625,7 @@
           <w:lang w:val="fr-FR"/>
         </w:rPr>
       </w:pPr>
-      <w:bookmarkStart w:id="59" w:name="_Toc42501535"/>
+      <w:bookmarkStart w:id="60" w:name="_Toc42696513"/>
       <w:r>
         <w:rPr>
           <w:lang w:val="fr-FR"/>
@@ -12873,7 +13657,7 @@
         </w:rPr>
         <w:t>ttest an enclave</w:t>
       </w:r>
-      <w:bookmarkEnd w:id="59"/>
+      <w:bookmarkEnd w:id="60"/>
     </w:p>
     <w:p>
       <w:pPr>
@@ -12924,11 +13708,9 @@
       <w:r>
         <w:t xml:space="preserve"> </w:t>
       </w:r>
-      <w:proofErr w:type="gramStart"/>
       <w:r>
         <w:t>and,</w:t>
       </w:r>
-      <w:proofErr w:type="gramEnd"/>
       <w:r>
         <w:t xml:space="preserve"> hence providing an attestation.</w:t>
       </w:r>
@@ -13084,7 +13866,7 @@
           <w:i/>
         </w:rPr>
       </w:pPr>
-      <w:bookmarkStart w:id="60" w:name="_Toc42501536"/>
+      <w:bookmarkStart w:id="61" w:name="_Toc42696514"/>
       <w:r>
         <w:t>Task 1</w:t>
       </w:r>
@@ -13100,7 +13882,7 @@
       <w:r>
         <w:t>an enclave</w:t>
       </w:r>
-      <w:bookmarkEnd w:id="60"/>
+      <w:bookmarkEnd w:id="61"/>
     </w:p>
     <w:p>
       <w:pPr>
@@ -13152,7 +13934,7 @@
         </w:rPr>
         <w:t xml:space="preserve"> in the </w:t>
       </w:r>
-      <w:hyperlink r:id="rId101" w:history="1">
+      <w:hyperlink r:id="rId117" w:history="1">
         <w:r>
           <w:rPr>
             <w:rStyle w:val="Hyperlink"/>
@@ -13199,7 +13981,7 @@
         </w:rPr>
         <w:t xml:space="preserve"> in the </w:t>
       </w:r>
-      <w:hyperlink r:id="rId102" w:history="1">
+      <w:hyperlink r:id="rId118" w:history="1">
         <w:r>
           <w:rPr>
             <w:rStyle w:val="Hyperlink"/>
@@ -13305,7 +14087,7 @@
       <w:r>
         <w:t xml:space="preserve"> of the </w:t>
       </w:r>
-      <w:hyperlink r:id="rId103" w:history="1">
+      <w:hyperlink r:id="rId119" w:history="1">
         <w:r>
           <w:rPr>
             <w:rStyle w:val="Hyperlink"/>
@@ -13325,7 +14107,7 @@
           <w:i/>
         </w:rPr>
       </w:pPr>
-      <w:bookmarkStart w:id="61" w:name="_Toc42501537"/>
+      <w:bookmarkStart w:id="62" w:name="_Toc42696515"/>
       <w:r>
         <w:t>Task 2</w:t>
       </w:r>
@@ -13335,7 +14117,7 @@
       <w:r>
         <w:t>Remotely (inter-platform) attest an enclave</w:t>
       </w:r>
-      <w:bookmarkEnd w:id="61"/>
+      <w:bookmarkEnd w:id="62"/>
     </w:p>
     <w:p>
       <w:pPr>
@@ -13386,7 +14168,7 @@
         </w:rPr>
         <w:t xml:space="preserve"> in the </w:t>
       </w:r>
-      <w:hyperlink r:id="rId104" w:history="1">
+      <w:hyperlink r:id="rId120" w:history="1">
         <w:r>
           <w:rPr>
             <w:rStyle w:val="Hyperlink"/>
@@ -13446,7 +14228,7 @@
         </w:rPr>
         <w:t xml:space="preserve">in the </w:t>
       </w:r>
-      <w:hyperlink r:id="rId105" w:history="1">
+      <w:hyperlink r:id="rId121" w:history="1">
         <w:r>
           <w:rPr>
             <w:rStyle w:val="Hyperlink"/>
@@ -13576,7 +14358,7 @@
       <w:r>
         <w:t xml:space="preserve"> of the </w:t>
       </w:r>
-      <w:hyperlink r:id="rId106" w:history="1">
+      <w:hyperlink r:id="rId122" w:history="1">
         <w:r>
           <w:rPr>
             <w:rStyle w:val="Hyperlink"/>
@@ -13593,11 +14375,11 @@
       <w:pPr>
         <w:pStyle w:val="Heading2"/>
       </w:pPr>
-      <w:bookmarkStart w:id="62" w:name="_Toc42501538"/>
+      <w:bookmarkStart w:id="63" w:name="_Toc42696516"/>
       <w:r>
         <w:t>Task 3: Test-drive the local vs. remote attestation mechanisms</w:t>
       </w:r>
-      <w:bookmarkEnd w:id="62"/>
+      <w:bookmarkEnd w:id="63"/>
     </w:p>
     <w:p>
       <w:pPr>
@@ -13805,8 +14587,8 @@
       <w:pPr>
         <w:pStyle w:val="Heading1"/>
       </w:pPr>
-      <w:bookmarkStart w:id="63" w:name="_Toc38374839"/>
-      <w:bookmarkStart w:id="64" w:name="_Toc42501539"/>
+      <w:bookmarkStart w:id="64" w:name="_Toc38374839"/>
+      <w:bookmarkStart w:id="65" w:name="_Toc42696517"/>
       <w:bookmarkEnd w:id="51"/>
       <w:r>
         <w:lastRenderedPageBreak/>
@@ -13815,14 +14597,14 @@
       <w:r>
         <w:t>ab</w:t>
       </w:r>
-      <w:bookmarkEnd w:id="63"/>
       <w:bookmarkEnd w:id="64"/>
+      <w:bookmarkEnd w:id="65"/>
       <w:r>
         <w:t xml:space="preserve"> </w:t>
       </w:r>
     </w:p>
     <w:p>
-      <w:bookmarkStart w:id="65" w:name="_Hlk514090652"/>
+      <w:bookmarkStart w:id="66" w:name="_Hlk514090652"/>
       <w:r>
         <w:rPr>
           <w:b/>
@@ -13849,7 +14631,7 @@
           <w:szCs w:val="20"/>
         </w:rPr>
       </w:pPr>
-      <w:bookmarkStart w:id="66" w:name="_Hlk38723047"/>
+      <w:bookmarkStart w:id="67" w:name="_Hlk38723047"/>
       <w:r>
         <w:t xml:space="preserve">In this </w:t>
       </w:r>
@@ -13888,12 +14670,12 @@
       <w:pPr>
         <w:pStyle w:val="Heading2"/>
       </w:pPr>
-      <w:bookmarkStart w:id="67" w:name="_Toc38374840"/>
-      <w:bookmarkStart w:id="68" w:name="_Toc42501540"/>
+      <w:bookmarkStart w:id="68" w:name="_Toc38374840"/>
+      <w:bookmarkStart w:id="69" w:name="_Toc42696518"/>
       <w:r>
         <w:t xml:space="preserve">Task 1: </w:t>
       </w:r>
-      <w:bookmarkEnd w:id="67"/>
+      <w:bookmarkEnd w:id="68"/>
       <w:r>
         <w:t>S</w:t>
       </w:r>
@@ -13903,7 +14685,7 @@
       <w:r>
         <w:t>VM</w:t>
       </w:r>
-      <w:bookmarkEnd w:id="68"/>
+      <w:bookmarkEnd w:id="69"/>
     </w:p>
     <w:p>
       <w:r>
@@ -14033,7 +14815,7 @@
         <w:t>.</w:t>
       </w:r>
     </w:p>
-    <w:bookmarkEnd w:id="66"/>
+    <w:bookmarkEnd w:id="67"/>
     <w:p>
       <w:pPr>
         <w:pStyle w:val="ListParagraph"/>
@@ -14101,7 +14883,7 @@
         </w:rPr>
         <w:t>If so, this concludes this hands-on lab.</w:t>
       </w:r>
-      <w:bookmarkEnd w:id="65"/>
+      <w:bookmarkEnd w:id="66"/>
     </w:p>
     <w:p>
       <w:pPr>
@@ -14124,25 +14906,91 @@
       <w:pPr>
         <w:pStyle w:val="Heading1"/>
       </w:pPr>
-      <w:bookmarkStart w:id="69" w:name="_Toc42501541"/>
+      <w:bookmarkStart w:id="70" w:name="_Toc42696519"/>
       <w:r>
         <w:lastRenderedPageBreak/>
         <w:t>Appendix</w:t>
       </w:r>
-      <w:bookmarkEnd w:id="69"/>
+      <w:bookmarkEnd w:id="70"/>
     </w:p>
     <w:p>
       <w:pPr>
         <w:pStyle w:val="Heading2"/>
       </w:pPr>
-      <w:bookmarkStart w:id="70" w:name="_Toc42501542"/>
+      <w:bookmarkStart w:id="71" w:name="_Toc42696520"/>
       <w:r>
         <w:t>Linux VMs privat</w:t>
       </w:r>
       <w:r>
         <w:t>e key</w:t>
       </w:r>
-      <w:bookmarkEnd w:id="70"/>
+      <w:bookmarkEnd w:id="71"/>
+    </w:p>
+    <w:p>
+      <w:pPr>
+        <w:spacing w:before="160"/>
+        <w:rPr>
+          <w:b/>
+          <w:bCs/>
+          <w:color w:val="FF0000"/>
+        </w:rPr>
+      </w:pPr>
+      <w:r>
+        <w:rPr>
+          <w:b/>
+          <w:bCs/>
+          <w:color w:val="FF0000"/>
+        </w:rPr>
+        <w:t>(</w:t>
+      </w:r>
+      <w:r>
+        <w:rPr>
+          <w:b/>
+          <w:bCs/>
+          <w:color w:val="FF0000"/>
+        </w:rPr>
+        <w:t>REPLACE the</w:t>
+      </w:r>
+      <w:r>
+        <w:rPr>
+          <w:b/>
+          <w:bCs/>
+          <w:color w:val="FF0000"/>
+        </w:rPr>
+        <w:t xml:space="preserve"> below private key</w:t>
+      </w:r>
+      <w:r>
+        <w:rPr>
+          <w:b/>
+          <w:bCs/>
+          <w:color w:val="FF0000"/>
+        </w:rPr>
+        <w:t xml:space="preserve"> with your own </w:t>
+      </w:r>
+      <w:r>
+        <w:rPr>
+          <w:b/>
+          <w:bCs/>
+          <w:color w:val="FF0000"/>
+        </w:rPr>
+        <w:t>value</w:t>
+      </w:r>
+      <w:r>
+        <w:rPr>
+          <w:b/>
+          <w:bCs/>
+          <w:color w:val="FF0000"/>
+        </w:rPr>
+        <w:t>.</w:t>
+      </w:r>
+      <w:r>
+        <w:rPr>
+          <w:b/>
+          <w:bCs/>
+          <w:color w:val="FF0000"/>
+        </w:rPr>
+        <w:t>)</w:t>
+      </w:r>
     </w:p>
     <w:p>
       <w:pPr>
@@ -14374,12 +15222,12 @@
       </w:pPr>
     </w:p>
     <w:sectPr>
-      <w:headerReference w:type="even" r:id="rId107"/>
-      <w:headerReference w:type="default" r:id="rId108"/>
-      <w:footerReference w:type="even" r:id="rId109"/>
-      <w:footerReference w:type="default" r:id="rId110"/>
-      <w:headerReference w:type="first" r:id="rId111"/>
-      <w:footerReference w:type="first" r:id="rId112"/>
+      <w:headerReference w:type="even" r:id="rId123"/>
+      <w:headerReference w:type="default" r:id="rId124"/>
+      <w:footerReference w:type="even" r:id="rId125"/>
+      <w:footerReference w:type="default" r:id="rId126"/>
+      <w:headerReference w:type="first" r:id="rId127"/>
+      <w:footerReference w:type="first" r:id="rId128"/>
       <w:type w:val="oddPage"/>
       <w:pgSz w:w="12240" w:h="15840" w:code="1"/>
       <w:pgMar w:top="1440" w:right="1080" w:bottom="1440" w:left="1080" w:header="720" w:footer="317" w:gutter="0"/>
@@ -14389,6 +15237,39 @@
     </w:sectPr>
   </w:body>
 </w:document>
+</file>
+
+<file path=word/comments.xml><?xml version="1.0" encoding="utf-8"?>
+<w:comments xmlns:wpc="http://schemas.microsoft.com/office/word/2010/wordprocessingCanvas" xmlns:cx="http://schemas.microsoft.com/office/drawing/2014/chartex" xmlns:cx1="http://schemas.microsoft.com/office/drawing/2015/9/8/chartex" xmlns:cx2="http://schemas.microsoft.com/office/drawing/2015/10/21/chartex" xmlns:cx3="http://schemas.microsoft.com/office/drawing/2016/5/9/chartex" xmlns:cx4="http://schemas.microsoft.com/office/drawing/2016/5/10/chartex" xmlns:cx5="http://schemas.microsoft.com/office/drawing/2016/5/11/chartex" xmlns:cx6="http://schemas.microsoft.com/office/drawing/2016/5/12/chartex" xmlns:cx7="http://schemas.microsoft.com/office/drawing/2016/5/13/chartex" xmlns:cx8="http://schemas.microsoft.com/office/drawing/2016/5/14/chartex" xmlns:mc="http://schemas.openxmlformats.org/markup-compatibility/2006" xmlns:aink="http://schemas.microsoft.com/office/drawing/2016/ink" xmlns:am3d="http://schemas.microsoft.com/office/drawing/2017/model3d" xmlns:o="urn:schemas-microsoft-com:office:office" xmlns:r="http://schemas.openxmlformats.org/officeDocument/2006/relationships" xmlns:m="http://schemas.openxmlformats.org/officeDocument/2006/math" xmlns:v="urn:schemas-microsoft-com:vml" xmlns:wp14="http://schemas.microsoft.com/office/word/2010/wordprocessingDrawing" xmlns:wp="http://schemas.openxmlformats.org/drawingml/2006/wordprocessingDrawing" xmlns:w10="urn:schemas-microsoft-com:office:word" xmlns:w="http://schemas.openxmlformats.org/wordprocessingml/2006/main" xmlns:w14="http://schemas.microsoft.com/office/word/2010/wordml" xmlns:w15="http://schemas.microsoft.com/office/word/2012/wordml" xmlns:w16cex="http://schemas.microsoft.com/office/word/2018/wordml/cex" xmlns:w16cid="http://schemas.microsoft.com/office/word/2016/wordml/cid" xmlns:w16="http://schemas.microsoft.com/office/word/2018/wordml" xmlns:w16se="http://schemas.microsoft.com/office/word/2015/wordml/symex" xmlns:wpg="http://schemas.microsoft.com/office/word/2010/wordprocessingGroup" xmlns:wpi="http://schemas.microsoft.com/office/word/2010/wordprocessingInk" xmlns:wne="http://schemas.microsoft.com/office/word/2006/wordml" xmlns:wps="http://schemas.microsoft.com/office/word/2010/wordprocessingShape" mc:Ignorable="w14 w15 w16se w16cid w16 w16cex wp14">
+  <w:comment w:id="55" w:author="Author" w:initials="A">
+    <w:p>
+      <w:pPr>
+        <w:pStyle w:val="CommentText"/>
+      </w:pPr>
+      <w:r>
+        <w:rPr>
+          <w:rStyle w:val="CommentReference"/>
+        </w:rPr>
+        <w:annotationRef/>
+      </w:r>
+      <w:r>
+        <w:t>Quelle exercice proposer? Le module 2 utilise Visual Studio 2019 avec l’extension OpenEnclave et le module 3 est orienté ARM TrustZone</w:t>
+      </w:r>
+    </w:p>
+  </w:comment>
+</w:comments>
+</file>
+
+<file path=word/commentsExtended.xml><?xml version="1.0" encoding="utf-8"?>
+<w15:commentsEx xmlns:wpc="http://schemas.microsoft.com/office/word/2010/wordprocessingCanvas" xmlns:cx="http://schemas.microsoft.com/office/drawing/2014/chartex" xmlns:cx1="http://schemas.microsoft.com/office/drawing/2015/9/8/chartex" xmlns:cx2="http://schemas.microsoft.com/office/drawing/2015/10/21/chartex" xmlns:cx3="http://schemas.microsoft.com/office/drawing/2016/5/9/chartex" xmlns:cx4="http://schemas.microsoft.com/office/drawing/2016/5/10/chartex" xmlns:cx5="http://schemas.microsoft.com/office/drawing/2016/5/11/chartex" xmlns:cx6="http://schemas.microsoft.com/office/drawing/2016/5/12/chartex" xmlns:cx7="http://schemas.microsoft.com/office/drawing/2016/5/13/chartex" xmlns:cx8="http://schemas.microsoft.com/office/drawing/2016/5/14/chartex" xmlns:mc="http://schemas.openxmlformats.org/markup-compatibility/2006" xmlns:aink="http://schemas.microsoft.com/office/drawing/2016/ink" xmlns:am3d="http://schemas.microsoft.com/office/drawing/2017/model3d" xmlns:o="urn:schemas-microsoft-com:office:office" xmlns:r="http://schemas.openxmlformats.org/officeDocument/2006/relationships" xmlns:m="http://schemas.openxmlformats.org/officeDocument/2006/math" xmlns:v="urn:schemas-microsoft-com:vml" xmlns:wp14="http://schemas.microsoft.com/office/word/2010/wordprocessingDrawing" xmlns:wp="http://schemas.openxmlformats.org/drawingml/2006/wordprocessingDrawing" xmlns:w10="urn:schemas-microsoft-com:office:word" xmlns:w="http://schemas.openxmlformats.org/wordprocessingml/2006/main" xmlns:w14="http://schemas.microsoft.com/office/word/2010/wordml" xmlns:w15="http://schemas.microsoft.com/office/word/2012/wordml" xmlns:w16cex="http://schemas.microsoft.com/office/word/2018/wordml/cex" xmlns:w16cid="http://schemas.microsoft.com/office/word/2016/wordml/cid" xmlns:w16="http://schemas.microsoft.com/office/word/2018/wordml" xmlns:w16se="http://schemas.microsoft.com/office/word/2015/wordml/symex" xmlns:wpg="http://schemas.microsoft.com/office/word/2010/wordprocessingGroup" xmlns:wpi="http://schemas.microsoft.com/office/word/2010/wordprocessingInk" xmlns:wne="http://schemas.microsoft.com/office/word/2006/wordml" xmlns:wps="http://schemas.microsoft.com/office/word/2010/wordprocessingShape" mc:Ignorable="w14 w15 w16se w16cid w16 w16cex wp14">
+  <w15:commentEx w15:paraId="466ED2CD" w15:done="0"/>
+</w15:commentsEx>
+</file>
+
+<file path=word/commentsIds.xml><?xml version="1.0" encoding="utf-8"?>
+<w16cid:commentsIds xmlns:wpc="http://schemas.microsoft.com/office/word/2010/wordprocessingCanvas" xmlns:cx="http://schemas.microsoft.com/office/drawing/2014/chartex" xmlns:cx1="http://schemas.microsoft.com/office/drawing/2015/9/8/chartex" xmlns:cx2="http://schemas.microsoft.com/office/drawing/2015/10/21/chartex" xmlns:cx3="http://schemas.microsoft.com/office/drawing/2016/5/9/chartex" xmlns:cx4="http://schemas.microsoft.com/office/drawing/2016/5/10/chartex" xmlns:cx5="http://schemas.microsoft.com/office/drawing/2016/5/11/chartex" xmlns:cx6="http://schemas.microsoft.com/office/drawing/2016/5/12/chartex" xmlns:cx7="http://schemas.microsoft.com/office/drawing/2016/5/13/chartex" xmlns:cx8="http://schemas.microsoft.com/office/drawing/2016/5/14/chartex" xmlns:mc="http://schemas.openxmlformats.org/markup-compatibility/2006" xmlns:aink="http://schemas.microsoft.com/office/drawing/2016/ink" xmlns:am3d="http://schemas.microsoft.com/office/drawing/2017/model3d" xmlns:o="urn:schemas-microsoft-com:office:office" xmlns:r="http://schemas.openxmlformats.org/officeDocument/2006/relationships" xmlns:m="http://schemas.openxmlformats.org/officeDocument/2006/math" xmlns:v="urn:schemas-microsoft-com:vml" xmlns:wp14="http://schemas.microsoft.com/office/word/2010/wordprocessingDrawing" xmlns:wp="http://schemas.openxmlformats.org/drawingml/2006/wordprocessingDrawing" xmlns:w10="urn:schemas-microsoft-com:office:word" xmlns:w="http://schemas.openxmlformats.org/wordprocessingml/2006/main" xmlns:w14="http://schemas.microsoft.com/office/word/2010/wordml" xmlns:w15="http://schemas.microsoft.com/office/word/2012/wordml" xmlns:w16cex="http://schemas.microsoft.com/office/word/2018/wordml/cex" xmlns:w16cid="http://schemas.microsoft.com/office/word/2016/wordml/cid" xmlns:w16="http://schemas.microsoft.com/office/word/2018/wordml" xmlns:w16se="http://schemas.microsoft.com/office/word/2015/wordml/symex" xmlns:wpg="http://schemas.microsoft.com/office/word/2010/wordprocessingGroup" xmlns:wpi="http://schemas.microsoft.com/office/word/2010/wordprocessingInk" xmlns:wne="http://schemas.microsoft.com/office/word/2006/wordml" xmlns:wps="http://schemas.microsoft.com/office/word/2010/wordprocessingShape" mc:Ignorable="w14 w15 w16se w16cid w16 w16cex wp14">
+  <w16cid:commentId w16cid:paraId="466ED2CD" w16cid:durableId="228B8B2F"/>
+</w16cid:commentsIds>
 </file>
 
 <file path=word/endnotes.xml><?xml version="1.0" encoding="utf-8"?>
@@ -14581,13 +15462,45 @@
         <w:tab w:val="clear" w:pos="9360"/>
         <w:tab w:val="right" w:pos="10710"/>
       </w:tabs>
-      <w:jc w:val="right"/>
       <w:rPr>
         <w:rFonts w:eastAsia="Times New Roman"/>
         <w:color w:val="353535" w:themeColor="text1"/>
         <w:szCs w:val="20"/>
       </w:rPr>
     </w:pPr>
+    <w:sdt>
+      <w:sdtPr>
+        <w:rPr>
+          <w:color w:val="353535" w:themeColor="text1"/>
+          <w:szCs w:val="20"/>
+        </w:rPr>
+        <w:alias w:val="Subject"/>
+        <w:tag w:val=""/>
+        <w:id w:val="535785803"/>
+        <w:placeholder>
+          <w:docPart w:val="6C64FB7C427A4FD0A075BE9CD7EF842E"/>
+        </w:placeholder>
+        <w:dataBinding w:prefixMappings="xmlns:ns0='http://purl.org/dc/elements/1.1/' xmlns:ns1='http://schemas.openxmlformats.org/package/2006/metadata/core-properties' " w:xpath="/ns1:coreProperties[1]/ns0:subject[1]" w:storeItemID="{6C3C8BC8-F283-45AE-878A-BAB7291924A1}"/>
+        <w:text/>
+      </w:sdtPr>
+      <w:sdtEndPr/>
+      <w:sdtContent>
+        <w:r>
+          <w:rPr>
+            <w:color w:val="353535" w:themeColor="text1"/>
+            <w:szCs w:val="20"/>
+          </w:rPr>
+          <w:t>Data in use Protection Compass</w:t>
+        </w:r>
+      </w:sdtContent>
+    </w:sdt>
+    <w:r>
+      <w:rPr>
+        <w:color w:val="353535" w:themeColor="text1"/>
+        <w:szCs w:val="20"/>
+      </w:rPr>
+      <w:t xml:space="preserve"> </w:t>
+    </w:r>
     <w:r>
       <w:rPr>
         <w:color w:val="353535" w:themeColor="text1"/>
@@ -14595,6 +15508,39 @@
       </w:rPr>
       <w:tab/>
     </w:r>
+    <w:r>
+      <w:rPr>
+        <w:color w:val="353535" w:themeColor="text1"/>
+        <w:szCs w:val="20"/>
+      </w:rPr>
+      <w:tab/>
+    </w:r>
+    <w:sdt>
+      <w:sdtPr>
+        <w:rPr>
+          <w:color w:val="353535" w:themeColor="text1"/>
+          <w:szCs w:val="20"/>
+        </w:rPr>
+        <w:alias w:val="Title"/>
+        <w:tag w:val=""/>
+        <w:id w:val="-1832971773"/>
+        <w:placeholder>
+          <w:docPart w:val="155EE1A534E44C159775F01060551A2A"/>
+        </w:placeholder>
+        <w:dataBinding w:prefixMappings="xmlns:ns0='http://purl.org/dc/elements/1.1/' xmlns:ns1='http://schemas.openxmlformats.org/package/2006/metadata/core-properties' " w:xpath="/ns1:coreProperties[1]/ns0:title[1]" w:storeItemID="{6C3C8BC8-F283-45AE-878A-BAB7291924A1}"/>
+        <w:text/>
+      </w:sdtPr>
+      <w:sdtEndPr/>
+      <w:sdtContent>
+        <w:r>
+          <w:rPr>
+            <w:color w:val="353535" w:themeColor="text1"/>
+            <w:szCs w:val="20"/>
+          </w:rPr>
+          <w:t>Confidential Computing hands-on lab</w:t>
+        </w:r>
+      </w:sdtContent>
+    </w:sdt>
     <w:r>
       <w:rPr>
         <w:color w:val="353535" w:themeColor="text1"/>
@@ -14622,6 +15568,94 @@
 
 <file path=word/header2.xml><?xml version="1.0" encoding="utf-8"?>
 <w:hdr xmlns:wpc="http://schemas.microsoft.com/office/word/2010/wordprocessingCanvas" xmlns:cx="http://schemas.microsoft.com/office/drawing/2014/chartex" xmlns:cx1="http://schemas.microsoft.com/office/drawing/2015/9/8/chartex" xmlns:cx2="http://schemas.microsoft.com/office/drawing/2015/10/21/chartex" xmlns:cx3="http://schemas.microsoft.com/office/drawing/2016/5/9/chartex" xmlns:cx4="http://schemas.microsoft.com/office/drawing/2016/5/10/chartex" xmlns:cx5="http://schemas.microsoft.com/office/drawing/2016/5/11/chartex" xmlns:cx6="http://schemas.microsoft.com/office/drawing/2016/5/12/chartex" xmlns:cx7="http://schemas.microsoft.com/office/drawing/2016/5/13/chartex" xmlns:cx8="http://schemas.microsoft.com/office/drawing/2016/5/14/chartex" xmlns:mc="http://schemas.openxmlformats.org/markup-compatibility/2006" xmlns:aink="http://schemas.microsoft.com/office/drawing/2016/ink" xmlns:am3d="http://schemas.microsoft.com/office/drawing/2017/model3d" xmlns:o="urn:schemas-microsoft-com:office:office" xmlns:r="http://schemas.openxmlformats.org/officeDocument/2006/relationships" xmlns:m="http://schemas.openxmlformats.org/officeDocument/2006/math" xmlns:v="urn:schemas-microsoft-com:vml" xmlns:wp14="http://schemas.microsoft.com/office/word/2010/wordprocessingDrawing" xmlns:wp="http://schemas.openxmlformats.org/drawingml/2006/wordprocessingDrawing" xmlns:w10="urn:schemas-microsoft-com:office:word" xmlns:w="http://schemas.openxmlformats.org/wordprocessingml/2006/main" xmlns:w14="http://schemas.microsoft.com/office/word/2010/wordml" xmlns:w15="http://schemas.microsoft.com/office/word/2012/wordml" xmlns:w16cex="http://schemas.microsoft.com/office/word/2018/wordml/cex" xmlns:w16cid="http://schemas.microsoft.com/office/word/2016/wordml/cid" xmlns:w16="http://schemas.microsoft.com/office/word/2018/wordml" xmlns:w16se="http://schemas.microsoft.com/office/word/2015/wordml/symex" xmlns:wpg="http://schemas.microsoft.com/office/word/2010/wordprocessingGroup" xmlns:wpi="http://schemas.microsoft.com/office/word/2010/wordprocessingInk" xmlns:wne="http://schemas.microsoft.com/office/word/2006/wordml" xmlns:wps="http://schemas.microsoft.com/office/word/2010/wordprocessingShape" mc:Ignorable="w14 w15 w16se w16cid w16 w16cex wp14">
+  <w:p>
+    <w:pPr>
+      <w:pStyle w:val="Header"/>
+      <w:tabs>
+        <w:tab w:val="clear" w:pos="9360"/>
+        <w:tab w:val="right" w:pos="10710"/>
+      </w:tabs>
+      <w:spacing w:after="240"/>
+      <w:rPr>
+        <w:rFonts w:eastAsia="Times New Roman"/>
+        <w:color w:val="353535" w:themeColor="text1"/>
+        <w:szCs w:val="20"/>
+      </w:rPr>
+    </w:pPr>
+    <w:sdt>
+      <w:sdtPr>
+        <w:rPr>
+          <w:color w:val="353535" w:themeColor="text1"/>
+          <w:szCs w:val="20"/>
+        </w:rPr>
+        <w:alias w:val="Subject"/>
+        <w:tag w:val=""/>
+        <w:id w:val="1503863783"/>
+        <w:placeholder>
+          <w:docPart w:val="1415DB32B9974740B4228E3D34D449F4"/>
+        </w:placeholder>
+        <w:dataBinding w:prefixMappings="xmlns:ns0='http://purl.org/dc/elements/1.1/' xmlns:ns1='http://schemas.openxmlformats.org/package/2006/metadata/core-properties' " w:xpath="/ns1:coreProperties[1]/ns0:subject[1]" w:storeItemID="{6C3C8BC8-F283-45AE-878A-BAB7291924A1}"/>
+        <w:text/>
+      </w:sdtPr>
+      <w:sdtEndPr/>
+      <w:sdtContent>
+        <w:r>
+          <w:rPr>
+            <w:color w:val="353535" w:themeColor="text1"/>
+            <w:szCs w:val="20"/>
+          </w:rPr>
+          <w:t>Data in use Protection Compass</w:t>
+        </w:r>
+      </w:sdtContent>
+    </w:sdt>
+    <w:r>
+      <w:rPr>
+        <w:color w:val="353535" w:themeColor="text1"/>
+        <w:szCs w:val="20"/>
+      </w:rPr>
+      <w:t xml:space="preserve"> </w:t>
+    </w:r>
+    <w:r>
+      <w:rPr>
+        <w:color w:val="353535" w:themeColor="text1"/>
+        <w:szCs w:val="20"/>
+      </w:rPr>
+      <w:tab/>
+    </w:r>
+    <w:r>
+      <w:rPr>
+        <w:color w:val="353535" w:themeColor="text1"/>
+        <w:szCs w:val="20"/>
+      </w:rPr>
+      <w:tab/>
+    </w:r>
+    <w:sdt>
+      <w:sdtPr>
+        <w:rPr>
+          <w:color w:val="353535" w:themeColor="text1"/>
+          <w:szCs w:val="20"/>
+        </w:rPr>
+        <w:alias w:val="Title"/>
+        <w:tag w:val=""/>
+        <w:id w:val="-1699924442"/>
+        <w:placeholder>
+          <w:docPart w:val="91D3255F645F499ABA56602B84C57256"/>
+        </w:placeholder>
+        <w:dataBinding w:prefixMappings="xmlns:ns0='http://purl.org/dc/elements/1.1/' xmlns:ns1='http://schemas.openxmlformats.org/package/2006/metadata/core-properties' " w:xpath="/ns1:coreProperties[1]/ns0:title[1]" w:storeItemID="{6C3C8BC8-F283-45AE-878A-BAB7291924A1}"/>
+        <w:text/>
+      </w:sdtPr>
+      <w:sdtEndPr/>
+      <w:sdtContent>
+        <w:r>
+          <w:rPr>
+            <w:color w:val="353535" w:themeColor="text1"/>
+            <w:szCs w:val="20"/>
+          </w:rPr>
+          <w:t>Confidential Computing hands-on lab</w:t>
+        </w:r>
+      </w:sdtContent>
+    </w:sdt>
+  </w:p>
   <w:p>
     <w:pPr>
       <w:pStyle w:val="Header"/>
@@ -14660,52 +15694,6 @@
       <w:pStyle w:val="Header"/>
       <w:ind w:left="-360"/>
     </w:pPr>
-    <w:r>
-      <w:rPr>
-        <w:noProof/>
-      </w:rPr>
-      <w:drawing>
-        <wp:inline distT="0" distB="0" distL="0" distR="0" wp14:anchorId="1F7C9F38" wp14:editId="3C018A63">
-          <wp:extent cx="1627247" cy="729343"/>
-          <wp:effectExtent l="0" t="0" r="0" b="0"/>
-          <wp:docPr id="8" name="Picture 8" descr="A picture containing drawing&#10;&#10;Description automatically generated"/>
-          <wp:cNvGraphicFramePr>
-            <a:graphicFrameLocks xmlns:a="http://schemas.openxmlformats.org/drawingml/2006/main" noChangeAspect="1"/>
-          </wp:cNvGraphicFramePr>
-          <a:graphic xmlns:a="http://schemas.openxmlformats.org/drawingml/2006/main">
-            <a:graphicData uri="http://schemas.openxmlformats.org/drawingml/2006/picture">
-              <pic:pic xmlns:pic="http://schemas.openxmlformats.org/drawingml/2006/picture">
-                <pic:nvPicPr>
-                  <pic:cNvPr id="11" name="Microsoft-logo_rgb_c-gray.png"/>
-                  <pic:cNvPicPr/>
-                </pic:nvPicPr>
-                <pic:blipFill>
-                  <a:blip r:embed="rId1">
-                    <a:extLst>
-                      <a:ext uri="{28A0092B-C50C-407E-A947-70E740481C1C}">
-                        <a14:useLocalDpi xmlns:a14="http://schemas.microsoft.com/office/drawing/2010/main" val="0"/>
-                      </a:ext>
-                    </a:extLst>
-                  </a:blip>
-                  <a:stretch>
-                    <a:fillRect/>
-                  </a:stretch>
-                </pic:blipFill>
-                <pic:spPr>
-                  <a:xfrm>
-                    <a:off x="0" y="0"/>
-                    <a:ext cx="1659505" cy="743801"/>
-                  </a:xfrm>
-                  <a:prstGeom prst="rect">
-                    <a:avLst/>
-                  </a:prstGeom>
-                </pic:spPr>
-              </pic:pic>
-            </a:graphicData>
-          </a:graphic>
-        </wp:inline>
-      </w:drawing>
-    </w:r>
   </w:p>
 </w:hdr>
 </file>
@@ -15018,8 +16006,8 @@
   <w:abstractNum w:abstractNumId="1" w15:restartNumberingAfterBreak="0">
     <w:nsid w:val="08C06669"/>
     <w:multiLevelType w:val="hybridMultilevel"/>
-    <w:tmpl w:val="28AE2392"/>
-    <w:lvl w:ilvl="0" w:tplc="0409000F">
+    <w:tmpl w:val="13F62142"/>
+    <w:lvl w:ilvl="0" w:tplc="23667ABA">
       <w:start w:val="1"/>
       <w:numFmt w:val="decimal"/>
       <w:lvlText w:val="%1."/>
@@ -15027,6 +16015,10 @@
       <w:pPr>
         <w:ind w:left="720" w:hanging="360"/>
       </w:pPr>
+      <w:rPr>
+        <w:b w:val="0"/>
+        <w:bCs w:val="0"/>
+      </w:rPr>
     </w:lvl>
     <w:lvl w:ilvl="1" w:tplc="040C0019" w:tentative="1">
       <w:start w:val="1"/>
@@ -21900,6 +22892,122 @@
         </w:p>
       </w:docPartBody>
     </w:docPart>
+    <w:docPart>
+      <w:docPartPr>
+        <w:name w:val="1415DB32B9974740B4228E3D34D449F4"/>
+        <w:category>
+          <w:name w:val="General"/>
+          <w:gallery w:val="placeholder"/>
+        </w:category>
+        <w:types>
+          <w:type w:val="bbPlcHdr"/>
+        </w:types>
+        <w:behaviors>
+          <w:behavior w:val="content"/>
+        </w:behaviors>
+        <w:guid w:val="{F99FBF73-B501-4A60-ABE2-275FA3F731F9}"/>
+      </w:docPartPr>
+      <w:docPartBody>
+        <w:p>
+          <w:pPr>
+            <w:pStyle w:val="1415DB32B9974740B4228E3D34D449F4"/>
+          </w:pPr>
+          <w:r>
+            <w:rPr>
+              <w:rStyle w:val="PlaceholderText"/>
+            </w:rPr>
+            <w:t>[Subject]</w:t>
+          </w:r>
+        </w:p>
+      </w:docPartBody>
+    </w:docPart>
+    <w:docPart>
+      <w:docPartPr>
+        <w:name w:val="91D3255F645F499ABA56602B84C57256"/>
+        <w:category>
+          <w:name w:val="General"/>
+          <w:gallery w:val="placeholder"/>
+        </w:category>
+        <w:types>
+          <w:type w:val="bbPlcHdr"/>
+        </w:types>
+        <w:behaviors>
+          <w:behavior w:val="content"/>
+        </w:behaviors>
+        <w:guid w:val="{E6A1FFF8-F1AE-4CED-B00F-59B3BFEB6107}"/>
+      </w:docPartPr>
+      <w:docPartBody>
+        <w:p>
+          <w:pPr>
+            <w:pStyle w:val="91D3255F645F499ABA56602B84C57256"/>
+          </w:pPr>
+          <w:r>
+            <w:rPr>
+              <w:rStyle w:val="PlaceholderText"/>
+            </w:rPr>
+            <w:t>[Title]</w:t>
+          </w:r>
+        </w:p>
+      </w:docPartBody>
+    </w:docPart>
+    <w:docPart>
+      <w:docPartPr>
+        <w:name w:val="6C64FB7C427A4FD0A075BE9CD7EF842E"/>
+        <w:category>
+          <w:name w:val="General"/>
+          <w:gallery w:val="placeholder"/>
+        </w:category>
+        <w:types>
+          <w:type w:val="bbPlcHdr"/>
+        </w:types>
+        <w:behaviors>
+          <w:behavior w:val="content"/>
+        </w:behaviors>
+        <w:guid w:val="{A331E728-0A78-42A7-B53A-C17916F6CF2F}"/>
+      </w:docPartPr>
+      <w:docPartBody>
+        <w:p>
+          <w:pPr>
+            <w:pStyle w:val="6C64FB7C427A4FD0A075BE9CD7EF842E"/>
+          </w:pPr>
+          <w:r>
+            <w:rPr>
+              <w:rStyle w:val="PlaceholderText"/>
+            </w:rPr>
+            <w:t>[Subject]</w:t>
+          </w:r>
+        </w:p>
+      </w:docPartBody>
+    </w:docPart>
+    <w:docPart>
+      <w:docPartPr>
+        <w:name w:val="155EE1A534E44C159775F01060551A2A"/>
+        <w:category>
+          <w:name w:val="General"/>
+          <w:gallery w:val="placeholder"/>
+        </w:category>
+        <w:types>
+          <w:type w:val="bbPlcHdr"/>
+        </w:types>
+        <w:behaviors>
+          <w:behavior w:val="content"/>
+        </w:behaviors>
+        <w:guid w:val="{882BD1D5-BA21-428F-AB75-4779725DD24F}"/>
+      </w:docPartPr>
+      <w:docPartBody>
+        <w:p>
+          <w:pPr>
+            <w:pStyle w:val="155EE1A534E44C159775F01060551A2A"/>
+          </w:pPr>
+          <w:r>
+            <w:rPr>
+              <w:rStyle w:val="PlaceholderText"/>
+            </w:rPr>
+            <w:t>[Title]</w:t>
+          </w:r>
+        </w:p>
+      </w:docPartBody>
+    </w:docPart>
   </w:docParts>
 </w:glossaryDocument>
 </file>
@@ -22007,10 +23115,11 @@
   </w:font>
   <w:font w:name="Yu Mincho">
     <w:altName w:val="游明朝"/>
+    <w:panose1 w:val="00000000000000000000"/>
     <w:charset w:val="80"/>
     <w:family w:val="roman"/>
-    <w:pitch w:val="variable"/>
-    <w:sig w:usb0="800002E7" w:usb1="2AC7FCFF" w:usb2="00000012" w:usb3="00000000" w:csb0="0002009F" w:csb1="00000000"/>
+    <w:notTrueType/>
+    <w:pitch w:val="default"/>
   </w:font>
   <w:font w:name="Yu Gothic Light">
     <w:altName w:val="游ゴシック Light"/>
@@ -22043,16 +23152,18 @@
   <w:rsids>
     <w:rsidRoot w:val="00DA7208"/>
     <w:rsid w:val="00075B4E"/>
+    <w:rsid w:val="002701C9"/>
     <w:rsid w:val="003A0517"/>
+    <w:rsid w:val="00453380"/>
     <w:rsid w:val="004A7B01"/>
     <w:rsid w:val="007D2B3C"/>
     <w:rsid w:val="00842484"/>
+    <w:rsid w:val="00980D68"/>
     <w:rsid w:val="009A6DFC"/>
     <w:rsid w:val="009E7765"/>
     <w:rsid w:val="00A8745E"/>
     <w:rsid w:val="00B6006B"/>
     <w:rsid w:val="00C30966"/>
-    <w:rsid w:val="00D603E7"/>
     <w:rsid w:val="00D76300"/>
     <w:rsid w:val="00DA7208"/>
     <w:rsid w:val="00DE49B0"/>
@@ -22512,10 +23623,39 @@
     <w:basedOn w:val="DefaultParagraphFont"/>
     <w:uiPriority w:val="99"/>
     <w:semiHidden/>
-    <w:rsid w:val="00C30966"/>
     <w:rPr>
       <w:color w:val="808080"/>
     </w:rPr>
+  </w:style>
+  <w:style w:type="paragraph" w:customStyle="1" w:styleId="B347326DE8B14CDA97A6F566A63D0116">
+    <w:name w:val="B347326DE8B14CDA97A6F566A63D0116"/>
+  </w:style>
+  <w:style w:type="paragraph" w:customStyle="1" w:styleId="814D7CBC51E54E8AB3AC161ECF726929">
+    <w:name w:val="814D7CBC51E54E8AB3AC161ECF726929"/>
+  </w:style>
+  <w:style w:type="paragraph" w:customStyle="1" w:styleId="1415DB32B9974740B4228E3D34D449F4">
+    <w:name w:val="1415DB32B9974740B4228E3D34D449F4"/>
+  </w:style>
+  <w:style w:type="paragraph" w:customStyle="1" w:styleId="91D3255F645F499ABA56602B84C57256">
+    <w:name w:val="91D3255F645F499ABA56602B84C57256"/>
+  </w:style>
+  <w:style w:type="paragraph" w:customStyle="1" w:styleId="1515CCB92D9B4E3BB11C9B9EA7B88C40">
+    <w:name w:val="1515CCB92D9B4E3BB11C9B9EA7B88C40"/>
+  </w:style>
+  <w:style w:type="paragraph" w:customStyle="1" w:styleId="81626B2D6B0542B69AC4968970A182AA">
+    <w:name w:val="81626B2D6B0542B69AC4968970A182AA"/>
+  </w:style>
+  <w:style w:type="paragraph" w:customStyle="1" w:styleId="10184060C9564484A7FEB71B0E9D638D">
+    <w:name w:val="10184060C9564484A7FEB71B0E9D638D"/>
+  </w:style>
+  <w:style w:type="paragraph" w:customStyle="1" w:styleId="12A665C20D104113AF62804E39D8F7FB">
+    <w:name w:val="12A665C20D104113AF62804E39D8F7FB"/>
+  </w:style>
+  <w:style w:type="paragraph" w:customStyle="1" w:styleId="6C64FB7C427A4FD0A075BE9CD7EF842E">
+    <w:name w:val="6C64FB7C427A4FD0A075BE9CD7EF842E"/>
+  </w:style>
+  <w:style w:type="paragraph" w:customStyle="1" w:styleId="155EE1A534E44C159775F01060551A2A">
+    <w:name w:val="155EE1A534E44C159775F01060551A2A"/>
   </w:style>
 </w:styles>
 </file>
@@ -22736,19 +23876,10 @@
 </file>
 
 <file path=customXml/item2.xml><?xml version="1.0" encoding="utf-8"?>
-<?mso-contentType ?>
-<FormTemplates xmlns="http://schemas.microsoft.com/sharepoint/v3/contenttype/forms">
-  <Display>DocumentLibraryForm</Display>
-  <Edit>DocumentLibraryForm</Edit>
-  <New>DocumentLibraryForm</New>
-</FormTemplates>
+<b:Sources xmlns:b="http://schemas.openxmlformats.org/officeDocument/2006/bibliography" xmlns="http://schemas.openxmlformats.org/officeDocument/2006/bibliography" SelectedStyle="\apasixtheditionofficeonline.xsl" StyleName="APA" Version="6"/>
 </file>
 
 <file path=customXml/item3.xml><?xml version="1.0" encoding="utf-8"?>
-<b:Sources xmlns:b="http://schemas.openxmlformats.org/officeDocument/2006/bibliography" xmlns="http://schemas.openxmlformats.org/officeDocument/2006/bibliography" SelectedStyle="\apasixtheditionofficeonline.xsl" StyleName="APA" Version="6"/>
-</file>
-
-<file path=customXml/item4.xml><?xml version="1.0" encoding="utf-8"?>
 <ct:contentTypeSchema xmlns:ct="http://schemas.microsoft.com/office/2006/metadata/contentType" xmlns:ma="http://schemas.microsoft.com/office/2006/metadata/properties/metaAttributes" ct:_="" ma:_="" ma:contentTypeName="Document" ma:contentTypeID="0x010100D15DFA3690A15B4081582BBCC6BEAC3E" ma:contentTypeVersion="15" ma:contentTypeDescription="Create a new document." ma:contentTypeScope="" ma:versionID="8a558a2054fb110160b91776e895cd8a">
   <xsd:schema xmlns:xsd="http://www.w3.org/2001/XMLSchema" xmlns:xs="http://www.w3.org/2001/XMLSchema" xmlns:p="http://schemas.microsoft.com/office/2006/metadata/properties" xmlns:ns1="http://schemas.microsoft.com/sharepoint/v3" xmlns:ns2="2023ac63-7b75-4916-a9ee-591457758eee" xmlns:ns3="d9c797ad-d7c3-4982-82b7-81352a75e4a5" targetNamespace="http://schemas.microsoft.com/office/2006/metadata/properties" ma:root="true" ma:fieldsID="fe2637ecbdf2808fef84bad17ea4c2af" ns1:_="" ns2:_="" ns3:_="">
     <xsd:import namespace="http://schemas.microsoft.com/sharepoint/v3"/>
@@ -22990,6 +24121,15 @@
 </ct:contentTypeSchema>
 </file>
 
+<file path=customXml/item4.xml><?xml version="1.0" encoding="utf-8"?>
+<?mso-contentType ?>
+<FormTemplates xmlns="http://schemas.microsoft.com/sharepoint/v3/contenttype/forms">
+  <Display>DocumentLibraryForm</Display>
+  <Edit>DocumentLibraryForm</Edit>
+  <New>DocumentLibraryForm</New>
+</FormTemplates>
+</file>
+
 <file path=customXml/itemProps1.xml><?xml version="1.0" encoding="utf-8"?>
 <ds:datastoreItem xmlns:ds="http://schemas.openxmlformats.org/officeDocument/2006/customXml" ds:itemID="{714FB53F-4DAA-48A2-984F-CBDEAB9B5D4C}">
   <ds:schemaRefs>
@@ -23002,14 +24142,6 @@
 </file>
 
 <file path=customXml/itemProps2.xml><?xml version="1.0" encoding="utf-8"?>
-<ds:datastoreItem xmlns:ds="http://schemas.openxmlformats.org/officeDocument/2006/customXml" ds:itemID="{F9A8E4AB-AA6C-4702-85AC-82041BF74C4E}">
-  <ds:schemaRefs>
-    <ds:schemaRef ds:uri="http://schemas.microsoft.com/sharepoint/v3/contenttype/forms"/>
-  </ds:schemaRefs>
-</ds:datastoreItem>
-</file>
-
-<file path=customXml/itemProps3.xml><?xml version="1.0" encoding="utf-8"?>
 <ds:datastoreItem xmlns:ds="http://schemas.openxmlformats.org/officeDocument/2006/customXml" ds:itemID="{7D867741-5B5C-4B9D-928F-0D3646AB4325}">
   <ds:schemaRefs>
     <ds:schemaRef ds:uri="http://schemas.openxmlformats.org/officeDocument/2006/bibliography"/>
@@ -23017,7 +24149,7 @@
 </ds:datastoreItem>
 </file>
 
-<file path=customXml/itemProps4.xml><?xml version="1.0" encoding="utf-8"?>
+<file path=customXml/itemProps3.xml><?xml version="1.0" encoding="utf-8"?>
 <ds:datastoreItem xmlns:ds="http://schemas.openxmlformats.org/officeDocument/2006/customXml" ds:itemID="{0AD4FE94-4521-4BE7-945A-06539BB718EB}">
   <ds:schemaRefs>
     <ds:schemaRef ds:uri="http://schemas.microsoft.com/office/2006/metadata/contentType"/>
@@ -23035,4 +24167,12 @@
     <ds:schemaRef ds:uri="http://schemas.microsoft.com/internal/obd"/>
   </ds:schemaRefs>
 </ds:datastoreItem>
+</file>
+
+<file path=customXml/itemProps4.xml><?xml version="1.0" encoding="utf-8"?>
+<ds:datastoreItem xmlns:ds="http://schemas.openxmlformats.org/officeDocument/2006/customXml" ds:itemID="{F9A8E4AB-AA6C-4702-85AC-82041BF74C4E}">
+  <ds:schemaRefs>
+    <ds:schemaRef ds:uri="http://schemas.microsoft.com/sharepoint/v3/contenttype/forms"/>
+  </ds:schemaRefs>
+</ds:datastoreItem>
 </file>
--- a/hands-on-labs/Hands-on lab step-by-step -  Confidential Computing.docx
+++ b/hands-on-labs/Hands-on lab step-by-step -  Confidential Computing.docx
@@ -124,10 +124,10 @@
                             </pic:cNvPicPr>
                           </pic:nvPicPr>
                           <pic:blipFill>
-                            <a:blip r:embed="rId11">
+                            <a:blip r:embed="rId7">
                               <a:extLst>
                                 <a:ext uri="{96DAC541-7B7A-43D3-8B79-37D633B846F1}">
-                                  <asvg:svgBlip xmlns:asvg="http://schemas.microsoft.com/office/drawing/2016/SVG/main" r:embed="rId12"/>
+                                  <asvg:svgBlip xmlns:asvg="http://schemas.microsoft.com/office/drawing/2016/SVG/main" r:embed="rId8"/>
                                 </a:ext>
                               </a:extLst>
                             </a:blip>
@@ -468,7 +468,7 @@
                     <o:lock v:ext="edit" aspectratio="t"/>
                   </v:shapetype>
                   <v:shape id="Graphic 7" o:spid="_x0000_s1029" type="#_x0000_t75" style="position:absolute;left:1121;top:4876;width:22941;height:22941;visibility:visible;mso-wrap-style:square" o:gfxdata="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">
-                    <v:imagedata r:id="rId13" o:title=""/>
+                    <v:imagedata r:id="rId9" o:title=""/>
                   </v:shape>
                   <v:shapetype id="_x0000_t202" coordsize="21600,21600" o:spt="202" path="m,l,21600r21600,l21600,xe">
                     <v:stroke joinstyle="miter"/>
@@ -769,7 +769,7 @@
           <w:szCs w:val="20"/>
         </w:rPr>
       </w:pPr>
-      <w:hyperlink r:id="rId14" w:history="1">
+      <w:hyperlink r:id="rId10" w:history="1">
         <w:r>
           <w:rPr>
             <w:rStyle w:val="Hyperlink"/>
@@ -825,7 +825,7 @@
                     <pic:cNvPicPr/>
                   </pic:nvPicPr>
                   <pic:blipFill>
-                    <a:blip r:embed="rId15" cstate="print">
+                    <a:blip r:embed="rId11" cstate="print">
                       <a:extLst>
                         <a:ext uri="{28A0092B-C50C-407E-A947-70E740481C1C}">
                           <a14:useLocalDpi xmlns:a14="http://schemas.microsoft.com/office/drawing/2010/main" val="0"/>
@@ -875,7 +875,7 @@
       <w:r>
         <w:t xml:space="preserve">Microsoft and any contributors grant you a license to this document under the </w:t>
       </w:r>
-      <w:hyperlink r:id="rId16" w:history="1">
+      <w:hyperlink r:id="rId12" w:history="1">
         <w:r>
           <w:rPr>
             <w:rStyle w:val="Hyperlink"/>
@@ -886,7 +886,7 @@
       <w:r>
         <w:t xml:space="preserve">, see the </w:t>
       </w:r>
-      <w:hyperlink r:id="rId17" w:history="1">
+      <w:hyperlink r:id="rId13" w:history="1">
         <w:r>
           <w:rPr>
             <w:rStyle w:val="Hyperlink"/>
@@ -897,7 +897,7 @@
       <w:r>
         <w:t xml:space="preserve"> file, and grant you a license to any code in the repository under the MIT License, see the </w:t>
       </w:r>
-      <w:hyperlink r:id="rId18" w:history="1">
+      <w:hyperlink r:id="rId14" w:history="1">
         <w:r>
           <w:rPr>
             <w:rStyle w:val="Hyperlink"/>
@@ -913,7 +913,7 @@
       <w:r>
         <w:t xml:space="preserve">Microsoft, Windows, Microsoft Azure and/or other Microsoft products and services referenced in the document may be either trademarks or registered trademarks of Microsoft in the United States and/or other countries. The license for this document does not grant you rights to use any Microsoft names, logos, or trademarks. Microsoft's general trademark guidelines can be found at </w:t>
       </w:r>
-      <w:hyperlink r:id="rId19" w:history="1">
+      <w:hyperlink r:id="rId15" w:history="1">
         <w:r>
           <w:rPr>
             <w:rStyle w:val="Hyperlink"/>
@@ -929,7 +929,7 @@
       <w:r>
         <w:t xml:space="preserve">Privacy information can be found at </w:t>
       </w:r>
-      <w:hyperlink r:id="rId20" w:history="1">
+      <w:hyperlink r:id="rId16" w:history="1">
         <w:r>
           <w:rPr>
             <w:rStyle w:val="Hyperlink"/>
@@ -1045,7 +1045,7 @@
             </w:rPr>
             <w:fldChar w:fldCharType="separate"/>
           </w:r>
-          <w:hyperlink w:anchor="_Toc42696488" w:history="1">
+          <w:hyperlink w:anchor="_Toc44343039" w:history="1">
             <w:r>
               <w:rPr>
                 <w:rStyle w:val="Hyperlink"/>
@@ -1068,7 +1068,7 @@
               <w:rPr>
                 <w:webHidden/>
               </w:rPr>
-              <w:instrText xml:space="preserve"> PAGEREF _Toc42696488 \h </w:instrText>
+              <w:instrText xml:space="preserve"> PAGEREF _Toc44343039 \h </w:instrText>
             </w:r>
             <w:r>
               <w:rPr>
@@ -1105,7 +1105,7 @@
               <w:lang w:val="fr-FR" w:eastAsia="fr-FR"/>
             </w:rPr>
           </w:pPr>
-          <w:hyperlink w:anchor="_Toc42696489" w:history="1">
+          <w:hyperlink w:anchor="_Toc44343040" w:history="1">
             <w:r>
               <w:rPr>
                 <w:rStyle w:val="Hyperlink"/>
@@ -1128,7 +1128,7 @@
               <w:rPr>
                 <w:webHidden/>
               </w:rPr>
-              <w:instrText xml:space="preserve"> PAGEREF _Toc42696489 \h </w:instrText>
+              <w:instrText xml:space="preserve"> PAGEREF _Toc44343040 \h </w:instrText>
             </w:r>
             <w:r>
               <w:rPr>
@@ -1165,7 +1165,7 @@
               <w:lang w:val="fr-FR" w:eastAsia="fr-FR"/>
             </w:rPr>
           </w:pPr>
-          <w:hyperlink w:anchor="_Toc42696490" w:history="1">
+          <w:hyperlink w:anchor="_Toc44343041" w:history="1">
             <w:r>
               <w:rPr>
                 <w:rStyle w:val="Hyperlink"/>
@@ -1188,7 +1188,7 @@
               <w:rPr>
                 <w:webHidden/>
               </w:rPr>
-              <w:instrText xml:space="preserve"> PAGEREF _Toc42696490 \h </w:instrText>
+              <w:instrText xml:space="preserve"> PAGEREF _Toc44343041 \h </w:instrText>
             </w:r>
             <w:r>
               <w:rPr>
@@ -1225,7 +1225,7 @@
               <w:lang w:val="fr-FR" w:eastAsia="fr-FR"/>
             </w:rPr>
           </w:pPr>
-          <w:hyperlink w:anchor="_Toc42696491" w:history="1">
+          <w:hyperlink w:anchor="_Toc44343042" w:history="1">
             <w:r>
               <w:rPr>
                 <w:rStyle w:val="Hyperlink"/>
@@ -1248,7 +1248,7 @@
               <w:rPr>
                 <w:webHidden/>
               </w:rPr>
-              <w:instrText xml:space="preserve"> PAGEREF _Toc42696491 \h </w:instrText>
+              <w:instrText xml:space="preserve"> PAGEREF _Toc44343042 \h </w:instrText>
             </w:r>
             <w:r>
               <w:rPr>
@@ -1287,7 +1287,7 @@
               <w:lang w:val="fr-FR" w:eastAsia="fr-FR"/>
             </w:rPr>
           </w:pPr>
-          <w:hyperlink w:anchor="_Toc42696492" w:history="1">
+          <w:hyperlink w:anchor="_Toc44343043" w:history="1">
             <w:r>
               <w:rPr>
                 <w:rStyle w:val="Hyperlink"/>
@@ -1310,7 +1310,7 @@
               <w:rPr>
                 <w:webHidden/>
               </w:rPr>
-              <w:instrText xml:space="preserve"> PAGEREF _Toc42696492 \h </w:instrText>
+              <w:instrText xml:space="preserve"> PAGEREF _Toc44343043 \h </w:instrText>
             </w:r>
             <w:r>
               <w:rPr>
@@ -1347,7 +1347,7 @@
               <w:lang w:val="fr-FR" w:eastAsia="fr-FR"/>
             </w:rPr>
           </w:pPr>
-          <w:hyperlink w:anchor="_Toc42696493" w:history="1">
+          <w:hyperlink w:anchor="_Toc44343044" w:history="1">
             <w:r>
               <w:rPr>
                 <w:rStyle w:val="Hyperlink"/>
@@ -1370,7 +1370,7 @@
               <w:rPr>
                 <w:webHidden/>
               </w:rPr>
-              <w:instrText xml:space="preserve"> PAGEREF _Toc42696493 \h </w:instrText>
+              <w:instrText xml:space="preserve"> PAGEREF _Toc44343044 \h </w:instrText>
             </w:r>
             <w:r>
               <w:rPr>
@@ -1407,7 +1407,7 @@
               <w:lang w:val="fr-FR" w:eastAsia="fr-FR"/>
             </w:rPr>
           </w:pPr>
-          <w:hyperlink w:anchor="_Toc42696494" w:history="1">
+          <w:hyperlink w:anchor="_Toc44343045" w:history="1">
             <w:r>
               <w:rPr>
                 <w:rStyle w:val="Hyperlink"/>
@@ -1430,7 +1430,7 @@
               <w:rPr>
                 <w:webHidden/>
               </w:rPr>
-              <w:instrText xml:space="preserve"> PAGEREF _Toc42696494 \h </w:instrText>
+              <w:instrText xml:space="preserve"> PAGEREF _Toc44343045 \h </w:instrText>
             </w:r>
             <w:r>
               <w:rPr>
@@ -1467,7 +1467,7 @@
               <w:lang w:val="fr-FR" w:eastAsia="fr-FR"/>
             </w:rPr>
           </w:pPr>
-          <w:hyperlink w:anchor="_Toc42696495" w:history="1">
+          <w:hyperlink w:anchor="_Toc44343046" w:history="1">
             <w:r>
               <w:rPr>
                 <w:rStyle w:val="Hyperlink"/>
@@ -1490,7 +1490,7 @@
               <w:rPr>
                 <w:webHidden/>
               </w:rPr>
-              <w:instrText xml:space="preserve"> PAGEREF _Toc42696495 \h </w:instrText>
+              <w:instrText xml:space="preserve"> PAGEREF _Toc44343046 \h </w:instrText>
             </w:r>
             <w:r>
               <w:rPr>
@@ -1527,7 +1527,7 @@
               <w:lang w:val="fr-FR" w:eastAsia="fr-FR"/>
             </w:rPr>
           </w:pPr>
-          <w:hyperlink w:anchor="_Toc42696496" w:history="1">
+          <w:hyperlink w:anchor="_Toc44343047" w:history="1">
             <w:r>
               <w:rPr>
                 <w:rStyle w:val="Hyperlink"/>
@@ -1550,7 +1550,7 @@
               <w:rPr>
                 <w:webHidden/>
               </w:rPr>
-              <w:instrText xml:space="preserve"> PAGEREF _Toc42696496 \h </w:instrText>
+              <w:instrText xml:space="preserve"> PAGEREF _Toc44343047 \h </w:instrText>
             </w:r>
             <w:r>
               <w:rPr>
@@ -1589,7 +1589,7 @@
               <w:lang w:val="fr-FR" w:eastAsia="fr-FR"/>
             </w:rPr>
           </w:pPr>
-          <w:hyperlink w:anchor="_Toc42696497" w:history="1">
+          <w:hyperlink w:anchor="_Toc44343048" w:history="1">
             <w:r>
               <w:rPr>
                 <w:rStyle w:val="Hyperlink"/>
@@ -1612,7 +1612,7 @@
               <w:rPr>
                 <w:webHidden/>
               </w:rPr>
-              <w:instrText xml:space="preserve"> PAGEREF _Toc42696497 \h </w:instrText>
+              <w:instrText xml:space="preserve"> PAGEREF _Toc44343048 \h </w:instrText>
             </w:r>
             <w:r>
               <w:rPr>
@@ -1649,7 +1649,7 @@
               <w:lang w:val="fr-FR" w:eastAsia="fr-FR"/>
             </w:rPr>
           </w:pPr>
-          <w:hyperlink w:anchor="_Toc42696498" w:history="1">
+          <w:hyperlink w:anchor="_Toc44343049" w:history="1">
             <w:r>
               <w:rPr>
                 <w:rStyle w:val="Hyperlink"/>
@@ -1672,7 +1672,7 @@
               <w:rPr>
                 <w:webHidden/>
               </w:rPr>
-              <w:instrText xml:space="preserve"> PAGEREF _Toc42696498 \h </w:instrText>
+              <w:instrText xml:space="preserve"> PAGEREF _Toc44343049 \h </w:instrText>
             </w:r>
             <w:r>
               <w:rPr>
@@ -1709,7 +1709,7 @@
               <w:lang w:val="fr-FR" w:eastAsia="fr-FR"/>
             </w:rPr>
           </w:pPr>
-          <w:hyperlink w:anchor="_Toc42696499" w:history="1">
+          <w:hyperlink w:anchor="_Toc44343050" w:history="1">
             <w:r>
               <w:rPr>
                 <w:rStyle w:val="Hyperlink"/>
@@ -1732,7 +1732,7 @@
               <w:rPr>
                 <w:webHidden/>
               </w:rPr>
-              <w:instrText xml:space="preserve"> PAGEREF _Toc42696499 \h </w:instrText>
+              <w:instrText xml:space="preserve"> PAGEREF _Toc44343050 \h </w:instrText>
             </w:r>
             <w:r>
               <w:rPr>
@@ -1769,7 +1769,7 @@
               <w:lang w:val="fr-FR" w:eastAsia="fr-FR"/>
             </w:rPr>
           </w:pPr>
-          <w:hyperlink w:anchor="_Toc42696500" w:history="1">
+          <w:hyperlink w:anchor="_Toc44343051" w:history="1">
             <w:r>
               <w:rPr>
                 <w:rStyle w:val="Hyperlink"/>
@@ -1792,7 +1792,7 @@
               <w:rPr>
                 <w:webHidden/>
               </w:rPr>
-              <w:instrText xml:space="preserve"> PAGEREF _Toc42696500 \h </w:instrText>
+              <w:instrText xml:space="preserve"> PAGEREF _Toc44343051 \h </w:instrText>
             </w:r>
             <w:r>
               <w:rPr>
@@ -1829,7 +1829,7 @@
               <w:lang w:val="fr-FR" w:eastAsia="fr-FR"/>
             </w:rPr>
           </w:pPr>
-          <w:hyperlink w:anchor="_Toc42696501" w:history="1">
+          <w:hyperlink w:anchor="_Toc44343052" w:history="1">
             <w:r>
               <w:rPr>
                 <w:rStyle w:val="Hyperlink"/>
@@ -1852,7 +1852,7 @@
               <w:rPr>
                 <w:webHidden/>
               </w:rPr>
-              <w:instrText xml:space="preserve"> PAGEREF _Toc42696501 \h </w:instrText>
+              <w:instrText xml:space="preserve"> PAGEREF _Toc44343052 \h </w:instrText>
             </w:r>
             <w:r>
               <w:rPr>
@@ -1889,7 +1889,7 @@
               <w:lang w:val="fr-FR" w:eastAsia="fr-FR"/>
             </w:rPr>
           </w:pPr>
-          <w:hyperlink w:anchor="_Toc42696502" w:history="1">
+          <w:hyperlink w:anchor="_Toc44343053" w:history="1">
             <w:r>
               <w:rPr>
                 <w:rStyle w:val="Hyperlink"/>
@@ -1912,7 +1912,7 @@
               <w:rPr>
                 <w:webHidden/>
               </w:rPr>
-              <w:instrText xml:space="preserve"> PAGEREF _Toc42696502 \h </w:instrText>
+              <w:instrText xml:space="preserve"> PAGEREF _Toc44343053 \h </w:instrText>
             </w:r>
             <w:r>
               <w:rPr>
@@ -1949,7 +1949,7 @@
               <w:lang w:val="fr-FR" w:eastAsia="fr-FR"/>
             </w:rPr>
           </w:pPr>
-          <w:hyperlink w:anchor="_Toc42696503" w:history="1">
+          <w:hyperlink w:anchor="_Toc44343054" w:history="1">
             <w:r>
               <w:rPr>
                 <w:rStyle w:val="Hyperlink"/>
@@ -1972,7 +1972,7 @@
               <w:rPr>
                 <w:webHidden/>
               </w:rPr>
-              <w:instrText xml:space="preserve"> PAGEREF _Toc42696503 \h </w:instrText>
+              <w:instrText xml:space="preserve"> PAGEREF _Toc44343054 \h </w:instrText>
             </w:r>
             <w:r>
               <w:rPr>
@@ -2009,7 +2009,7 @@
               <w:lang w:val="fr-FR" w:eastAsia="fr-FR"/>
             </w:rPr>
           </w:pPr>
-          <w:hyperlink w:anchor="_Toc42696504" w:history="1">
+          <w:hyperlink w:anchor="_Toc44343055" w:history="1">
             <w:r>
               <w:rPr>
                 <w:rStyle w:val="Hyperlink"/>
@@ -2032,7 +2032,7 @@
               <w:rPr>
                 <w:webHidden/>
               </w:rPr>
-              <w:instrText xml:space="preserve"> PAGEREF _Toc42696504 \h </w:instrText>
+              <w:instrText xml:space="preserve"> PAGEREF _Toc44343055 \h </w:instrText>
             </w:r>
             <w:r>
               <w:rPr>
@@ -2071,7 +2071,7 @@
               <w:lang w:val="fr-FR" w:eastAsia="fr-FR"/>
             </w:rPr>
           </w:pPr>
-          <w:hyperlink w:anchor="_Toc42696505" w:history="1">
+          <w:hyperlink w:anchor="_Toc44343056" w:history="1">
             <w:r>
               <w:rPr>
                 <w:rStyle w:val="Hyperlink"/>
@@ -2094,7 +2094,7 @@
               <w:rPr>
                 <w:webHidden/>
               </w:rPr>
-              <w:instrText xml:space="preserve"> PAGEREF _Toc42696505 \h </w:instrText>
+              <w:instrText xml:space="preserve"> PAGEREF _Toc44343056 \h </w:instrText>
             </w:r>
             <w:r>
               <w:rPr>
@@ -2131,7 +2131,7 @@
               <w:lang w:val="fr-FR" w:eastAsia="fr-FR"/>
             </w:rPr>
           </w:pPr>
-          <w:hyperlink w:anchor="_Toc42696506" w:history="1">
+          <w:hyperlink w:anchor="_Toc44343057" w:history="1">
             <w:r>
               <w:rPr>
                 <w:rStyle w:val="Hyperlink"/>
@@ -2154,7 +2154,7 @@
               <w:rPr>
                 <w:webHidden/>
               </w:rPr>
-              <w:instrText xml:space="preserve"> PAGEREF _Toc42696506 \h </w:instrText>
+              <w:instrText xml:space="preserve"> PAGEREF _Toc44343057 \h </w:instrText>
             </w:r>
             <w:r>
               <w:rPr>
@@ -2191,7 +2191,7 @@
               <w:lang w:val="fr-FR" w:eastAsia="fr-FR"/>
             </w:rPr>
           </w:pPr>
-          <w:hyperlink w:anchor="_Toc42696507" w:history="1">
+          <w:hyperlink w:anchor="_Toc44343058" w:history="1">
             <w:r>
               <w:rPr>
                 <w:rStyle w:val="Hyperlink"/>
@@ -2214,7 +2214,7 @@
               <w:rPr>
                 <w:webHidden/>
               </w:rPr>
-              <w:instrText xml:space="preserve"> PAGEREF _Toc42696507 \h </w:instrText>
+              <w:instrText xml:space="preserve"> PAGEREF _Toc44343058 \h </w:instrText>
             </w:r>
             <w:r>
               <w:rPr>
@@ -2251,12 +2251,12 @@
               <w:lang w:val="fr-FR" w:eastAsia="fr-FR"/>
             </w:rPr>
           </w:pPr>
-          <w:hyperlink w:anchor="_Toc42696508" w:history="1">
+          <w:hyperlink w:anchor="_Toc44343059" w:history="1">
             <w:r>
               <w:rPr>
                 <w:rStyle w:val="Hyperlink"/>
               </w:rPr>
-              <w:t>Task 3: Use Open Enclave SDK samples on the Linux-based Linux</w:t>
+              <w:t>Task 3: Use Open Enclave SDK samples on the Linux-based Machine</w:t>
             </w:r>
             <w:r>
               <w:rPr>
@@ -2274,7 +2274,7 @@
               <w:rPr>
                 <w:webHidden/>
               </w:rPr>
-              <w:instrText xml:space="preserve"> PAGEREF _Toc42696508 \h </w:instrText>
+              <w:instrText xml:space="preserve"> PAGEREF _Toc44343059 \h </w:instrText>
             </w:r>
             <w:r>
               <w:rPr>
@@ -2313,7 +2313,7 @@
               <w:lang w:val="fr-FR" w:eastAsia="fr-FR"/>
             </w:rPr>
           </w:pPr>
-          <w:hyperlink w:anchor="_Toc42696509" w:history="1">
+          <w:hyperlink w:anchor="_Toc44343060" w:history="1">
             <w:r>
               <w:rPr>
                 <w:rStyle w:val="Hyperlink"/>
@@ -2336,7 +2336,7 @@
               <w:rPr>
                 <w:webHidden/>
               </w:rPr>
-              <w:instrText xml:space="preserve"> PAGEREF _Toc42696509 \h </w:instrText>
+              <w:instrText xml:space="preserve"> PAGEREF _Toc44343060 \h </w:instrText>
             </w:r>
             <w:r>
               <w:rPr>
@@ -2373,7 +2373,7 @@
               <w:lang w:val="fr-FR" w:eastAsia="fr-FR"/>
             </w:rPr>
           </w:pPr>
-          <w:hyperlink w:anchor="_Toc42696510" w:history="1">
+          <w:hyperlink w:anchor="_Toc44343061" w:history="1">
             <w:r>
               <w:rPr>
                 <w:rStyle w:val="Hyperlink"/>
@@ -2396,7 +2396,7 @@
               <w:rPr>
                 <w:webHidden/>
               </w:rPr>
-              <w:instrText xml:space="preserve"> PAGEREF _Toc42696510 \h </w:instrText>
+              <w:instrText xml:space="preserve"> PAGEREF _Toc44343061 \h </w:instrText>
             </w:r>
             <w:r>
               <w:rPr>
@@ -2433,7 +2433,7 @@
               <w:lang w:val="fr-FR" w:eastAsia="fr-FR"/>
             </w:rPr>
           </w:pPr>
-          <w:hyperlink w:anchor="_Toc42696511" w:history="1">
+          <w:hyperlink w:anchor="_Toc44343062" w:history="1">
             <w:r>
               <w:rPr>
                 <w:rStyle w:val="Hyperlink"/>
@@ -2456,7 +2456,7 @@
               <w:rPr>
                 <w:webHidden/>
               </w:rPr>
-              <w:instrText xml:space="preserve"> PAGEREF _Toc42696511 \h </w:instrText>
+              <w:instrText xml:space="preserve"> PAGEREF _Toc44343062 \h </w:instrText>
             </w:r>
             <w:r>
               <w:rPr>
@@ -2493,7 +2493,7 @@
               <w:lang w:val="fr-FR" w:eastAsia="fr-FR"/>
             </w:rPr>
           </w:pPr>
-          <w:hyperlink w:anchor="_Toc42696512" w:history="1">
+          <w:hyperlink w:anchor="_Toc44343063" w:history="1">
             <w:r>
               <w:rPr>
                 <w:rStyle w:val="Hyperlink"/>
@@ -2516,7 +2516,7 @@
               <w:rPr>
                 <w:webHidden/>
               </w:rPr>
-              <w:instrText xml:space="preserve"> PAGEREF _Toc42696512 \h </w:instrText>
+              <w:instrText xml:space="preserve"> PAGEREF _Toc44343063 \h </w:instrText>
             </w:r>
             <w:r>
               <w:rPr>
@@ -2555,7 +2555,7 @@
               <w:lang w:val="fr-FR" w:eastAsia="fr-FR"/>
             </w:rPr>
           </w:pPr>
-          <w:hyperlink w:anchor="_Toc42696513" w:history="1">
+          <w:hyperlink w:anchor="_Toc44343064" w:history="1">
             <w:r>
               <w:rPr>
                 <w:rStyle w:val="Hyperlink"/>
@@ -2579,7 +2579,7 @@
               <w:rPr>
                 <w:webHidden/>
               </w:rPr>
-              <w:instrText xml:space="preserve"> PAGEREF _Toc42696513 \h </w:instrText>
+              <w:instrText xml:space="preserve"> PAGEREF _Toc44343064 \h </w:instrText>
             </w:r>
             <w:r>
               <w:rPr>
@@ -2616,7 +2616,7 @@
               <w:lang w:val="fr-FR" w:eastAsia="fr-FR"/>
             </w:rPr>
           </w:pPr>
-          <w:hyperlink w:anchor="_Toc42696514" w:history="1">
+          <w:hyperlink w:anchor="_Toc44343065" w:history="1">
             <w:r>
               <w:rPr>
                 <w:rStyle w:val="Hyperlink"/>
@@ -2639,7 +2639,7 @@
               <w:rPr>
                 <w:webHidden/>
               </w:rPr>
-              <w:instrText xml:space="preserve"> PAGEREF _Toc42696514 \h </w:instrText>
+              <w:instrText xml:space="preserve"> PAGEREF _Toc44343065 \h </w:instrText>
             </w:r>
             <w:r>
               <w:rPr>
@@ -2676,7 +2676,7 @@
               <w:lang w:val="fr-FR" w:eastAsia="fr-FR"/>
             </w:rPr>
           </w:pPr>
-          <w:hyperlink w:anchor="_Toc42696515" w:history="1">
+          <w:hyperlink w:anchor="_Toc44343066" w:history="1">
             <w:r>
               <w:rPr>
                 <w:rStyle w:val="Hyperlink"/>
@@ -2699,7 +2699,7 @@
               <w:rPr>
                 <w:webHidden/>
               </w:rPr>
-              <w:instrText xml:space="preserve"> PAGEREF _Toc42696515 \h </w:instrText>
+              <w:instrText xml:space="preserve"> PAGEREF _Toc44343066 \h </w:instrText>
             </w:r>
             <w:r>
               <w:rPr>
@@ -2736,7 +2736,7 @@
               <w:lang w:val="fr-FR" w:eastAsia="fr-FR"/>
             </w:rPr>
           </w:pPr>
-          <w:hyperlink w:anchor="_Toc42696516" w:history="1">
+          <w:hyperlink w:anchor="_Toc44343067" w:history="1">
             <w:r>
               <w:rPr>
                 <w:rStyle w:val="Hyperlink"/>
@@ -2759,7 +2759,7 @@
               <w:rPr>
                 <w:webHidden/>
               </w:rPr>
-              <w:instrText xml:space="preserve"> PAGEREF _Toc42696516 \h </w:instrText>
+              <w:instrText xml:space="preserve"> PAGEREF _Toc44343067 \h </w:instrText>
             </w:r>
             <w:r>
               <w:rPr>
@@ -2798,7 +2798,7 @@
               <w:lang w:val="fr-FR" w:eastAsia="fr-FR"/>
             </w:rPr>
           </w:pPr>
-          <w:hyperlink w:anchor="_Toc42696517" w:history="1">
+          <w:hyperlink w:anchor="_Toc44343068" w:history="1">
             <w:r>
               <w:rPr>
                 <w:rStyle w:val="Hyperlink"/>
@@ -2821,7 +2821,7 @@
               <w:rPr>
                 <w:webHidden/>
               </w:rPr>
-              <w:instrText xml:space="preserve"> PAGEREF _Toc42696517 \h </w:instrText>
+              <w:instrText xml:space="preserve"> PAGEREF _Toc44343068 \h </w:instrText>
             </w:r>
             <w:r>
               <w:rPr>
@@ -2858,7 +2858,7 @@
               <w:lang w:val="fr-FR" w:eastAsia="fr-FR"/>
             </w:rPr>
           </w:pPr>
-          <w:hyperlink w:anchor="_Toc42696518" w:history="1">
+          <w:hyperlink w:anchor="_Toc44343069" w:history="1">
             <w:r>
               <w:rPr>
                 <w:rStyle w:val="Hyperlink"/>
@@ -2881,7 +2881,7 @@
               <w:rPr>
                 <w:webHidden/>
               </w:rPr>
-              <w:instrText xml:space="preserve"> PAGEREF _Toc42696518 \h </w:instrText>
+              <w:instrText xml:space="preserve"> PAGEREF _Toc44343069 \h </w:instrText>
             </w:r>
             <w:r>
               <w:rPr>
@@ -2920,7 +2920,7 @@
               <w:lang w:val="fr-FR" w:eastAsia="fr-FR"/>
             </w:rPr>
           </w:pPr>
-          <w:hyperlink w:anchor="_Toc42696519" w:history="1">
+          <w:hyperlink w:anchor="_Toc44343070" w:history="1">
             <w:r>
               <w:rPr>
                 <w:rStyle w:val="Hyperlink"/>
@@ -2943,7 +2943,7 @@
               <w:rPr>
                 <w:webHidden/>
               </w:rPr>
-              <w:instrText xml:space="preserve"> PAGEREF _Toc42696519 \h </w:instrText>
+              <w:instrText xml:space="preserve"> PAGEREF _Toc44343070 \h </w:instrText>
             </w:r>
             <w:r>
               <w:rPr>
@@ -2980,7 +2980,7 @@
               <w:lang w:val="fr-FR" w:eastAsia="fr-FR"/>
             </w:rPr>
           </w:pPr>
-          <w:hyperlink w:anchor="_Toc42696520" w:history="1">
+          <w:hyperlink w:anchor="_Toc44343071" w:history="1">
             <w:r>
               <w:rPr>
                 <w:rStyle w:val="Hyperlink"/>
@@ -3003,7 +3003,7 @@
               <w:rPr>
                 <w:webHidden/>
               </w:rPr>
-              <w:instrText xml:space="preserve"> PAGEREF _Toc42696520 \h </w:instrText>
+              <w:instrText xml:space="preserve"> PAGEREF _Toc44343071 \h </w:instrText>
             </w:r>
             <w:r>
               <w:rPr>
@@ -3071,12 +3071,12 @@
     <w:p>
       <w:pPr>
         <w:sectPr>
-          <w:headerReference w:type="even" r:id="rId21"/>
-          <w:headerReference w:type="default" r:id="rId22"/>
-          <w:footerReference w:type="even" r:id="rId23"/>
-          <w:footerReference w:type="default" r:id="rId24"/>
-          <w:headerReference w:type="first" r:id="rId25"/>
-          <w:footerReference w:type="first" r:id="rId26"/>
+          <w:headerReference w:type="even" r:id="rId17"/>
+          <w:headerReference w:type="default" r:id="rId18"/>
+          <w:footerReference w:type="even" r:id="rId19"/>
+          <w:footerReference w:type="default" r:id="rId20"/>
+          <w:headerReference w:type="first" r:id="rId21"/>
+          <w:footerReference w:type="first" r:id="rId22"/>
           <w:pgSz w:w="12240" w:h="15840"/>
           <w:pgMar w:top="720" w:right="720" w:bottom="720" w:left="720" w:header="720" w:footer="720" w:gutter="0"/>
           <w:pgNumType w:start="1"/>
@@ -3091,7 +3091,7 @@
         <w:pStyle w:val="Heading1"/>
       </w:pPr>
       <w:bookmarkStart w:id="3" w:name="_Toc38374828"/>
-      <w:bookmarkStart w:id="4" w:name="_Toc42696488"/>
+      <w:bookmarkStart w:id="4" w:name="_Toc44343039"/>
       <w:bookmarkStart w:id="5" w:name="_Toc492638965"/>
       <w:bookmarkStart w:id="6" w:name="_Toc492640497"/>
       <w:bookmarkStart w:id="7" w:name="_Toc492640575"/>
@@ -3149,7 +3149,7 @@
       <w:r>
         <w:t xml:space="preserve"> your applications more secure by leveraging </w:t>
       </w:r>
-      <w:hyperlink r:id="rId27" w:history="1">
+      <w:hyperlink r:id="rId23" w:history="1">
         <w:r>
           <w:rPr>
             <w:rStyle w:val="Hyperlink"/>
@@ -3183,7 +3183,7 @@
       <w:pPr>
         <w:spacing w:after="120" w:line="240" w:lineRule="auto"/>
       </w:pPr>
-      <w:hyperlink r:id="rId28" w:history="1">
+      <w:hyperlink r:id="rId24" w:history="1">
         <w:r>
           <w:rPr>
             <w:rStyle w:val="Hyperlink"/>
@@ -3194,7 +3194,7 @@
       <w:r>
         <w:t xml:space="preserve">-enabled </w:t>
       </w:r>
-      <w:hyperlink r:id="rId29" w:history="1">
+      <w:hyperlink r:id="rId25" w:history="1">
         <w:r>
           <w:rPr>
             <w:rStyle w:val="Hyperlink"/>
@@ -3272,7 +3272,7 @@
         <w:pStyle w:val="Heading2"/>
       </w:pPr>
       <w:bookmarkStart w:id="9" w:name="_Toc38374829"/>
-      <w:bookmarkStart w:id="10" w:name="_Toc42696489"/>
+      <w:bookmarkStart w:id="10" w:name="_Toc44343040"/>
       <w:r>
         <w:t>Overview</w:t>
       </w:r>
@@ -3466,7 +3466,7 @@
         </w:rPr>
         <w:t>, and more especially the series of developer guides “</w:t>
       </w:r>
-      <w:hyperlink r:id="rId30" w:history="1">
+      <w:hyperlink r:id="rId26" w:history="1">
         <w:r>
           <w:rPr>
             <w:rStyle w:val="Hyperlink"/>
@@ -3630,7 +3630,7 @@
         <w:pStyle w:val="Heading2"/>
       </w:pPr>
       <w:bookmarkStart w:id="11" w:name="_Toc38374831"/>
-      <w:bookmarkStart w:id="12" w:name="_Toc42696490"/>
+      <w:bookmarkStart w:id="12" w:name="_Toc44343041"/>
       <w:r>
         <w:t>Hands-on lab r</w:t>
       </w:r>
@@ -3663,7 +3663,7 @@
         </w:rPr>
         <w:t xml:space="preserve">A </w:t>
       </w:r>
-      <w:hyperlink r:id="rId31" w:history="1">
+      <w:hyperlink r:id="rId27" w:history="1">
         <w:r>
           <w:rPr>
             <w:rStyle w:val="Hyperlink"/>
@@ -3703,7 +3703,7 @@
         </w:rPr>
         <w:t>An Azure subscription. If you don't have an Azure subscription, create a </w:t>
       </w:r>
-      <w:hyperlink r:id="rId32" w:history="1">
+      <w:hyperlink r:id="rId28" w:history="1">
         <w:r>
           <w:rPr>
             <w:rStyle w:val="Hyperlink"/>
@@ -3961,7 +3961,7 @@
       <w:r>
         <w:t xml:space="preserve">Execute Git commands, such as </w:t>
       </w:r>
-      <w:hyperlink r:id="rId33" w:history="1">
+      <w:hyperlink r:id="rId29" w:history="1">
         <w:r>
           <w:rPr>
             <w:rStyle w:val="Hyperlink"/>
@@ -4002,7 +4002,7 @@
       <w:r>
         <w:t xml:space="preserve">such as </w:t>
       </w:r>
-      <w:hyperlink r:id="rId34" w:history="1">
+      <w:hyperlink r:id="rId30" w:history="1">
         <w:r>
           <w:rPr>
             <w:rStyle w:val="Hyperlink"/>
@@ -4016,7 +4016,7 @@
       <w:r>
         <w:t xml:space="preserve"> </w:t>
       </w:r>
-      <w:hyperlink r:id="rId35" w:history="1">
+      <w:hyperlink r:id="rId31" w:history="1">
         <w:r>
           <w:rPr>
             <w:rStyle w:val="Hyperlink"/>
@@ -4121,6 +4121,12 @@
           <w:tcPr>
             <w:cnfStyle w:val="001000000100" w:firstRow="0" w:lastRow="0" w:firstColumn="1" w:lastColumn="0" w:oddVBand="0" w:evenVBand="0" w:oddHBand="0" w:evenHBand="0" w:firstRowFirstColumn="1" w:firstRowLastColumn="0" w:lastRowFirstColumn="0" w:lastRowLastColumn="0"/>
             <w:tcW w:w="2615" w:type="dxa"/>
+            <w:tcBorders>
+              <w:top w:val="none" w:sz="0" w:space="0" w:color="auto"/>
+              <w:left w:val="none" w:sz="0" w:space="0" w:color="auto"/>
+              <w:bottom w:val="none" w:sz="0" w:space="0" w:color="auto"/>
+              <w:right w:val="none" w:sz="0" w:space="0" w:color="auto"/>
+            </w:tcBorders>
           </w:tcPr>
           <w:p>
             <w:pPr>
@@ -4148,6 +4154,11 @@
         <w:tc>
           <w:tcPr>
             <w:tcW w:w="3060" w:type="dxa"/>
+            <w:tcBorders>
+              <w:top w:val="none" w:sz="0" w:space="0" w:color="auto"/>
+              <w:left w:val="none" w:sz="0" w:space="0" w:color="auto"/>
+              <w:right w:val="none" w:sz="0" w:space="0" w:color="auto"/>
+            </w:tcBorders>
           </w:tcPr>
           <w:p>
             <w:pPr>
@@ -4177,6 +4188,11 @@
         <w:tc>
           <w:tcPr>
             <w:tcW w:w="2610" w:type="dxa"/>
+            <w:tcBorders>
+              <w:top w:val="none" w:sz="0" w:space="0" w:color="auto"/>
+              <w:left w:val="none" w:sz="0" w:space="0" w:color="auto"/>
+              <w:right w:val="none" w:sz="0" w:space="0" w:color="auto"/>
+            </w:tcBorders>
           </w:tcPr>
           <w:p>
             <w:pPr>
@@ -4219,6 +4235,11 @@
           <w:tcPr>
             <w:cnfStyle w:val="001000000000" w:firstRow="0" w:lastRow="0" w:firstColumn="1" w:lastColumn="0" w:oddVBand="0" w:evenVBand="0" w:oddHBand="0" w:evenHBand="0" w:firstRowFirstColumn="0" w:firstRowLastColumn="0" w:lastRowFirstColumn="0" w:lastRowLastColumn="0"/>
             <w:tcW w:w="2615" w:type="dxa"/>
+            <w:tcBorders>
+              <w:top w:val="none" w:sz="0" w:space="0" w:color="auto"/>
+              <w:left w:val="none" w:sz="0" w:space="0" w:color="auto"/>
+              <w:bottom w:val="none" w:sz="0" w:space="0" w:color="auto"/>
+            </w:tcBorders>
           </w:tcPr>
           <w:p>
             <w:pPr>
@@ -4296,7 +4317,7 @@
                 <w:szCs w:val="18"/>
               </w:rPr>
             </w:pPr>
-            <w:hyperlink r:id="rId36" w:history="1">
+            <w:hyperlink r:id="rId32" w:history="1">
               <w:r>
                 <w:rPr>
                   <w:rStyle w:val="Hyperlink"/>
@@ -4315,6 +4336,11 @@
           <w:tcPr>
             <w:cnfStyle w:val="001000000000" w:firstRow="0" w:lastRow="0" w:firstColumn="1" w:lastColumn="0" w:oddVBand="0" w:evenVBand="0" w:oddHBand="0" w:evenHBand="0" w:firstRowFirstColumn="0" w:firstRowLastColumn="0" w:lastRowFirstColumn="0" w:lastRowLastColumn="0"/>
             <w:tcW w:w="2615" w:type="dxa"/>
+            <w:tcBorders>
+              <w:top w:val="none" w:sz="0" w:space="0" w:color="auto"/>
+              <w:left w:val="none" w:sz="0" w:space="0" w:color="auto"/>
+              <w:bottom w:val="none" w:sz="0" w:space="0" w:color="auto"/>
+            </w:tcBorders>
           </w:tcPr>
           <w:p>
             <w:pPr>
@@ -4390,7 +4416,7 @@
                 <w:szCs w:val="18"/>
               </w:rPr>
             </w:pPr>
-            <w:hyperlink r:id="rId37" w:history="1">
+            <w:hyperlink r:id="rId33" w:history="1">
               <w:r>
                 <w:rPr>
                   <w:rStyle w:val="Hyperlink"/>
@@ -4411,7 +4437,7 @@
       </w:pPr>
       <w:bookmarkStart w:id="16" w:name="_Ref40438589"/>
       <w:bookmarkStart w:id="17" w:name="_Ref40438594"/>
-      <w:bookmarkStart w:id="18" w:name="_Toc42696491"/>
+      <w:bookmarkStart w:id="18" w:name="_Toc44343042"/>
       <w:bookmarkEnd w:id="15"/>
       <w:r>
         <w:t xml:space="preserve">Help </w:t>
@@ -4445,6 +4471,12 @@
           <w:tcPr>
             <w:cnfStyle w:val="001000000100" w:firstRow="0" w:lastRow="0" w:firstColumn="1" w:lastColumn="0" w:oddVBand="0" w:evenVBand="0" w:oddHBand="0" w:evenHBand="0" w:firstRowFirstColumn="1" w:firstRowLastColumn="0" w:lastRowFirstColumn="0" w:lastRowLastColumn="0"/>
             <w:tcW w:w="5035" w:type="dxa"/>
+            <w:tcBorders>
+              <w:top w:val="none" w:sz="0" w:space="0" w:color="auto"/>
+              <w:left w:val="none" w:sz="0" w:space="0" w:color="auto"/>
+              <w:bottom w:val="none" w:sz="0" w:space="0" w:color="auto"/>
+              <w:right w:val="none" w:sz="0" w:space="0" w:color="auto"/>
+            </w:tcBorders>
           </w:tcPr>
           <w:p>
             <w:pPr>
@@ -4475,6 +4507,11 @@
         <w:tc>
           <w:tcPr>
             <w:tcW w:w="5040" w:type="dxa"/>
+            <w:tcBorders>
+              <w:top w:val="none" w:sz="0" w:space="0" w:color="auto"/>
+              <w:left w:val="none" w:sz="0" w:space="0" w:color="auto"/>
+              <w:right w:val="none" w:sz="0" w:space="0" w:color="auto"/>
+            </w:tcBorders>
           </w:tcPr>
           <w:p>
             <w:pPr>
@@ -4507,6 +4544,11 @@
           <w:tcPr>
             <w:cnfStyle w:val="001000000000" w:firstRow="0" w:lastRow="0" w:firstColumn="1" w:lastColumn="0" w:oddVBand="0" w:evenVBand="0" w:oddHBand="0" w:evenHBand="0" w:firstRowFirstColumn="0" w:firstRowLastColumn="0" w:lastRowFirstColumn="0" w:lastRowLastColumn="0"/>
             <w:tcW w:w="5035" w:type="dxa"/>
+            <w:tcBorders>
+              <w:top w:val="none" w:sz="0" w:space="0" w:color="auto"/>
+              <w:left w:val="none" w:sz="0" w:space="0" w:color="auto"/>
+              <w:bottom w:val="none" w:sz="0" w:space="0" w:color="auto"/>
+            </w:tcBorders>
           </w:tcPr>
           <w:p>
             <w:pPr>
@@ -4566,7 +4608,7 @@
                 <w:szCs w:val="18"/>
               </w:rPr>
             </w:pPr>
-            <w:hyperlink r:id="rId38" w:history="1">
+            <w:hyperlink r:id="rId34" w:history="1">
               <w:r>
                 <w:rPr>
                   <w:rStyle w:val="Hyperlink"/>
@@ -4593,6 +4635,11 @@
           <w:tcPr>
             <w:cnfStyle w:val="001000000000" w:firstRow="0" w:lastRow="0" w:firstColumn="1" w:lastColumn="0" w:oddVBand="0" w:evenVBand="0" w:oddHBand="0" w:evenHBand="0" w:firstRowFirstColumn="0" w:firstRowLastColumn="0" w:lastRowFirstColumn="0" w:lastRowLastColumn="0"/>
             <w:tcW w:w="5035" w:type="dxa"/>
+            <w:tcBorders>
+              <w:top w:val="none" w:sz="0" w:space="0" w:color="auto"/>
+              <w:left w:val="none" w:sz="0" w:space="0" w:color="auto"/>
+              <w:bottom w:val="none" w:sz="0" w:space="0" w:color="auto"/>
+            </w:tcBorders>
           </w:tcPr>
           <w:p>
             <w:pPr>
@@ -4632,7 +4679,7 @@
                 <w:szCs w:val="18"/>
               </w:rPr>
             </w:pPr>
-            <w:hyperlink r:id="rId39" w:history="1">
+            <w:hyperlink r:id="rId35" w:history="1">
               <w:r>
                 <w:rPr>
                   <w:rStyle w:val="Hyperlink"/>
@@ -4659,7 +4706,7 @@
       <w:pPr>
         <w:pStyle w:val="Heading1"/>
       </w:pPr>
-      <w:bookmarkStart w:id="19" w:name="_Toc42696492"/>
+      <w:bookmarkStart w:id="19" w:name="_Toc44343043"/>
       <w:r>
         <w:lastRenderedPageBreak/>
         <w:t xml:space="preserve">Before the </w:t>
@@ -4796,7 +4843,7 @@
       </w:pPr>
       <w:bookmarkStart w:id="21" w:name="_Toc512417969"/>
       <w:bookmarkStart w:id="22" w:name="_Toc38374833"/>
-      <w:bookmarkStart w:id="23" w:name="_Toc42696493"/>
+      <w:bookmarkStart w:id="23" w:name="_Toc44343044"/>
       <w:r>
         <w:t xml:space="preserve">Task 1: </w:t>
       </w:r>
@@ -4828,7 +4875,7 @@
         </w:rPr>
         <w:t>Launch a browser and navigate to </w:t>
       </w:r>
-      <w:hyperlink r:id="rId40" w:tgtFrame="_blank" w:history="1">
+      <w:hyperlink r:id="rId36" w:tgtFrame="_blank" w:history="1">
         <w:r>
           <w:rPr>
             <w:rStyle w:val="normaltextrun"/>
@@ -4906,7 +4953,7 @@
       <w:r>
         <w:t xml:space="preserve">In the </w:t>
       </w:r>
-      <w:hyperlink r:id="rId41">
+      <w:hyperlink r:id="rId37">
         <w:r>
           <w:rPr>
             <w:rStyle w:val="Hyperlink"/>
@@ -4961,7 +5008,7 @@
       <w:pPr>
         <w:pStyle w:val="Heading2"/>
       </w:pPr>
-      <w:bookmarkStart w:id="24" w:name="_Toc42696494"/>
+      <w:bookmarkStart w:id="24" w:name="_Toc44343045"/>
       <w:r>
         <w:t xml:space="preserve">Task 2: </w:t>
       </w:r>
@@ -5245,7 +5292,7 @@
         <w:pStyle w:val="Heading2"/>
       </w:pPr>
       <w:bookmarkStart w:id="25" w:name="_Ref38651930"/>
-      <w:bookmarkStart w:id="26" w:name="_Toc42696495"/>
+      <w:bookmarkStart w:id="26" w:name="_Toc44343046"/>
       <w:r>
         <w:t>Task 3: Connect to</w:t>
       </w:r>
@@ -5390,7 +5437,7 @@
                     <pic:cNvPicPr/>
                   </pic:nvPicPr>
                   <pic:blipFill>
-                    <a:blip r:embed="rId42"/>
+                    <a:blip r:embed="rId38"/>
                     <a:stretch>
                       <a:fillRect/>
                     </a:stretch>
@@ -5532,6 +5579,12 @@
           <w:tcPr>
             <w:cnfStyle w:val="001000000100" w:firstRow="0" w:lastRow="0" w:firstColumn="1" w:lastColumn="0" w:oddVBand="0" w:evenVBand="0" w:oddHBand="0" w:evenHBand="0" w:firstRowFirstColumn="1" w:firstRowLastColumn="0" w:lastRowFirstColumn="0" w:lastRowLastColumn="0"/>
             <w:tcW w:w="2160" w:type="dxa"/>
+            <w:tcBorders>
+              <w:top w:val="none" w:sz="0" w:space="0" w:color="auto"/>
+              <w:left w:val="none" w:sz="0" w:space="0" w:color="auto"/>
+              <w:bottom w:val="none" w:sz="0" w:space="0" w:color="auto"/>
+              <w:right w:val="none" w:sz="0" w:space="0" w:color="auto"/>
+            </w:tcBorders>
           </w:tcPr>
           <w:p>
             <w:pPr>
@@ -5558,6 +5611,11 @@
         <w:tc>
           <w:tcPr>
             <w:tcW w:w="3240" w:type="dxa"/>
+            <w:tcBorders>
+              <w:top w:val="none" w:sz="0" w:space="0" w:color="auto"/>
+              <w:left w:val="none" w:sz="0" w:space="0" w:color="auto"/>
+              <w:right w:val="none" w:sz="0" w:space="0" w:color="auto"/>
+            </w:tcBorders>
           </w:tcPr>
           <w:p>
             <w:pPr>
@@ -5580,6 +5638,11 @@
         <w:tc>
           <w:tcPr>
             <w:tcW w:w="3060" w:type="dxa"/>
+            <w:tcBorders>
+              <w:top w:val="none" w:sz="0" w:space="0" w:color="auto"/>
+              <w:left w:val="none" w:sz="0" w:space="0" w:color="auto"/>
+              <w:right w:val="none" w:sz="0" w:space="0" w:color="auto"/>
+            </w:tcBorders>
           </w:tcPr>
           <w:p>
             <w:pPr>
@@ -5608,6 +5671,11 @@
           <w:tcPr>
             <w:cnfStyle w:val="001000000000" w:firstRow="0" w:lastRow="0" w:firstColumn="1" w:lastColumn="0" w:oddVBand="0" w:evenVBand="0" w:oddHBand="0" w:evenHBand="0" w:firstRowFirstColumn="0" w:firstRowLastColumn="0" w:lastRowFirstColumn="0" w:lastRowLastColumn="0"/>
             <w:tcW w:w="2160" w:type="dxa"/>
+            <w:tcBorders>
+              <w:top w:val="none" w:sz="0" w:space="0" w:color="auto"/>
+              <w:left w:val="none" w:sz="0" w:space="0" w:color="auto"/>
+              <w:bottom w:val="none" w:sz="0" w:space="0" w:color="auto"/>
+            </w:tcBorders>
           </w:tcPr>
           <w:p>
             <w:pPr>
@@ -5751,7 +5819,7 @@
         <w:pStyle w:val="Heading2"/>
       </w:pPr>
       <w:bookmarkStart w:id="28" w:name="_Ref38651938"/>
-      <w:bookmarkStart w:id="29" w:name="_Toc42696496"/>
+      <w:bookmarkStart w:id="29" w:name="_Toc44343047"/>
       <w:r>
         <w:t>Task 3</w:t>
       </w:r>
@@ -6100,12 +6168,11 @@
         <w:rPr>
           <w:noProof/>
         </w:rPr>
-        <w:lastRenderedPageBreak/>
         <w:drawing>
-          <wp:inline distT="0" distB="0" distL="0" distR="0" wp14:anchorId="31CBF765" wp14:editId="78DE9E34">
-            <wp:extent cx="4234654" cy="2579982"/>
-            <wp:effectExtent l="0" t="0" r="0" b="0"/>
-            <wp:docPr id="15" name="Picture 15"/>
+          <wp:inline distT="0" distB="0" distL="0" distR="0" wp14:anchorId="1E4D455A" wp14:editId="3A9A93D9">
+            <wp:extent cx="4356344" cy="1532823"/>
+            <wp:effectExtent l="0" t="0" r="6350" b="0"/>
+            <wp:docPr id="31" name="Image 31"/>
             <wp:cNvGraphicFramePr>
               <a:graphicFrameLocks xmlns:a="http://schemas.openxmlformats.org/drawingml/2006/main" noChangeAspect="1"/>
             </wp:cNvGraphicFramePr>
@@ -6113,23 +6180,33 @@
               <a:graphicData uri="http://schemas.openxmlformats.org/drawingml/2006/picture">
                 <pic:pic xmlns:pic="http://schemas.openxmlformats.org/drawingml/2006/picture">
                   <pic:nvPicPr>
-                    <pic:cNvPr id="1" name=""/>
-                    <pic:cNvPicPr/>
+                    <pic:cNvPr id="0" name="Picture 2"/>
+                    <pic:cNvPicPr>
+                      <a:picLocks noChangeAspect="1" noChangeArrowheads="1"/>
+                    </pic:cNvPicPr>
                   </pic:nvPicPr>
                   <pic:blipFill>
-                    <a:blip r:embed="rId43"/>
+                    <a:blip r:embed="rId39">
+                      <a:extLst>
+                        <a:ext uri="{28A0092B-C50C-407E-A947-70E740481C1C}">
+                          <a14:useLocalDpi xmlns:a14="http://schemas.microsoft.com/office/drawing/2010/main" val="0"/>
+                        </a:ext>
+                      </a:extLst>
+                    </a:blip>
+                    <a:srcRect/>
                     <a:stretch>
                       <a:fillRect/>
                     </a:stretch>
                   </pic:blipFill>
-                  <pic:spPr>
+                  <pic:spPr bwMode="auto">
                     <a:xfrm>
                       <a:off x="0" y="0"/>
-                      <a:ext cx="4234654" cy="2579982"/>
+                      <a:ext cx="4361553" cy="1534656"/>
                     </a:xfrm>
                     <a:prstGeom prst="rect">
                       <a:avLst/>
                     </a:prstGeom>
+                    <a:noFill/>
                   </pic:spPr>
                 </pic:pic>
               </a:graphicData>
@@ -6147,6 +6224,7 @@
         </w:numPr>
       </w:pPr>
       <w:r>
+        <w:lastRenderedPageBreak/>
         <w:t>Now open on your local machine, a prompt command line and enter the provided SSH connection string</w:t>
       </w:r>
       <w:r>
@@ -6226,7 +6304,16 @@
           <w:i/>
           <w:iCs/>
         </w:rPr>
-        <w:t>PUBLIC</w:t>
+        <w:t>FQDN</w:t>
+      </w:r>
+      <w:r>
+        <w:t>&gt;</w:t>
+      </w:r>
+      <w:r>
+        <w:t xml:space="preserve"> -p </w:t>
+      </w:r>
+      <w:r>
+        <w:t>&lt;</w:t>
       </w:r>
       <w:r>
         <w:rPr>
@@ -6235,52 +6322,7 @@
           <w:i/>
           <w:iCs/>
         </w:rPr>
-        <w:t>_</w:t>
-      </w:r>
-      <w:r>
-        <w:rPr>
-          <w:b/>
-          <w:bCs/>
-          <w:i/>
-          <w:iCs/>
-        </w:rPr>
-        <w:t>IP</w:t>
-      </w:r>
-      <w:r>
-        <w:rPr>
-          <w:b/>
-          <w:bCs/>
-          <w:i/>
-          <w:iCs/>
-        </w:rPr>
-        <w:t>_</w:t>
-      </w:r>
-      <w:r>
-        <w:rPr>
-          <w:b/>
-          <w:bCs/>
-          <w:i/>
-          <w:iCs/>
-        </w:rPr>
-        <w:t>A</w:t>
-      </w:r>
-      <w:r>
-        <w:rPr>
-          <w:b/>
-          <w:bCs/>
-          <w:i/>
-          <w:iCs/>
-        </w:rPr>
-        <w:t>D</w:t>
-      </w:r>
-      <w:r>
-        <w:rPr>
-          <w:b/>
-          <w:bCs/>
-          <w:i/>
-          <w:iCs/>
-        </w:rPr>
-        <w:t>DRESS</w:t>
+        <w:t>PORT</w:t>
       </w:r>
       <w:r>
         <w:t>&gt;</w:t>
@@ -6350,7 +6392,6 @@
         <w:ind w:firstLine="720"/>
         <w:rPr>
           <w:b/>
-          <w:bCs/>
           <w:color w:val="FF0000"/>
         </w:rPr>
       </w:pPr>
@@ -6365,10 +6406,9 @@
       <w:r>
         <w:rPr>
           <w:b/>
-          <w:bCs/>
           <w:color w:val="FF0000"/>
         </w:rPr>
-        <w:t>REPLACE the</w:t>
+        <w:t xml:space="preserve">REPLACE </w:t>
       </w:r>
       <w:r>
         <w:rPr>
@@ -6376,7 +6416,7 @@
           <w:bCs/>
           <w:color w:val="FF0000"/>
         </w:rPr>
-        <w:t xml:space="preserve">se </w:t>
+        <w:t>the</w:t>
       </w:r>
       <w:r>
         <w:rPr>
@@ -6384,15 +6424,30 @@
           <w:bCs/>
           <w:color w:val="FF0000"/>
         </w:rPr>
-        <w:t>values</w:t>
-      </w:r>
-      <w:r>
-        <w:rPr>
-          <w:b/>
-          <w:bCs/>
+        <w:t>se</w:t>
+      </w:r>
+      <w:r>
+        <w:rPr>
+          <w:b/>
           <w:color w:val="FF0000"/>
         </w:rPr>
-        <w:t xml:space="preserve"> with your own ones.</w:t>
+        <w:t xml:space="preserve"> values</w:t>
+      </w:r>
+      <w:r>
+        <w:rPr>
+          <w:b/>
+          <w:bCs/>
+          <w:color w:val="FF0000"/>
+        </w:rPr>
+        <w:t xml:space="preserve"> with your own ones</w:t>
+      </w:r>
+      <w:r>
+        <w:rPr>
+          <w:b/>
+          <w:bCs/>
+          <w:color w:val="FF0000"/>
+        </w:rPr>
+        <w:t>.</w:t>
       </w:r>
       <w:r>
         <w:rPr>
@@ -6495,7 +6550,7 @@
       <w:bookmarkStart w:id="34" w:name="_Toc38374837"/>
       <w:bookmarkStart w:id="35" w:name="_Ref40432517"/>
       <w:bookmarkStart w:id="36" w:name="_Ref40432527"/>
-      <w:bookmarkStart w:id="37" w:name="_Toc42696497"/>
+      <w:bookmarkStart w:id="37" w:name="_Toc44343048"/>
       <w:bookmarkEnd w:id="32"/>
       <w:bookmarkEnd w:id="33"/>
       <w:r>
@@ -6675,7 +6730,7 @@
       <w:r>
         <w:t xml:space="preserve">in the context, namely the </w:t>
       </w:r>
-      <w:hyperlink r:id="rId44" w:history="1">
+      <w:hyperlink r:id="rId40" w:history="1">
         <w:r>
           <w:rPr>
             <w:rStyle w:val="Hyperlink"/>
@@ -6692,7 +6747,7 @@
       <w:r>
         <w:t xml:space="preserve">and the </w:t>
       </w:r>
-      <w:hyperlink r:id="rId45" w:history="1">
+      <w:hyperlink r:id="rId41" w:history="1">
         <w:r>
           <w:rPr>
             <w:rStyle w:val="Hyperlink"/>
@@ -6945,7 +7000,7 @@
       <w:pPr>
         <w:pStyle w:val="Heading2"/>
       </w:pPr>
-      <w:bookmarkStart w:id="39" w:name="_Toc42696498"/>
+      <w:bookmarkStart w:id="39" w:name="_Toc44343049"/>
       <w:bookmarkStart w:id="40" w:name="_Toc483698568"/>
       <w:bookmarkStart w:id="41" w:name="_Toc508267191"/>
       <w:bookmarkStart w:id="42" w:name="_Toc38374836"/>
@@ -7066,7 +7121,7 @@
       <w:pPr>
         <w:pStyle w:val="Heading2"/>
       </w:pPr>
-      <w:bookmarkStart w:id="43" w:name="_Toc42696499"/>
+      <w:bookmarkStart w:id="43" w:name="_Toc44343050"/>
       <w:r>
         <w:t xml:space="preserve">Task </w:t>
       </w:r>
@@ -7292,9 +7347,7 @@
           <w:rStyle w:val="normaltextrun"/>
           <w:rFonts w:cs="Segoe UI"/>
           <w:b/>
-          <w:bCs/>
           <w:i/>
-          <w:iCs/>
           <w:szCs w:val="20"/>
         </w:rPr>
         <w:t>Visual Studio Installer</w:t>
@@ -7413,12 +7466,102 @@
           <w:sz w:val="18"/>
           <w:szCs w:val="18"/>
         </w:rPr>
-        <w:t xml:space="preserve">If updates are available, select the Update button first, and install the updates before moving on to installing the additional components. Once the updates are installed, the Update button will be replaced with the </w:t>
-      </w:r>
-      <w:r>
-        <w:rPr>
-          <w:b/>
-          <w:bCs/>
+        <w:t>If updates are available,</w:t>
+      </w:r>
+      <w:r>
+        <w:rPr>
+          <w:sz w:val="18"/>
+          <w:szCs w:val="18"/>
+        </w:rPr>
+        <w:t xml:space="preserve"> </w:t>
+      </w:r>
+      <w:r>
+        <w:rPr>
+          <w:sz w:val="18"/>
+          <w:szCs w:val="18"/>
+        </w:rPr>
+        <w:t>select</w:t>
+      </w:r>
+      <w:r>
+        <w:rPr>
+          <w:sz w:val="18"/>
+          <w:szCs w:val="18"/>
+        </w:rPr>
+        <w:t xml:space="preserve"> </w:t>
+      </w:r>
+      <w:r>
+        <w:rPr>
+          <w:sz w:val="18"/>
+          <w:szCs w:val="18"/>
+        </w:rPr>
+        <w:t>the Update button</w:t>
+      </w:r>
+      <w:r>
+        <w:rPr>
+          <w:sz w:val="18"/>
+          <w:szCs w:val="18"/>
+        </w:rPr>
+        <w:t xml:space="preserve"> </w:t>
+      </w:r>
+      <w:r>
+        <w:rPr>
+          <w:sz w:val="18"/>
+          <w:szCs w:val="18"/>
+        </w:rPr>
+        <w:t>first, and install the updates before moving on to installing the additional components.</w:t>
+      </w:r>
+      <w:r>
+        <w:rPr>
+          <w:sz w:val="18"/>
+          <w:szCs w:val="18"/>
+        </w:rPr>
+        <w:t xml:space="preserve"> </w:t>
+      </w:r>
+      <w:r>
+        <w:rPr>
+          <w:sz w:val="18"/>
+          <w:szCs w:val="18"/>
+        </w:rPr>
+        <w:t>Once the</w:t>
+      </w:r>
+      <w:r>
+        <w:rPr>
+          <w:sz w:val="18"/>
+          <w:szCs w:val="18"/>
+        </w:rPr>
+        <w:t xml:space="preserve"> </w:t>
+      </w:r>
+      <w:r>
+        <w:rPr>
+          <w:sz w:val="18"/>
+          <w:szCs w:val="18"/>
+        </w:rPr>
+        <w:t>updates are installed, the Update button will be replaced with</w:t>
+      </w:r>
+      <w:r>
+        <w:rPr>
+          <w:sz w:val="18"/>
+          <w:szCs w:val="18"/>
+        </w:rPr>
+        <w:t xml:space="preserve"> </w:t>
+      </w:r>
+      <w:r>
+        <w:rPr>
+          <w:sz w:val="18"/>
+          <w:szCs w:val="18"/>
+        </w:rPr>
+        <w:t>the</w:t>
+      </w:r>
+      <w:r>
+        <w:rPr>
+          <w:sz w:val="18"/>
+          <w:szCs w:val="18"/>
+        </w:rPr>
+        <w:t xml:space="preserve"> </w:t>
+      </w:r>
+      <w:r>
+        <w:rPr>
+          <w:b/>
           <w:sz w:val="18"/>
           <w:szCs w:val="18"/>
         </w:rPr>
@@ -7483,7 +7626,7 @@
       <w:pPr>
         <w:pStyle w:val="Heading2"/>
       </w:pPr>
-      <w:bookmarkStart w:id="44" w:name="_Toc42696500"/>
+      <w:bookmarkStart w:id="44" w:name="_Toc44343051"/>
       <w:r>
         <w:lastRenderedPageBreak/>
         <w:t xml:space="preserve">Task 3: </w:t>
@@ -7509,7 +7652,7 @@
         </w:rPr>
         <w:t xml:space="preserve">See </w:t>
       </w:r>
-      <w:hyperlink r:id="rId46" w:history="1">
+      <w:hyperlink r:id="rId42" w:history="1">
         <w:r>
           <w:rPr>
             <w:rStyle w:val="Hyperlink"/>
@@ -7533,7 +7676,7 @@
         </w:rPr>
         <w:t xml:space="preserve"> </w:t>
       </w:r>
-      <w:hyperlink r:id="rId47" w:history="1">
+      <w:hyperlink r:id="rId43" w:history="1">
         <w:r>
           <w:rPr>
             <w:rStyle w:val="Hyperlink"/>
@@ -7544,7 +7687,7 @@
       <w:r>
         <w:t xml:space="preserve">, </w:t>
       </w:r>
-      <w:hyperlink r:id="rId48" w:history="1">
+      <w:hyperlink r:id="rId44" w:history="1">
         <w:r>
           <w:rPr>
             <w:rStyle w:val="Hyperlink"/>
@@ -7568,7 +7711,7 @@
         </w:rPr>
         <w:t xml:space="preserve">, and </w:t>
       </w:r>
-      <w:hyperlink r:id="rId49" w:history="1">
+      <w:hyperlink r:id="rId45" w:history="1">
         <w:r>
           <w:rPr>
             <w:rStyle w:val="Hyperlink"/>
@@ -7626,7 +7769,7 @@
       <w:r>
         <w:t xml:space="preserve">On your Lab VM, from the IE browser session, navigate to </w:t>
       </w:r>
-      <w:hyperlink r:id="rId50" w:history="1">
+      <w:hyperlink r:id="rId46" w:history="1">
         <w:r>
           <w:rPr>
             <w:rStyle w:val="Hyperlink"/>
@@ -7784,7 +7927,7 @@
                     <pic:cNvPicPr/>
                   </pic:nvPicPr>
                   <pic:blipFill>
-                    <a:blip r:embed="rId51" cstate="print">
+                    <a:blip r:embed="rId47" cstate="print">
                       <a:extLst>
                         <a:ext uri="{28A0092B-C50C-407E-A947-70E740481C1C}">
                           <a14:useLocalDpi xmlns:a14="http://schemas.microsoft.com/office/drawing/2010/main" val="0"/>
@@ -7825,7 +7968,6 @@
       <w:r>
         <w:rPr>
           <w:b/>
-          <w:bCs/>
         </w:rPr>
         <w:t>Unzip</w:t>
       </w:r>
@@ -7897,13 +8039,7 @@
         <w:t xml:space="preserve"> t</w:t>
       </w:r>
       <w:r>
-        <w:t>o</w:t>
-      </w:r>
-      <w:r>
-        <w:t xml:space="preserve"> </w:t>
-      </w:r>
-      <w:r>
-        <w:t>begin the installation process.</w:t>
+        <w:t>o begin the installation process.</w:t>
       </w:r>
     </w:p>
     <w:p>
@@ -7993,6 +8129,8 @@
       <w:r>
         <w:rPr>
           <w:rFonts w:cs="Segoe UI"/>
+          <w:b/>
+          <w:bCs/>
           <w:color w:val="24292E"/>
           <w:shd w:val="clear" w:color="auto" w:fill="FFFFFF"/>
         </w:rPr>
@@ -8001,21 +8139,39 @@
       <w:r>
         <w:rPr>
           <w:rFonts w:cs="Segoe UI"/>
+          <w:b/>
+          <w:bCs/>
           <w:color w:val="24292E"/>
           <w:shd w:val="clear" w:color="auto" w:fill="FFFFFF"/>
         </w:rPr>
         <w:t>t</w:t>
       </w:r>
       <w:r>
+        <w:rPr>
+          <w:b/>
+          <w:bCs/>
+        </w:rPr>
         <w:t xml:space="preserve">he </w:t>
       </w:r>
       <w:r>
+        <w:rPr>
+          <w:b/>
+          <w:bCs/>
+        </w:rPr>
         <w:t>emulation</w:t>
       </w:r>
       <w:r>
+        <w:rPr>
+          <w:b/>
+          <w:bCs/>
+        </w:rPr>
         <w:t>/simulation</w:t>
       </w:r>
       <w:r>
+        <w:rPr>
+          <w:b/>
+          <w:bCs/>
+        </w:rPr>
         <w:t xml:space="preserve"> mode will be later used.</w:t>
       </w:r>
     </w:p>
@@ -8023,7 +8179,7 @@
       <w:pPr>
         <w:pStyle w:val="Heading2"/>
       </w:pPr>
-      <w:bookmarkStart w:id="45" w:name="_Toc42696501"/>
+      <w:bookmarkStart w:id="45" w:name="_Toc44343052"/>
       <w:r>
         <w:t xml:space="preserve">Task </w:t>
       </w:r>
@@ -8091,21 +8247,7 @@
         </w:numPr>
       </w:pPr>
       <w:r>
-        <w:t xml:space="preserve">On your Lab VM, from the IE browser session, navigate to </w:t>
-      </w:r>
-      <w:hyperlink r:id="rId52" w:history="1">
-        <w:r>
-          <w:rPr>
-            <w:rStyle w:val="Hyperlink"/>
-          </w:rPr>
-          <w:t>https://code.visualstudio.com/</w:t>
-        </w:r>
-      </w:hyperlink>
-      <w:r>
-        <w:t xml:space="preserve"> to </w:t>
-      </w:r>
-      <w:r>
-        <w:t>install Visual Studio Code</w:t>
+        <w:t>Open Visual Studio Code</w:t>
       </w:r>
     </w:p>
     <w:p>
@@ -8117,13 +8259,16 @@
         </w:numPr>
       </w:pPr>
       <w:r>
-        <w:t xml:space="preserve">Download the installer file and </w:t>
-      </w:r>
-      <w:r>
-        <w:t>proceed with the installation</w:t>
-      </w:r>
-      <w:r>
-        <w:t>.</w:t>
+        <w:t xml:space="preserve">Now install the </w:t>
+      </w:r>
+      <w:r>
+        <w:t>Open Enclave extension for Visual Studio Code</w:t>
+      </w:r>
+      <w:r>
+        <w:t xml:space="preserve">. </w:t>
+      </w:r>
+      <w:r>
+        <w:t>*</w:t>
       </w:r>
     </w:p>
     <w:p>
@@ -8135,16 +8280,17 @@
         </w:numPr>
       </w:pPr>
       <w:r>
-        <w:t xml:space="preserve">Now install the </w:t>
-      </w:r>
-      <w:r>
-        <w:t>Open Enclave extension for Visual Studio Code</w:t>
-      </w:r>
-      <w:r>
-        <w:t xml:space="preserve">. </w:t>
-      </w:r>
-      <w:r>
-        <w:t>*</w:t>
+        <w:t xml:space="preserve">From Visual Studio Code, press </w:t>
+      </w:r>
+      <w:r>
+        <w:t>“</w:t>
+      </w:r>
+      <w:r>
+        <w:rPr>
+          <w:b/>
+          <w:bCs/>
+        </w:rPr>
+        <w:t>CTRL” + “SHIFT” + X</w:t>
       </w:r>
     </w:p>
     <w:p>
@@ -8156,47 +8302,25 @@
         </w:numPr>
       </w:pPr>
       <w:r>
-        <w:t xml:space="preserve">From Visual Studio Code, press </w:t>
-      </w:r>
-      <w:r>
-        <w:t>“</w:t>
-      </w:r>
-      <w:r>
-        <w:rPr>
-          <w:b/>
-          <w:bCs/>
-        </w:rPr>
-        <w:t>CTRL” + “SHIFT” + X</w:t>
+        <w:t xml:space="preserve">Search for </w:t>
+      </w:r>
+      <w:r>
+        <w:t>“Microsoft Open Enclave”</w:t>
+      </w:r>
+      <w:r>
+        <w:t xml:space="preserve"> and click </w:t>
+      </w:r>
+      <w:r>
+        <w:rPr>
+          <w:b/>
+          <w:bCs/>
+        </w:rPr>
+        <w:t>Install</w:t>
       </w:r>
     </w:p>
     <w:p>
       <w:pPr>
         <w:pStyle w:val="ListParagraph"/>
-        <w:numPr>
-          <w:ilvl w:val="0"/>
-          <w:numId w:val="20"/>
-        </w:numPr>
-      </w:pPr>
-      <w:r>
-        <w:t xml:space="preserve">Search for </w:t>
-      </w:r>
-      <w:r>
-        <w:t>“Microsoft Open Enclave”</w:t>
-      </w:r>
-      <w:r>
-        <w:t xml:space="preserve"> and click </w:t>
-      </w:r>
-      <w:r>
-        <w:rPr>
-          <w:b/>
-          <w:bCs/>
-        </w:rPr>
-        <w:t>Install</w:t>
-      </w:r>
-    </w:p>
-    <w:p>
-      <w:pPr>
-        <w:pStyle w:val="ListParagraph"/>
       </w:pPr>
     </w:p>
     <w:p>
@@ -8206,7 +8330,7 @@
           <w:i/>
         </w:rPr>
       </w:pPr>
-      <w:bookmarkStart w:id="46" w:name="_Toc42696502"/>
+      <w:bookmarkStart w:id="46" w:name="_Toc44343053"/>
       <w:r>
         <w:lastRenderedPageBreak/>
         <w:t xml:space="preserve">Task </w:t>
@@ -8349,7 +8473,7 @@
       <w:pPr>
         <w:pStyle w:val="Heading2"/>
       </w:pPr>
-      <w:bookmarkStart w:id="47" w:name="_Toc42696503"/>
+      <w:bookmarkStart w:id="47" w:name="_Toc44343054"/>
       <w:r>
         <w:t xml:space="preserve">Task </w:t>
       </w:r>
@@ -8377,7 +8501,7 @@
       <w:r>
         <w:t xml:space="preserve"> </w:t>
       </w:r>
-      <w:hyperlink r:id="rId53" w:history="1">
+      <w:hyperlink r:id="rId48" w:history="1">
         <w:r>
           <w:rPr>
             <w:rStyle w:val="Hyperlink"/>
@@ -8404,7 +8528,7 @@
       <w:r>
         <w:t xml:space="preserve"> </w:t>
       </w:r>
-      <w:hyperlink r:id="rId54" w:history="1">
+      <w:hyperlink r:id="rId49" w:history="1">
         <w:r>
           <w:rPr>
             <w:rStyle w:val="Hyperlink"/>
@@ -8421,7 +8545,7 @@
       <w:r>
         <w:t xml:space="preserve"> </w:t>
       </w:r>
-      <w:hyperlink r:id="rId55" w:history="1">
+      <w:hyperlink r:id="rId50" w:history="1">
         <w:r>
           <w:rPr>
             <w:rStyle w:val="Hyperlink"/>
@@ -8464,7 +8588,7 @@
       <w:r>
         <w:t xml:space="preserve">, you will install the </w:t>
       </w:r>
-      <w:hyperlink r:id="rId56" w:history="1">
+      <w:hyperlink r:id="rId51" w:history="1">
         <w:r>
           <w:rPr>
             <w:rStyle w:val="Hyperlink"/>
@@ -8515,7 +8639,7 @@
       <w:r>
         <w:t xml:space="preserve"> to the </w:t>
       </w:r>
-      <w:hyperlink r:id="rId57" w:history="1">
+      <w:hyperlink r:id="rId52" w:history="1">
         <w:r>
           <w:rPr>
             <w:rStyle w:val="Hyperlink"/>
@@ -8529,7 +8653,7 @@
       <w:r>
         <w:t xml:space="preserve"> see </w:t>
       </w:r>
-      <w:hyperlink r:id="rId58" w:history="1">
+      <w:hyperlink r:id="rId53" w:history="1">
         <w:r>
           <w:rPr>
             <w:rStyle w:val="Hyperlink"/>
@@ -8566,7 +8690,7 @@
       <w:r>
         <w:t xml:space="preserve">are hosted on the </w:t>
       </w:r>
-      <w:hyperlink r:id="rId59" w:history="1">
+      <w:hyperlink r:id="rId54" w:history="1">
         <w:r>
           <w:rPr>
             <w:rStyle w:val="Hyperlink"/>
@@ -8583,7 +8707,7 @@
       <w:r>
         <w:t xml:space="preserve"> project and the latter on the </w:t>
       </w:r>
-      <w:hyperlink r:id="rId60" w:history="1">
+      <w:hyperlink r:id="rId55" w:history="1">
         <w:r>
           <w:rPr>
             <w:rStyle w:val="Hyperlink"/>
@@ -8683,7 +8807,7 @@
       <w:r>
         <w:t xml:space="preserve"> instructions of the </w:t>
       </w:r>
-      <w:hyperlink r:id="rId61" w:history="1">
+      <w:hyperlink r:id="rId56" w:history="1">
         <w:r>
           <w:rPr>
             <w:rStyle w:val="Hyperlink"/>
@@ -8722,10 +8846,10 @@
         <w:t xml:space="preserve">udo </w:t>
       </w:r>
       <w:r>
-        <w:t xml:space="preserve">apt </w:t>
-      </w:r>
-      <w:r>
-        <w:t>update</w:t>
+        <w:t>apt</w:t>
+      </w:r>
+      <w:r>
+        <w:t xml:space="preserve"> update</w:t>
       </w:r>
     </w:p>
     <w:p>
@@ -8802,7 +8926,7 @@
       <w:r>
         <w:t xml:space="preserve"> These files can be downloaded from </w:t>
       </w:r>
-      <w:hyperlink r:id="rId62" w:history="1">
+      <w:hyperlink r:id="rId57" w:history="1">
         <w:r>
           <w:rPr>
             <w:rStyle w:val="Hyperlink"/>
@@ -8859,7 +8983,7 @@
       <w:r>
         <w:t xml:space="preserve">wget </w:t>
       </w:r>
-      <w:hyperlink r:id="rId63" w:history="1">
+      <w:hyperlink r:id="rId58" w:history="1">
         <w:r>
           <w:t>https://download.01.org/intel-sgx/sgx-linux/2.9.1/distro/ubuntu18.04-server/sgx_linux_x64_driver_1.33.bin</w:t>
         </w:r>
@@ -8931,7 +9055,7 @@
       <w:r>
         <w:t xml:space="preserve">wget </w:t>
       </w:r>
-      <w:hyperlink r:id="rId64" w:history="1">
+      <w:hyperlink r:id="rId59" w:history="1">
         <w:r>
           <w:t>https://download.01.org/intel-sgx/sgx-linux/2.9.1/distro/ubuntu18.04-server/sgx_linux_x64_sdk_2.9.101.2.bin</w:t>
         </w:r>
@@ -8947,6 +9071,75 @@
         <w:br/>
         <w:t>sudo ./sgx_linux_x64_sdk.bin</w:t>
       </w:r>
+    </w:p>
+    <w:p>
+      <w:pPr>
+        <w:pStyle w:val="Code"/>
+      </w:pPr>
+    </w:p>
+    <w:p>
+      <w:pPr>
+        <w:spacing w:before="160"/>
+        <w:rPr>
+          <w:b/>
+          <w:bCs/>
+        </w:rPr>
+      </w:pPr>
+      <w:r>
+        <w:t>When prompted,</w:t>
+      </w:r>
+      <w:r>
+        <w:t>”</w:t>
+      </w:r>
+      <w:r>
+        <w:t xml:space="preserve"> Do you want to install in current directory? [yes/no] :</w:t>
+      </w:r>
+      <w:r>
+        <w:t>”</w:t>
+      </w:r>
+      <w:r>
+        <w:t>, type:</w:t>
+      </w:r>
+      <w:r>
+        <w:t xml:space="preserve"> </w:t>
+      </w:r>
+      <w:r>
+        <w:rPr>
+          <w:b/>
+          <w:bCs/>
+        </w:rPr>
+        <w:t xml:space="preserve">no </w:t>
+      </w:r>
+    </w:p>
+    <w:p>
+      <w:pPr>
+        <w:spacing w:before="160"/>
+      </w:pPr>
+      <w:r>
+        <w:t>When prompted “source /opt/intel/sgxsdk/environment”:</w:t>
+      </w:r>
+      <w:r>
+        <w:rPr>
+          <w:b/>
+          <w:bCs/>
+        </w:rPr>
+        <w:t xml:space="preserve"> </w:t>
+      </w:r>
+      <w:r>
+        <w:t>type:</w:t>
+      </w:r>
+      <w:r>
+        <w:rPr>
+          <w:b/>
+          <w:bCs/>
+        </w:rPr>
+        <w:t xml:space="preserve"> /opt/intel</w:t>
+      </w:r>
+    </w:p>
+    <w:p>
+      <w:pPr>
+        <w:pStyle w:val="Code"/>
+      </w:pPr>
       <w:r>
         <w:br/>
         <w:t>source ~/sgxsdk/environment</w:t>
@@ -8968,7 +9161,14 @@
           <w:rFonts w:cs="Segoe UI"/>
           <w:szCs w:val="20"/>
         </w:rPr>
-        <w:t xml:space="preserve">To install the </w:t>
+        <w:t>To install the</w:t>
+      </w:r>
+      <w:r>
+        <w:rPr>
+          <w:rFonts w:cs="Segoe UI"/>
+          <w:szCs w:val="20"/>
+        </w:rPr>
+        <w:t xml:space="preserve"> </w:t>
       </w:r>
       <w:r>
         <w:rPr>
@@ -9007,8 +9207,122 @@
           <w:rStyle w:val="CodeChar"/>
           <w:shd w:val="clear" w:color="auto" w:fill="auto"/>
         </w:rPr>
-        <w:t>sudo apt-get install libsgx-launch libsgx-urts</w:t>
-      </w:r>
+        <w:t>echo 'deb [arch=amd64] https://download.01.org/intel-sgx/sgx_repo/ubuntu bionic main' | sudo tee /etc/apt/sources.list.d/intel-sgx.list</w:t>
+      </w:r>
+    </w:p>
+    <w:p>
+      <w:pPr>
+        <w:pStyle w:val="Code"/>
+        <w:rPr>
+          <w:rStyle w:val="CodeChar"/>
+          <w:shd w:val="clear" w:color="auto" w:fill="auto"/>
+        </w:rPr>
+      </w:pPr>
+      <w:r>
+        <w:rPr>
+          <w:rStyle w:val="CodeChar"/>
+          <w:shd w:val="clear" w:color="auto" w:fill="auto"/>
+        </w:rPr>
+        <w:t>wget -qO - https://download.01.org/intel-sgx/sgx_repo/ubuntu/intel-sgx-deb.key | sudo apt-key add -</w:t>
+      </w:r>
+    </w:p>
+    <w:p>
+      <w:pPr>
+        <w:pStyle w:val="Code"/>
+        <w:rPr>
+          <w:rStyle w:val="CodeChar"/>
+          <w:shd w:val="clear" w:color="auto" w:fill="auto"/>
+        </w:rPr>
+      </w:pPr>
+    </w:p>
+    <w:p>
+      <w:pPr>
+        <w:pStyle w:val="Code"/>
+        <w:rPr>
+          <w:rStyle w:val="CodeChar"/>
+          <w:shd w:val="clear" w:color="auto" w:fill="auto"/>
+        </w:rPr>
+      </w:pPr>
+      <w:r>
+        <w:rPr>
+          <w:rStyle w:val="CodeChar"/>
+          <w:shd w:val="clear" w:color="auto" w:fill="auto"/>
+        </w:rPr>
+        <w:t>echo "deb http://apt.llvm.org/bionic/ llvm-toolchain-bionic-7 main" | sudo tee /etc/apt/sources.list.d/llvm-toolchain-bionic-7.list</w:t>
+      </w:r>
+    </w:p>
+    <w:p>
+      <w:pPr>
+        <w:pStyle w:val="Code"/>
+        <w:rPr>
+          <w:rStyle w:val="CodeChar"/>
+          <w:shd w:val="clear" w:color="auto" w:fill="auto"/>
+        </w:rPr>
+      </w:pPr>
+      <w:r>
+        <w:rPr>
+          <w:rStyle w:val="CodeChar"/>
+          <w:shd w:val="clear" w:color="auto" w:fill="auto"/>
+        </w:rPr>
+        <w:t>wget -qO - https://apt.llvm.org/llvm-snapshot.gpg.key | sudo apt-key add -</w:t>
+      </w:r>
+    </w:p>
+    <w:p>
+      <w:pPr>
+        <w:pStyle w:val="Code"/>
+        <w:rPr>
+          <w:rStyle w:val="CodeChar"/>
+          <w:shd w:val="clear" w:color="auto" w:fill="auto"/>
+        </w:rPr>
+      </w:pPr>
+    </w:p>
+    <w:p>
+      <w:pPr>
+        <w:pStyle w:val="Code"/>
+        <w:rPr>
+          <w:rStyle w:val="CodeChar"/>
+          <w:shd w:val="clear" w:color="auto" w:fill="auto"/>
+        </w:rPr>
+      </w:pPr>
+      <w:r>
+        <w:rPr>
+          <w:rStyle w:val="CodeChar"/>
+          <w:shd w:val="clear" w:color="auto" w:fill="auto"/>
+        </w:rPr>
+        <w:t>echo "deb [arch=amd64] https://packages.microsoft.com/ubuntu/18.04/prod bionic main" | sudo tee /etc/apt/sources.list.d/msprod.list</w:t>
+      </w:r>
+    </w:p>
+    <w:p>
+      <w:pPr>
+        <w:pStyle w:val="Code"/>
+        <w:rPr>
+          <w:rStyle w:val="CodeChar"/>
+          <w:shd w:val="clear" w:color="auto" w:fill="auto"/>
+        </w:rPr>
+      </w:pPr>
+      <w:r>
+        <w:rPr>
+          <w:rStyle w:val="CodeChar"/>
+          <w:shd w:val="clear" w:color="auto" w:fill="auto"/>
+        </w:rPr>
+        <w:t xml:space="preserve">wget -qO - https://packages.microsoft.com/keys/microsoft.asc | sudo apt-key add </w:t>
+      </w:r>
+      <w:r>
+        <w:rPr>
+          <w:rStyle w:val="CodeChar"/>
+          <w:shd w:val="clear" w:color="auto" w:fill="auto"/>
+        </w:rPr>
+        <w:t>–</w:t>
+      </w:r>
+    </w:p>
+    <w:p>
+      <w:pPr>
+        <w:pStyle w:val="Code"/>
+        <w:rPr>
+          <w:rStyle w:val="CodeChar"/>
+          <w:shd w:val="clear" w:color="auto" w:fill="auto"/>
+        </w:rPr>
+      </w:pPr>
     </w:p>
     <w:p>
       <w:pPr>
@@ -9019,6 +9333,69 @@
           <w:shd w:val="clear" w:color="auto" w:fill="auto"/>
         </w:rPr>
       </w:pPr>
+      <w:r>
+        <w:rPr>
+          <w:rStyle w:val="CodeChar"/>
+          <w:rFonts w:eastAsiaTheme="minorHAnsi"/>
+          <w:shd w:val="clear" w:color="auto" w:fill="auto"/>
+        </w:rPr>
+        <w:t>sudo apt update</w:t>
+      </w:r>
+    </w:p>
+    <w:p>
+      <w:pPr>
+        <w:pStyle w:val="Code"/>
+        <w:rPr>
+          <w:rStyle w:val="CodeChar"/>
+          <w:rFonts w:eastAsiaTheme="minorHAnsi"/>
+          <w:shd w:val="clear" w:color="auto" w:fill="auto"/>
+        </w:rPr>
+      </w:pPr>
+    </w:p>
+    <w:p>
+      <w:pPr>
+        <w:keepNext/>
+        <w:spacing w:after="0" w:line="240" w:lineRule="auto"/>
+        <w:rPr>
+          <w:szCs w:val="20"/>
+        </w:rPr>
+      </w:pPr>
+    </w:p>
+    <w:p>
+      <w:pPr>
+        <w:pStyle w:val="Code"/>
+        <w:rPr>
+          <w:rStyle w:val="CodeChar"/>
+          <w:rFonts w:eastAsiaTheme="minorHAnsi"/>
+          <w:shd w:val="clear" w:color="auto" w:fill="auto"/>
+        </w:rPr>
+      </w:pPr>
+    </w:p>
+    <w:p>
+      <w:pPr>
+        <w:pStyle w:val="Code"/>
+        <w:rPr>
+          <w:rStyle w:val="CodeChar"/>
+          <w:shd w:val="clear" w:color="auto" w:fill="auto"/>
+        </w:rPr>
+      </w:pPr>
+      <w:r>
+        <w:rPr>
+          <w:rStyle w:val="CodeChar"/>
+          <w:shd w:val="clear" w:color="auto" w:fill="auto"/>
+        </w:rPr>
+        <w:t>sudo apt-get install libsgx-launch libsgx-urts</w:t>
+      </w:r>
+    </w:p>
+    <w:p>
+      <w:pPr>
+        <w:pStyle w:val="Code"/>
+        <w:rPr>
+          <w:rStyle w:val="CodeChar"/>
+          <w:rFonts w:eastAsiaTheme="minorHAnsi"/>
+          <w:shd w:val="clear" w:color="auto" w:fill="auto"/>
+        </w:rPr>
+      </w:pPr>
     </w:p>
     <w:p>
       <w:pPr>
@@ -9040,7 +9417,6 @@
       <w:r>
         <w:rPr>
           <w:i/>
-          <w:iCs/>
         </w:rPr>
         <w:t>Y</w:t>
       </w:r>
@@ -9095,7 +9471,6 @@
       <w:r>
         <w:rPr>
           <w:i/>
-          <w:iCs/>
         </w:rPr>
         <w:t>Y</w:t>
       </w:r>
@@ -9126,7 +9501,7 @@
         <w:pStyle w:val="Heading2"/>
       </w:pPr>
       <w:bookmarkStart w:id="48" w:name="_Ref40432505"/>
-      <w:bookmarkStart w:id="49" w:name="_Toc42696504"/>
+      <w:bookmarkStart w:id="49" w:name="_Toc44343055"/>
       <w:r>
         <w:t xml:space="preserve">Task </w:t>
       </w:r>
@@ -9146,7 +9521,7 @@
       <w:r>
         <w:t xml:space="preserve">See </w:t>
       </w:r>
-      <w:hyperlink r:id="rId65" w:history="1">
+      <w:hyperlink r:id="rId60" w:history="1">
         <w:r>
           <w:rPr>
             <w:rStyle w:val="Hyperlink"/>
@@ -9157,7 +9532,7 @@
       <w:r>
         <w:t xml:space="preserve">, </w:t>
       </w:r>
-      <w:hyperlink r:id="rId66" w:anchor="install-the-open-enclave-sdk-oe-sdk-" w:history="1">
+      <w:hyperlink r:id="rId61" w:anchor="install-the-open-enclave-sdk-oe-sdk-" w:history="1">
         <w:r>
           <w:rPr>
             <w:rStyle w:val="Hyperlink"/>
@@ -9168,7 +9543,7 @@
       <w:r>
         <w:t xml:space="preserve"> in </w:t>
       </w:r>
-      <w:hyperlink r:id="rId67" w:history="1">
+      <w:hyperlink r:id="rId62" w:history="1">
         <w:r>
           <w:rPr>
             <w:rStyle w:val="Hyperlink"/>
@@ -9214,7 +9589,7 @@
       <w:r>
         <w:t xml:space="preserve"> the </w:t>
       </w:r>
-      <w:hyperlink r:id="rId68" w:history="1">
+      <w:hyperlink r:id="rId63" w:history="1">
         <w:r>
           <w:rPr>
             <w:rStyle w:val="Hyperlink"/>
@@ -9230,6 +9605,7 @@
     </w:p>
     <w:p>
       <w:r>
+        <w:lastRenderedPageBreak/>
         <w:t xml:space="preserve">The Open Enclave </w:t>
       </w:r>
       <w:r>
@@ -9308,7 +9684,7 @@
       <w:r>
         <w:t xml:space="preserve">As an </w:t>
       </w:r>
-      <w:hyperlink r:id="rId69" w:history="1">
+      <w:hyperlink r:id="rId64" w:history="1">
         <w:r>
           <w:rPr>
             <w:rStyle w:val="Hyperlink"/>
@@ -9334,7 +9710,7 @@
       <w:r>
         <w:t xml:space="preserve"> The OE SDK is yet another of the contributed projects to the above </w:t>
       </w:r>
-      <w:hyperlink r:id="rId70" w:history="1">
+      <w:hyperlink r:id="rId65" w:history="1">
         <w:r>
           <w:rPr>
             <w:rStyle w:val="Hyperlink"/>
@@ -9356,7 +9732,7 @@
       <w:r>
         <w:t xml:space="preserve">ollow the steps indicated on the </w:t>
       </w:r>
-      <w:hyperlink r:id="rId71" w:history="1">
+      <w:hyperlink r:id="rId66" w:history="1">
         <w:r>
           <w:rPr>
             <w:rStyle w:val="Hyperlink"/>
@@ -9403,7 +9779,7 @@
       <w:r>
         <w:t xml:space="preserve"> 2020) are located </w:t>
       </w:r>
-      <w:hyperlink r:id="rId72" w:history="1">
+      <w:hyperlink r:id="rId67" w:history="1">
         <w:r>
           <w:rPr>
             <w:rStyle w:val="Hyperlink"/>
@@ -9501,7 +9877,6 @@
           <w:b/>
           <w:bCs/>
         </w:rPr>
-        <w:lastRenderedPageBreak/>
         <w:t>You should now move to the next exercise.</w:t>
       </w:r>
     </w:p>
@@ -9509,7 +9884,7 @@
       <w:pPr>
         <w:pStyle w:val="Heading1"/>
       </w:pPr>
-      <w:bookmarkStart w:id="50" w:name="_Toc42696505"/>
+      <w:bookmarkStart w:id="50" w:name="_Toc44343056"/>
       <w:bookmarkStart w:id="51" w:name="_Toc492640586"/>
       <w:bookmarkEnd w:id="38"/>
       <w:r>
@@ -9718,7 +10093,7 @@
       <w:r>
         <w:t xml:space="preserve"> i.e. the </w:t>
       </w:r>
-      <w:hyperlink r:id="rId73" w:history="1">
+      <w:hyperlink r:id="rId68" w:history="1">
         <w:r>
           <w:rPr>
             <w:rStyle w:val="Hyperlink"/>
@@ -9729,7 +10104,7 @@
       <w:r>
         <w:t xml:space="preserve"> and the </w:t>
       </w:r>
-      <w:hyperlink r:id="rId74" w:history="1">
+      <w:hyperlink r:id="rId69" w:history="1">
         <w:r>
           <w:rPr>
             <w:rStyle w:val="Hyperlink"/>
@@ -9774,7 +10149,7 @@
       <w:pPr>
         <w:pStyle w:val="Heading2"/>
       </w:pPr>
-      <w:bookmarkStart w:id="52" w:name="_Toc42696506"/>
+      <w:bookmarkStart w:id="52" w:name="_Toc44343057"/>
       <w:r>
         <w:t>Task 1</w:t>
       </w:r>
@@ -9818,7 +10193,7 @@
         </w:rPr>
         <w:t xml:space="preserve">See </w:t>
       </w:r>
-      <w:hyperlink r:id="rId75" w:history="1">
+      <w:hyperlink r:id="rId70" w:history="1">
         <w:r>
           <w:rPr>
             <w:rStyle w:val="Hyperlink"/>
@@ -9842,7 +10217,7 @@
         </w:rPr>
         <w:t xml:space="preserve">and </w:t>
       </w:r>
-      <w:hyperlink r:id="rId76" w:history="1">
+      <w:hyperlink r:id="rId71" w:history="1">
         <w:r>
           <w:rPr>
             <w:rStyle w:val="Hyperlink"/>
@@ -9904,6 +10279,7 @@
           <w:ilvl w:val="0"/>
           <w:numId w:val="21"/>
         </w:numPr>
+        <w:spacing w:after="120" w:line="240" w:lineRule="auto"/>
         <w:rPr>
           <w:rFonts w:cs="Segoe UI"/>
           <w:szCs w:val="20"/>
@@ -9990,6 +10366,7 @@
           <w:ilvl w:val="0"/>
           <w:numId w:val="21"/>
         </w:numPr>
+        <w:spacing w:after="120" w:line="240" w:lineRule="auto"/>
         <w:rPr>
           <w:rStyle w:val="normaltextrun"/>
           <w:rFonts w:cs="Segoe UI"/>
@@ -10015,6 +10392,7 @@
           <w:ilvl w:val="0"/>
           <w:numId w:val="21"/>
         </w:numPr>
+        <w:spacing w:after="120" w:line="240" w:lineRule="auto"/>
         <w:rPr>
           <w:rStyle w:val="normaltextrun"/>
           <w:rFonts w:cs="Segoe UI"/>
@@ -10047,6 +10425,7 @@
           <w:ilvl w:val="0"/>
           <w:numId w:val="21"/>
         </w:numPr>
+        <w:spacing w:after="120" w:line="240" w:lineRule="auto"/>
         <w:rPr>
           <w:rStyle w:val="normaltextrun"/>
           <w:rFonts w:cs="Segoe UI"/>
@@ -10113,7 +10492,7 @@
           <w:rFonts w:cs="Segoe UI"/>
           <w:szCs w:val="20"/>
         </w:rPr>
-        <w:t xml:space="preserve"> to unlock the ID</w:t>
+        <w:t xml:space="preserve"> </w:t>
       </w:r>
       <w:r>
         <w:rPr>
@@ -10121,6 +10500,14 @@
           <w:rFonts w:cs="Segoe UI"/>
           <w:szCs w:val="20"/>
         </w:rPr>
+        <w:t>to unlock the ID</w:t>
+      </w:r>
+      <w:r>
+        <w:rPr>
+          <w:rStyle w:val="normaltextrun"/>
+          <w:rFonts w:cs="Segoe UI"/>
+          <w:szCs w:val="20"/>
+        </w:rPr>
         <w:t>E</w:t>
       </w:r>
       <w:r>
@@ -10177,7 +10564,7 @@
           <w:rFonts w:cs="Segoe UI"/>
           <w:szCs w:val="20"/>
         </w:rPr>
-        <w:t xml:space="preserve"> sync your settings, etc. you can us</w:t>
+        <w:t xml:space="preserve"> </w:t>
       </w:r>
       <w:r>
         <w:rPr>
@@ -10185,6 +10572,14 @@
           <w:rFonts w:cs="Segoe UI"/>
           <w:szCs w:val="20"/>
         </w:rPr>
+        <w:t>sync your settings, etc. you can us</w:t>
+      </w:r>
+      <w:r>
+        <w:rPr>
+          <w:rStyle w:val="normaltextrun"/>
+          <w:rFonts w:cs="Segoe UI"/>
+          <w:szCs w:val="20"/>
+        </w:rPr>
         <w:t>e a Microsoft account to do so.</w:t>
       </w:r>
       <w:r>
@@ -10211,7 +10606,7 @@
         </w:rPr>
         <w:t xml:space="preserve"> an account </w:t>
       </w:r>
-      <w:hyperlink r:id="rId77" w:history="1">
+      <w:hyperlink r:id="rId72" w:history="1">
         <w:r>
           <w:rPr>
             <w:rStyle w:val="Hyperlink"/>
@@ -10237,20 +10632,142 @@
           <w:ilvl w:val="0"/>
           <w:numId w:val="21"/>
         </w:numPr>
-        <w:rPr>
-          <w:rFonts w:cs="Segoe UI"/>
-          <w:b/>
-          <w:bCs/>
-          <w:szCs w:val="20"/>
-        </w:rPr>
-      </w:pPr>
-      <w:r>
-        <w:t>Follow instructions as per</w:t>
-      </w:r>
-      <w:r>
+        <w:spacing w:after="120" w:line="240" w:lineRule="auto"/>
+        <w:contextualSpacing w:val="0"/>
+        <w:rPr>
+          <w:rFonts w:cs="Segoe UI"/>
+          <w:b/>
+          <w:szCs w:val="20"/>
+        </w:rPr>
+      </w:pPr>
+      <w:r>
+        <w:rPr>
+          <w:rFonts w:asciiTheme="minorHAnsi" w:hAnsiTheme="minorHAnsi" w:cstheme="minorHAnsi"/>
+          <w:szCs w:val="20"/>
+        </w:rPr>
+        <w:t xml:space="preserve">Open </w:t>
+      </w:r>
+      <w:r>
+        <w:rPr>
+          <w:rFonts w:asciiTheme="minorHAnsi" w:hAnsiTheme="minorHAnsi" w:cstheme="minorHAnsi"/>
+          <w:szCs w:val="20"/>
+        </w:rPr>
+        <w:t xml:space="preserve">the </w:t>
+      </w:r>
+      <w:r>
+        <w:rPr>
+          <w:rFonts w:asciiTheme="minorHAnsi" w:hAnsiTheme="minorHAnsi" w:cstheme="minorHAnsi"/>
+          <w:b/>
+          <w:bCs/>
+          <w:szCs w:val="20"/>
+        </w:rPr>
+        <w:t>SampleEnclave</w:t>
+      </w:r>
+      <w:r>
+        <w:rPr>
+          <w:rFonts w:asciiTheme="minorHAnsi" w:hAnsiTheme="minorHAnsi" w:cstheme="minorHAnsi"/>
+          <w:szCs w:val="20"/>
+        </w:rPr>
+        <w:t xml:space="preserve"> project under </w:t>
+      </w:r>
+      <w:r>
+        <w:rPr>
+          <w:rStyle w:val="HTMLCode"/>
+          <w:rFonts w:ascii="Consolas" w:eastAsiaTheme="minorHAnsi" w:hAnsi="Consolas"/>
+          <w:noProof/>
+          <w:color w:val="000000"/>
+          <w:sz w:val="19"/>
+          <w:szCs w:val="19"/>
+          <w:bdr w:val="single" w:sz="6" w:space="2" w:color="D3D6DB" w:frame="1"/>
+          <w:shd w:val="clear" w:color="auto" w:fill="F9F9F9"/>
+        </w:rPr>
+        <w:t>C:\Program Files</w:t>
+      </w:r>
+      <w:r>
+        <w:rPr>
+          <w:rStyle w:val="HTMLCode"/>
+          <w:rFonts w:ascii="Consolas" w:eastAsiaTheme="minorHAnsi" w:hAnsi="Consolas"/>
+          <w:noProof/>
+          <w:color w:val="000000"/>
+          <w:sz w:val="19"/>
+          <w:szCs w:val="19"/>
+          <w:bdr w:val="single" w:sz="6" w:space="2" w:color="D3D6DB" w:frame="1"/>
+          <w:shd w:val="clear" w:color="auto" w:fill="F9F9F9"/>
+        </w:rPr>
         <w:t xml:space="preserve"> </w:t>
       </w:r>
-      <w:hyperlink r:id="rId78" w:history="1">
+      <w:r>
+        <w:rPr>
+          <w:rStyle w:val="HTMLCode"/>
+          <w:rFonts w:ascii="Consolas" w:eastAsiaTheme="minorHAnsi" w:hAnsi="Consolas"/>
+          <w:noProof/>
+          <w:color w:val="000000"/>
+          <w:sz w:val="19"/>
+          <w:szCs w:val="19"/>
+          <w:bdr w:val="single" w:sz="6" w:space="2" w:color="D3D6DB" w:frame="1"/>
+          <w:shd w:val="clear" w:color="auto" w:fill="F9F9F9"/>
+        </w:rPr>
+        <w:t>(x86)\Intel\IntelSGXSDK\src\SampleEnclave</w:t>
+      </w:r>
+      <w:r>
+        <w:t>.</w:t>
+      </w:r>
+      <w:r>
+        <w:t xml:space="preserve"> </w:t>
+      </w:r>
+    </w:p>
+    <w:p>
+      <w:pPr>
+        <w:pStyle w:val="ListParagraph"/>
+        <w:spacing w:before="120" w:after="120" w:line="240" w:lineRule="auto"/>
+        <w:contextualSpacing w:val="0"/>
+        <w:rPr>
+          <w:b/>
+          <w:bCs/>
+        </w:rPr>
+      </w:pPr>
+      <w:r>
+        <w:rPr>
+          <w:b/>
+        </w:rPr>
+        <w:t>The</w:t>
+      </w:r>
+      <w:r>
+        <w:rPr>
+          <w:b/>
+        </w:rPr>
+        <w:t xml:space="preserve"> SGX enclave should be run in a simulated </w:t>
+      </w:r>
+      <w:r>
+        <w:rPr>
+          <w:b/>
+          <w:bCs/>
+        </w:rPr>
+        <w:t>mode as the underlying hardware isn’t SGX-capable.</w:t>
+      </w:r>
+    </w:p>
+    <w:p>
+      <w:pPr>
+        <w:pStyle w:val="ListParagraph"/>
+        <w:spacing w:after="120" w:line="240" w:lineRule="auto"/>
+        <w:contextualSpacing w:val="0"/>
+        <w:rPr>
+          <w:rFonts w:cs="Segoe UI"/>
+          <w:b/>
+          <w:szCs w:val="20"/>
+        </w:rPr>
+      </w:pPr>
+      <w:r>
+        <w:t>You may refer to the following documentation for further explanations :</w:t>
+      </w:r>
+      <w:r>
+        <w:rPr>
+          <w:b/>
+          <w:bCs/>
+        </w:rPr>
+        <w:t xml:space="preserve"> </w:t>
+      </w:r>
+      <w:hyperlink r:id="rId73" w:history="1">
         <w:r>
           <w:rPr>
             <w:rStyle w:val="Hyperlink"/>
@@ -10270,7 +10787,7 @@
       <w:r>
         <w:t xml:space="preserve"> </w:t>
       </w:r>
-      <w:hyperlink r:id="rId79" w:history="1">
+      <w:hyperlink r:id="rId74" w:history="1">
         <w:r>
           <w:rPr>
             <w:rStyle w:val="Hyperlink"/>
@@ -10285,63 +10802,7 @@
           <w:rFonts w:asciiTheme="minorHAnsi" w:hAnsiTheme="minorHAnsi" w:cstheme="minorHAnsi"/>
           <w:szCs w:val="20"/>
         </w:rPr>
-        <w:t xml:space="preserve"> with the </w:t>
-      </w:r>
-      <w:r>
-        <w:rPr>
-          <w:rFonts w:asciiTheme="minorHAnsi" w:hAnsiTheme="minorHAnsi" w:cstheme="minorHAnsi"/>
-          <w:b/>
-          <w:bCs/>
-          <w:szCs w:val="20"/>
-        </w:rPr>
-        <w:t>SampleEnclave</w:t>
-      </w:r>
-      <w:r>
-        <w:rPr>
-          <w:rFonts w:asciiTheme="minorHAnsi" w:hAnsiTheme="minorHAnsi" w:cstheme="minorHAnsi"/>
-          <w:szCs w:val="20"/>
-        </w:rPr>
-        <w:t xml:space="preserve"> project under </w:t>
-      </w:r>
-      <w:r>
-        <w:rPr>
-          <w:rStyle w:val="HTMLCode"/>
-          <w:rFonts w:ascii="Consolas" w:eastAsiaTheme="minorHAnsi" w:hAnsi="Consolas"/>
-          <w:noProof/>
-          <w:color w:val="000000"/>
-          <w:sz w:val="19"/>
-          <w:szCs w:val="19"/>
-          <w:bdr w:val="single" w:sz="6" w:space="2" w:color="D3D6DB" w:frame="1"/>
-          <w:shd w:val="clear" w:color="auto" w:fill="F9F9F9"/>
-        </w:rPr>
-        <w:t>C:\Program Files (x86)\Intel\IntelSGXSDK\src\SampleEnclave</w:t>
-      </w:r>
-      <w:r>
-        <w:t>.</w:t>
-      </w:r>
-      <w:r>
         <w:t xml:space="preserve"> </w:t>
-      </w:r>
-      <w:r>
-        <w:rPr>
-          <w:b/>
-          <w:bCs/>
-        </w:rPr>
-        <w:t>The</w:t>
-      </w:r>
-      <w:r>
-        <w:rPr>
-          <w:b/>
-          <w:bCs/>
-        </w:rPr>
-        <w:t xml:space="preserve"> SGX enclave should be run in a simulated </w:t>
-      </w:r>
-      <w:r>
-        <w:rPr>
-          <w:b/>
-          <w:bCs/>
-        </w:rPr>
-        <w:t>mode as the underlying hardware isn’t SGX-capable.</w:t>
       </w:r>
     </w:p>
     <w:p>
@@ -10351,6 +10812,8 @@
           <w:ilvl w:val="0"/>
           <w:numId w:val="21"/>
         </w:numPr>
+        <w:spacing w:after="120" w:line="240" w:lineRule="auto"/>
+        <w:contextualSpacing w:val="0"/>
         <w:rPr>
           <w:rFonts w:cs="Segoe UI"/>
           <w:szCs w:val="20"/>
@@ -10411,7 +10874,7 @@
           <w:i/>
         </w:rPr>
       </w:pPr>
-      <w:bookmarkStart w:id="53" w:name="_Toc42696507"/>
+      <w:bookmarkStart w:id="53" w:name="_Toc44343058"/>
       <w:r>
         <w:lastRenderedPageBreak/>
         <w:t>Task 2</w:t>
@@ -10440,7 +10903,7 @@
       <w:r>
         <w:t xml:space="preserve"> </w:t>
       </w:r>
-      <w:hyperlink r:id="rId80" w:history="1">
+      <w:hyperlink r:id="rId75" w:history="1">
         <w:r>
           <w:rPr>
             <w:rStyle w:val="Hyperlink"/>
@@ -10457,7 +10920,7 @@
       <w:r>
         <w:t xml:space="preserve"> and </w:t>
       </w:r>
-      <w:hyperlink r:id="rId81" w:history="1">
+      <w:hyperlink r:id="rId76" w:history="1">
         <w:r>
           <w:rPr>
             <w:rStyle w:val="Hyperlink"/>
@@ -10600,8 +11063,8 @@
           <w:numId w:val="22"/>
         </w:numPr>
         <w:rPr>
-          <w:rStyle w:val="HTMLCode"/>
-          <w:rFonts w:ascii="Segoe UI" w:eastAsiaTheme="minorHAnsi" w:hAnsi="Segoe UI" w:cs="Segoe UI"/>
+          <w:rFonts w:cs="Segoe UI"/>
+          <w:szCs w:val="20"/>
         </w:rPr>
       </w:pPr>
       <w:r>
@@ -10652,9 +11115,23 @@
           <w:rFonts w:cs="Segoe UI"/>
           <w:szCs w:val="20"/>
         </w:rPr>
-        <w:t xml:space="preserve">as per instructions of the </w:t>
-      </w:r>
-      <w:hyperlink r:id="rId82" w:history="1">
+        <w:t>as per</w:t>
+      </w:r>
+      <w:r>
+        <w:rPr>
+          <w:rFonts w:cs="Segoe UI"/>
+          <w:szCs w:val="20"/>
+        </w:rPr>
+        <w:t xml:space="preserve"> </w:t>
+      </w:r>
+      <w:r>
+        <w:rPr>
+          <w:rFonts w:cs="Segoe UI"/>
+          <w:szCs w:val="20"/>
+        </w:rPr>
+        <w:t xml:space="preserve">instructions of the </w:t>
+      </w:r>
+      <w:hyperlink r:id="rId77" w:history="1">
         <w:r>
           <w:rPr>
             <w:rStyle w:val="HTMLCode"/>
@@ -10683,7 +11160,7 @@
         </w:rPr>
         <w:t xml:space="preserve"> (</w:t>
       </w:r>
-      <w:hyperlink r:id="rId83" w:history="1">
+      <w:hyperlink r:id="rId78" w:history="1">
         <w:r>
           <w:rPr>
             <w:rStyle w:val="Hyperlink"/>
@@ -10705,14 +11182,7 @@
           <w:rFonts w:cs="Segoe UI"/>
           <w:szCs w:val="20"/>
         </w:rPr>
-        <w:t xml:space="preserve">. </w:t>
-      </w:r>
-      <w:r>
-        <w:rPr>
-          <w:rFonts w:cs="Segoe UI"/>
-          <w:szCs w:val="20"/>
-        </w:rPr>
-        <w:t xml:space="preserve">The </w:t>
+        <w:t xml:space="preserve">. The </w:t>
       </w:r>
       <w:r>
         <w:rPr>
@@ -10739,7 +11209,72 @@
           <w:bdr w:val="single" w:sz="6" w:space="2" w:color="D3D6DB" w:frame="1"/>
           <w:shd w:val="clear" w:color="auto" w:fill="F9F9F9"/>
         </w:rPr>
-        <w:t>~/sgxsdk/SampleCode/SampleEnclave</w:t>
+        <w:t>/</w:t>
+      </w:r>
+      <w:r>
+        <w:rPr>
+          <w:rStyle w:val="HTMLCode"/>
+          <w:rFonts w:ascii="Consolas" w:eastAsiaTheme="minorHAnsi" w:hAnsi="Consolas"/>
+          <w:noProof/>
+          <w:color w:val="000000"/>
+          <w:sz w:val="19"/>
+          <w:szCs w:val="19"/>
+          <w:bdr w:val="single" w:sz="6" w:space="2" w:color="D3D6DB" w:frame="1"/>
+          <w:shd w:val="clear" w:color="auto" w:fill="F9F9F9"/>
+        </w:rPr>
+        <w:t>opt</w:t>
+      </w:r>
+      <w:r>
+        <w:rPr>
+          <w:rStyle w:val="HTMLCode"/>
+          <w:rFonts w:ascii="Consolas" w:eastAsiaTheme="minorHAnsi" w:hAnsi="Consolas"/>
+          <w:noProof/>
+          <w:color w:val="000000"/>
+          <w:sz w:val="19"/>
+          <w:szCs w:val="19"/>
+          <w:bdr w:val="single" w:sz="6" w:space="2" w:color="D3D6DB" w:frame="1"/>
+          <w:shd w:val="clear" w:color="auto" w:fill="F9F9F9"/>
+        </w:rPr>
+        <w:t>/</w:t>
+      </w:r>
+      <w:r>
+        <w:rPr>
+          <w:rStyle w:val="HTMLCode"/>
+          <w:rFonts w:ascii="Consolas" w:eastAsiaTheme="minorHAnsi" w:hAnsi="Consolas"/>
+          <w:noProof/>
+          <w:color w:val="000000"/>
+          <w:sz w:val="19"/>
+          <w:szCs w:val="19"/>
+          <w:bdr w:val="single" w:sz="6" w:space="2" w:color="D3D6DB" w:frame="1"/>
+          <w:shd w:val="clear" w:color="auto" w:fill="F9F9F9"/>
+        </w:rPr>
+        <w:t>intel/</w:t>
+      </w:r>
+      <w:r>
+        <w:rPr>
+          <w:rStyle w:val="HTMLCode"/>
+          <w:rFonts w:ascii="Consolas" w:eastAsiaTheme="minorHAnsi" w:hAnsi="Consolas"/>
+          <w:noProof/>
+          <w:color w:val="000000"/>
+          <w:sz w:val="19"/>
+          <w:szCs w:val="19"/>
+          <w:bdr w:val="single" w:sz="6" w:space="2" w:color="D3D6DB" w:frame="1"/>
+          <w:shd w:val="clear" w:color="auto" w:fill="F9F9F9"/>
+        </w:rPr>
+        <w:t>sgxsdk/</w:t>
+      </w:r>
+      <w:r>
+        <w:rPr>
+          <w:rStyle w:val="HTMLCode"/>
+          <w:rFonts w:ascii="Consolas" w:eastAsiaTheme="minorHAnsi" w:hAnsi="Consolas"/>
+          <w:noProof/>
+          <w:color w:val="000000"/>
+          <w:sz w:val="19"/>
+          <w:szCs w:val="19"/>
+          <w:bdr w:val="single" w:sz="6" w:space="2" w:color="D3D6DB" w:frame="1"/>
+          <w:shd w:val="clear" w:color="auto" w:fill="F9F9F9"/>
+        </w:rPr>
+        <w:t>SampleCode/SampleEnclave</w:t>
       </w:r>
       <w:r>
         <w:t>.</w:t>
@@ -10747,12 +11282,186 @@
     </w:p>
     <w:p>
       <w:pPr>
+        <w:pStyle w:val="ListParagraph"/>
+        <w:numPr>
+          <w:ilvl w:val="0"/>
+          <w:numId w:val="22"/>
+        </w:numPr>
+        <w:rPr>
+          <w:rFonts w:cs="Segoe UI"/>
+          <w:szCs w:val="20"/>
+        </w:rPr>
+      </w:pPr>
+      <w:r>
+        <w:rPr>
+          <w:rFonts w:cs="Segoe UI"/>
+          <w:szCs w:val="20"/>
+        </w:rPr>
+        <w:t>Type the following commands:</w:t>
+      </w:r>
+    </w:p>
+    <w:p>
+      <w:pPr>
+        <w:pStyle w:val="Code"/>
+        <w:rPr>
+          <w:rFonts w:cs="Segoe UI"/>
+        </w:rPr>
+      </w:pPr>
+      <w:r>
+        <w:rPr>
+          <w:rFonts w:cs="Segoe UI"/>
+        </w:rPr>
+        <w:br/>
+      </w:r>
+      <w:r>
+        <w:rPr>
+          <w:rFonts w:cs="Segoe UI"/>
+        </w:rPr>
+        <w:t xml:space="preserve">cd </w:t>
+      </w:r>
+      <w:r>
+        <w:rPr>
+          <w:rFonts w:cs="Segoe UI"/>
+        </w:rPr>
+        <w:t>/opt/intel/sgxsdk/SampleCode/SampleEnclave</w:t>
+      </w:r>
+    </w:p>
+    <w:p>
+      <w:pPr>
+        <w:pStyle w:val="Code"/>
+        <w:rPr>
+          <w:rFonts w:cs="Segoe UI"/>
+        </w:rPr>
+      </w:pPr>
+      <w:r>
+        <w:rPr>
+          <w:rFonts w:cs="Segoe UI"/>
+        </w:rPr>
+        <w:t>sudo make</w:t>
+      </w:r>
+    </w:p>
+    <w:p>
+      <w:pPr>
+        <w:pStyle w:val="Code"/>
+      </w:pPr>
+      <w:r>
+        <w:rPr>
+          <w:rFonts w:cs="Segoe UI"/>
+        </w:rPr>
+        <w:t>./app</w:t>
+      </w:r>
+      <w:r>
+        <w:rPr>
+          <w:rFonts w:cs="Segoe UI"/>
+        </w:rPr>
+        <w:br/>
+      </w:r>
+    </w:p>
+    <w:p>
+      <w:pPr>
+        <w:pStyle w:val="ListParagraph"/>
+        <w:numPr>
+          <w:ilvl w:val="0"/>
+          <w:numId w:val="22"/>
+        </w:numPr>
+        <w:spacing w:before="120"/>
+        <w:rPr>
+          <w:rStyle w:val="HTMLCode"/>
+          <w:rFonts w:ascii="Segoe UI" w:eastAsiaTheme="minorHAnsi" w:hAnsi="Segoe UI" w:cs="Segoe UI"/>
+        </w:rPr>
+      </w:pPr>
+      <w:r>
+        <w:rPr>
+          <w:rFonts w:cs="Segoe UI"/>
+          <w:szCs w:val="20"/>
+        </w:rPr>
+        <w:t>You will observe the following result:</w:t>
+      </w:r>
+    </w:p>
+    <w:p>
+      <w:pPr>
+        <w:shd w:val="clear" w:color="auto" w:fill="0C0C0C"/>
+        <w:spacing w:after="0" w:line="240" w:lineRule="auto"/>
+        <w:ind w:left="709"/>
+        <w:rPr>
+          <w:rFonts w:ascii="Cascadia Mono" w:eastAsia="Times New Roman" w:hAnsi="Cascadia Mono" w:cs="Times New Roman"/>
+          <w:noProof/>
+          <w:sz w:val="18"/>
+          <w:szCs w:val="18"/>
+          <w:lang w:eastAsia="fr-FR"/>
+        </w:rPr>
+      </w:pPr>
+      <w:r>
+        <w:rPr>
+          <w:rFonts w:ascii="Cascadia Mono" w:eastAsia="Times New Roman" w:hAnsi="Cascadia Mono" w:cs="Times New Roman"/>
+          <w:noProof/>
+          <w:color w:val="CCCCCC"/>
+          <w:sz w:val="18"/>
+          <w:szCs w:val="18"/>
+          <w:shd w:val="clear" w:color="auto" w:fill="0C0C0C"/>
+          <w:lang w:eastAsia="fr-FR"/>
+        </w:rPr>
+        <w:t>Checksum(0x0x7ffdade1b370, 100) = 0xfffd4143</w:t>
+      </w:r>
+      <w:r>
+        <w:rPr>
+          <w:rFonts w:ascii="Cascadia Mono" w:eastAsia="Times New Roman" w:hAnsi="Cascadia Mono" w:cs="Times New Roman"/>
+          <w:noProof/>
+          <w:color w:val="CCCCCC"/>
+          <w:sz w:val="18"/>
+          <w:szCs w:val="18"/>
+          <w:shd w:val="clear" w:color="auto" w:fill="0C0C0C"/>
+          <w:lang w:eastAsia="fr-FR"/>
+        </w:rPr>
+        <w:br/>
+        <w:t>Info: executing thread synchronization, please wait...</w:t>
+      </w:r>
+      <w:r>
+        <w:rPr>
+          <w:rFonts w:ascii="Cascadia Mono" w:eastAsia="Times New Roman" w:hAnsi="Cascadia Mono" w:cs="Times New Roman"/>
+          <w:noProof/>
+          <w:color w:val="CCCCCC"/>
+          <w:sz w:val="18"/>
+          <w:szCs w:val="18"/>
+          <w:shd w:val="clear" w:color="auto" w:fill="0C0C0C"/>
+          <w:lang w:eastAsia="fr-FR"/>
+        </w:rPr>
+        <w:br/>
+      </w:r>
+      <w:r>
+        <w:rPr>
+          <w:rFonts w:ascii="Cascadia Mono" w:eastAsia="Times New Roman" w:hAnsi="Cascadia Mono" w:cs="Times New Roman"/>
+          <w:noProof/>
+          <w:color w:val="CCCCCC"/>
+          <w:sz w:val="18"/>
+          <w:szCs w:val="18"/>
+          <w:shd w:val="clear" w:color="auto" w:fill="0C0C0C"/>
+          <w:lang w:eastAsia="fr-FR"/>
+        </w:rPr>
+        <w:t>Info: SampleEnclave successfully returned.</w:t>
+      </w:r>
+      <w:r>
+        <w:rPr>
+          <w:rFonts w:ascii="Cascadia Mono" w:eastAsia="Times New Roman" w:hAnsi="Cascadia Mono" w:cs="Times New Roman"/>
+          <w:noProof/>
+          <w:color w:val="CCCCCC"/>
+          <w:sz w:val="18"/>
+          <w:szCs w:val="18"/>
+          <w:shd w:val="clear" w:color="auto" w:fill="0C0C0C"/>
+          <w:lang w:eastAsia="fr-FR"/>
+        </w:rPr>
+        <w:br/>
+        <w:t>Enter a character before exit ...</w:t>
+      </w:r>
+    </w:p>
+    <w:p>
+      <w:pPr>
         <w:pStyle w:val="Heading2"/>
         <w:rPr>
           <w:i/>
         </w:rPr>
       </w:pPr>
-      <w:bookmarkStart w:id="54" w:name="_Toc42696508"/>
+      <w:bookmarkStart w:id="54" w:name="_Toc44343059"/>
       <w:r>
         <w:t xml:space="preserve">Task </w:t>
       </w:r>
@@ -10772,7 +11481,7 @@
         <w:t xml:space="preserve">the Linux-based </w:t>
       </w:r>
       <w:r>
-        <w:t>Linux</w:t>
+        <w:t>Machine</w:t>
       </w:r>
       <w:bookmarkEnd w:id="54"/>
     </w:p>
@@ -10850,7 +11559,7 @@
         </w:rPr>
         <w:t xml:space="preserve"> </w:t>
       </w:r>
-      <w:hyperlink r:id="rId84" w:history="1">
+      <w:hyperlink r:id="rId79" w:history="1">
         <w:r>
           <w:rPr>
             <w:rStyle w:val="Hyperlink"/>
@@ -10871,6 +11580,12 @@
         </w:rPr>
         <w:t xml:space="preserve"> This should be the case at this stage of the hands-on lab.</w:t>
       </w:r>
+      <w:r>
+        <w:rPr>
+          <w:szCs w:val="20"/>
+        </w:rPr>
+        <w:t xml:space="preserve"> (Optional) </w:t>
+      </w:r>
     </w:p>
     <w:p>
       <w:pPr>
@@ -10883,35 +11598,27 @@
         <w:contextualSpacing w:val="0"/>
       </w:pPr>
       <w:r>
-        <w:t xml:space="preserve">Follow all the instructions as per </w:t>
-      </w:r>
-      <w:commentRangeStart w:id="55"/>
-      <w:r>
-        <w:rPr>
-          <w:b/>
-          <w:bCs/>
-        </w:rPr>
-        <w:t>Module 2: Developing TEE-based application in Azure</w:t>
-      </w:r>
-      <w:r>
-        <w:t xml:space="preserve"> of the</w:t>
-      </w:r>
-      <w:r>
-        <w:t xml:space="preserve"> previous starter guide for developers.</w:t>
-      </w:r>
-      <w:r>
-        <w:t xml:space="preserve"> These instructions are the one the relates to Visual</w:t>
-      </w:r>
-      <w:r>
-        <w:t xml:space="preserve"> Studio Code.</w:t>
-      </w:r>
-      <w:commentRangeEnd w:id="55"/>
-      <w:r>
-        <w:rPr>
-          <w:rStyle w:val="CommentReference"/>
-          <w:rFonts w:asciiTheme="minorHAnsi" w:hAnsiTheme="minorHAnsi"/>
-        </w:rPr>
-        <w:commentReference w:id="55"/>
+        <w:t xml:space="preserve">Follow </w:t>
+      </w:r>
+      <w:r>
+        <w:t>the guide</w:t>
+      </w:r>
+      <w:r>
+        <w:t xml:space="preserve"> </w:t>
+      </w:r>
+      <w:hyperlink r:id="rId80" w:history="1">
+        <w:r>
+          <w:rPr>
+            <w:rStyle w:val="Hyperlink"/>
+          </w:rPr>
+          <w:t>Building Open Enclave SDK Samples on Linux</w:t>
+        </w:r>
+      </w:hyperlink>
+      <w:r>
+        <w:t xml:space="preserve"> and build one sample</w:t>
+      </w:r>
+      <w:r>
+        <w:t>.</w:t>
       </w:r>
     </w:p>
     <w:p>
@@ -10933,7 +11640,7 @@
       <w:pPr>
         <w:pStyle w:val="Heading1"/>
       </w:pPr>
-      <w:bookmarkStart w:id="56" w:name="_Toc42696509"/>
+      <w:bookmarkStart w:id="55" w:name="_Toc44343060"/>
       <w:r>
         <w:lastRenderedPageBreak/>
         <w:t xml:space="preserve">Exercise </w:t>
@@ -10947,7 +11654,7 @@
       <w:r>
         <w:t>lift and shift a complete app</w:t>
       </w:r>
-      <w:bookmarkEnd w:id="56"/>
+      <w:bookmarkEnd w:id="55"/>
     </w:p>
     <w:p>
       <w:r>
@@ -11126,7 +11833,7 @@
       <w:r>
         <w:t xml:space="preserve"> through the lens of the </w:t>
       </w:r>
-      <w:hyperlink r:id="rId88" w:history="1">
+      <w:hyperlink r:id="rId81" w:history="1">
         <w:r>
           <w:rPr>
             <w:rStyle w:val="Hyperlink"/>
@@ -11213,7 +11920,7 @@
           <w:i/>
         </w:rPr>
       </w:pPr>
-      <w:bookmarkStart w:id="57" w:name="_Toc42696510"/>
+      <w:bookmarkStart w:id="56" w:name="_Toc44343061"/>
       <w:r>
         <w:t>Task 1</w:t>
       </w:r>
@@ -11226,7 +11933,7 @@
       <w:r>
         <w:t>SGX-LKL Library OS</w:t>
       </w:r>
-      <w:bookmarkEnd w:id="57"/>
+      <w:bookmarkEnd w:id="56"/>
     </w:p>
     <w:p>
       <w:r>
@@ -11419,7 +12126,7 @@
         </w:rPr>
         <w:t xml:space="preserve">A port of Linux to run in this environment, using the </w:t>
       </w:r>
-      <w:hyperlink r:id="rId89" w:history="1">
+      <w:hyperlink r:id="rId82" w:history="1">
         <w:r>
           <w:rPr>
             <w:rStyle w:val="Hyperlink"/>
@@ -11475,7 +12182,7 @@
         </w:rPr>
         <w:t xml:space="preserve">A port of the </w:t>
       </w:r>
-      <w:hyperlink r:id="rId90" w:history="1">
+      <w:hyperlink r:id="rId83" w:history="1">
         <w:r>
           <w:rPr>
             <w:rStyle w:val="Hyperlink"/>
@@ -11925,7 +12632,7 @@
         </w:rPr>
         <w:t xml:space="preserve"> </w:t>
       </w:r>
-      <w:hyperlink r:id="rId91" w:history="1">
+      <w:hyperlink r:id="rId84" w:history="1">
         <w:r>
           <w:rPr>
             <w:rStyle w:val="Hyperlink"/>
@@ -12097,7 +12804,7 @@
         </w:rPr>
         <w:t xml:space="preserve"> file at </w:t>
       </w:r>
-      <w:hyperlink r:id="rId92" w:history="1">
+      <w:hyperlink r:id="rId85" w:history="1">
         <w:r>
           <w:rPr>
             <w:rStyle w:val="Hyperlink"/>
@@ -12216,7 +12923,7 @@
       <w:pPr>
         <w:pStyle w:val="Heading2"/>
       </w:pPr>
-      <w:bookmarkStart w:id="58" w:name="_Toc42696511"/>
+      <w:bookmarkStart w:id="57" w:name="_Toc44343062"/>
       <w:r>
         <w:t>Task 2</w:t>
       </w:r>
@@ -12238,7 +12945,7 @@
       <w:r>
         <w:t xml:space="preserve"> (optional)</w:t>
       </w:r>
-      <w:bookmarkEnd w:id="58"/>
+      <w:bookmarkEnd w:id="57"/>
     </w:p>
     <w:p>
       <w:r>
@@ -12247,7 +12954,7 @@
       <w:r>
         <w:t xml:space="preserve"> </w:t>
       </w:r>
-      <w:hyperlink r:id="rId93" w:history="1">
+      <w:hyperlink r:id="rId86" w:history="1">
         <w:r>
           <w:rPr>
             <w:rStyle w:val="Hyperlink"/>
@@ -12267,7 +12974,7 @@
       <w:r>
         <w:t xml:space="preserve"> </w:t>
       </w:r>
-      <w:hyperlink r:id="rId94" w:history="1">
+      <w:hyperlink r:id="rId87" w:history="1">
         <w:r>
           <w:rPr>
             <w:rStyle w:val="Hyperlink"/>
@@ -12322,7 +13029,7 @@
       <w:r>
         <w:t xml:space="preserve"> </w:t>
       </w:r>
-      <w:hyperlink r:id="rId95" w:history="1">
+      <w:hyperlink r:id="rId88" w:history="1">
         <w:r>
           <w:rPr>
             <w:rStyle w:val="Hyperlink"/>
@@ -12412,7 +13119,7 @@
       <w:r>
         <w:t xml:space="preserve"> </w:t>
       </w:r>
-      <w:hyperlink r:id="rId96" w:history="1">
+      <w:hyperlink r:id="rId89" w:history="1">
         <w:r>
           <w:rPr>
             <w:rStyle w:val="Hyperlink"/>
@@ -12536,7 +13243,7 @@
       <w:r>
         <w:t xml:space="preserve"> of the solution at </w:t>
       </w:r>
-      <w:hyperlink r:id="rId97" w:history="1">
+      <w:hyperlink r:id="rId90" w:history="1">
         <w:r>
           <w:rPr>
             <w:rStyle w:val="Hyperlink"/>
@@ -12662,7 +13369,7 @@
                     </pic:cNvPicPr>
                   </pic:nvPicPr>
                   <pic:blipFill>
-                    <a:blip r:embed="rId98" cstate="print">
+                    <a:blip r:embed="rId91" cstate="print">
                       <a:extLst>
                         <a:ext uri="{28A0092B-C50C-407E-A947-70E740481C1C}">
                           <a14:useLocalDpi xmlns:a14="http://schemas.microsoft.com/office/drawing/2010/main" val="0"/>
@@ -12738,7 +13445,7 @@
       <w:r>
         <w:t xml:space="preserve"> as per </w:t>
       </w:r>
-      <w:hyperlink r:id="rId99" w:history="1">
+      <w:hyperlink r:id="rId92" w:history="1">
         <w:r>
           <w:rPr>
             <w:rStyle w:val="Hyperlink"/>
@@ -12839,7 +13546,7 @@
       <w:r>
         <w:t xml:space="preserve"> </w:t>
       </w:r>
-      <w:hyperlink r:id="rId100" w:history="1">
+      <w:hyperlink r:id="rId93" w:history="1">
         <w:r>
           <w:rPr>
             <w:rStyle w:val="Hyperlink"/>
@@ -12905,7 +13612,7 @@
       <w:r>
         <w:t xml:space="preserve">private </w:t>
       </w:r>
-      <w:hyperlink r:id="rId101" w:history="1">
+      <w:hyperlink r:id="rId94" w:history="1">
         <w:r>
           <w:rPr>
             <w:rStyle w:val="Hyperlink"/>
@@ -12946,7 +13653,7 @@
       <w:r>
         <w:t xml:space="preserve"> instance of </w:t>
       </w:r>
-      <w:hyperlink r:id="rId102" w:history="1">
+      <w:hyperlink r:id="rId95" w:history="1">
         <w:r>
           <w:rPr>
             <w:rStyle w:val="Hyperlink"/>
@@ -12963,7 +13670,7 @@
       <w:r>
         <w:t xml:space="preserve">ee </w:t>
       </w:r>
-      <w:hyperlink r:id="rId103" w:history="1">
+      <w:hyperlink r:id="rId96" w:history="1">
         <w:r>
           <w:rPr>
             <w:rStyle w:val="Hyperlink"/>
@@ -12974,7 +13681,7 @@
       <w:r>
         <w:t xml:space="preserve"> resp. </w:t>
       </w:r>
-      <w:hyperlink r:id="rId104" w:history="1">
+      <w:hyperlink r:id="rId97" w:history="1">
         <w:r>
           <w:rPr>
             <w:rStyle w:val="Hyperlink"/>
@@ -13061,7 +13768,7 @@
       <w:r>
         <w:t xml:space="preserve"> </w:t>
       </w:r>
-      <w:hyperlink r:id="rId105" w:history="1">
+      <w:hyperlink r:id="rId98" w:history="1">
         <w:r>
           <w:rPr>
             <w:rStyle w:val="Hyperlink"/>
@@ -13132,7 +13839,7 @@
                     <pic:cNvPicPr/>
                   </pic:nvPicPr>
                   <pic:blipFill>
-                    <a:blip r:embed="rId106"/>
+                    <a:blip r:embed="rId99"/>
                     <a:stretch>
                       <a:fillRect/>
                     </a:stretch>
@@ -13196,7 +13903,7 @@
       <w:r>
         <w:t xml:space="preserve"> the </w:t>
       </w:r>
-      <w:hyperlink r:id="rId107" w:history="1">
+      <w:hyperlink r:id="rId100" w:history="1">
         <w:r>
           <w:rPr>
             <w:rStyle w:val="Hyperlink"/>
@@ -13257,7 +13964,7 @@
           <w:i/>
         </w:rPr>
       </w:pPr>
-      <w:bookmarkStart w:id="59" w:name="_Toc42696512"/>
+      <w:bookmarkStart w:id="58" w:name="_Toc44343063"/>
       <w:r>
         <w:t>Task 3</w:t>
       </w:r>
@@ -13279,13 +13986,13 @@
       <w:r>
         <w:t xml:space="preserve"> (optional)</w:t>
       </w:r>
-      <w:bookmarkEnd w:id="59"/>
+      <w:bookmarkEnd w:id="58"/>
     </w:p>
     <w:p>
       <w:r>
         <w:t xml:space="preserve">See </w:t>
       </w:r>
-      <w:hyperlink r:id="rId108" w:history="1">
+      <w:hyperlink r:id="rId101" w:history="1">
         <w:r>
           <w:rPr>
             <w:rStyle w:val="Hyperlink"/>
@@ -13296,7 +14003,7 @@
       <w:r>
         <w:t xml:space="preserve"> and </w:t>
       </w:r>
-      <w:hyperlink r:id="rId109" w:history="1">
+      <w:hyperlink r:id="rId102" w:history="1">
         <w:r>
           <w:rPr>
             <w:rStyle w:val="Hyperlink"/>
@@ -13345,7 +14052,7 @@
       <w:r>
         <w:t xml:space="preserve"> </w:t>
       </w:r>
-      <w:hyperlink r:id="rId110" w:history="1">
+      <w:hyperlink r:id="rId103" w:history="1">
         <w:r>
           <w:rPr>
             <w:rStyle w:val="Hyperlink"/>
@@ -13452,7 +14159,7 @@
                     </pic:cNvPicPr>
                   </pic:nvPicPr>
                   <pic:blipFill>
-                    <a:blip r:embed="rId111" cstate="print">
+                    <a:blip r:embed="rId104" cstate="print">
                       <a:extLst>
                         <a:ext uri="{28A0092B-C50C-407E-A947-70E740481C1C}">
                           <a14:useLocalDpi xmlns:a14="http://schemas.microsoft.com/office/drawing/2010/main" val="0"/>
@@ -13503,7 +14210,7 @@
       <w:r>
         <w:t xml:space="preserve">the paper </w:t>
       </w:r>
-      <w:hyperlink r:id="rId112" w:history="1">
+      <w:hyperlink r:id="rId105" w:history="1">
         <w:r>
           <w:rPr>
             <w:rStyle w:val="Hyperlink"/>
@@ -13528,7 +14235,7 @@
       <w:r>
         <w:t xml:space="preserve">blog post </w:t>
       </w:r>
-      <w:hyperlink r:id="rId113" w:history="1">
+      <w:hyperlink r:id="rId106" w:history="1">
         <w:r>
           <w:rPr>
             <w:rStyle w:val="Hyperlink"/>
@@ -13548,7 +14255,7 @@
         </w:rPr>
         <w:t> </w:t>
       </w:r>
-      <w:hyperlink r:id="rId114" w:history="1">
+      <w:hyperlink r:id="rId107" w:history="1">
         <w:r>
           <w:rPr>
             <w:rStyle w:val="Hyperlink"/>
@@ -13574,7 +14281,7 @@
       <w:r>
         <w:t xml:space="preserve">resentation videos </w:t>
       </w:r>
-      <w:hyperlink r:id="rId115" w:history="1">
+      <w:hyperlink r:id="rId108" w:history="1">
         <w:r>
           <w:rPr>
             <w:rStyle w:val="Hyperlink"/>
@@ -13585,7 +14292,7 @@
       <w:r>
         <w:t xml:space="preserve"> &amp; </w:t>
       </w:r>
-      <w:hyperlink r:id="rId116" w:history="1">
+      <w:hyperlink r:id="rId109" w:history="1">
         <w:r>
           <w:rPr>
             <w:rStyle w:val="Hyperlink"/>
@@ -13625,7 +14332,7 @@
           <w:lang w:val="fr-FR"/>
         </w:rPr>
       </w:pPr>
-      <w:bookmarkStart w:id="60" w:name="_Toc42696513"/>
+      <w:bookmarkStart w:id="59" w:name="_Toc44343064"/>
       <w:r>
         <w:rPr>
           <w:lang w:val="fr-FR"/>
@@ -13657,7 +14364,7 @@
         </w:rPr>
         <w:t>ttest an enclave</w:t>
       </w:r>
-      <w:bookmarkEnd w:id="60"/>
+      <w:bookmarkEnd w:id="59"/>
     </w:p>
     <w:p>
       <w:pPr>
@@ -13709,7 +14416,7 @@
         <w:t xml:space="preserve"> </w:t>
       </w:r>
       <w:r>
-        <w:t>and,</w:t>
+        <w:t>and</w:t>
       </w:r>
       <w:r>
         <w:t xml:space="preserve"> hence providing an attestation.</w:t>
@@ -13866,7 +14573,7 @@
           <w:i/>
         </w:rPr>
       </w:pPr>
-      <w:bookmarkStart w:id="61" w:name="_Toc42696514"/>
+      <w:bookmarkStart w:id="60" w:name="_Toc44343065"/>
       <w:r>
         <w:t>Task 1</w:t>
       </w:r>
@@ -13882,7 +14589,7 @@
       <w:r>
         <w:t>an enclave</w:t>
       </w:r>
-      <w:bookmarkEnd w:id="61"/>
+      <w:bookmarkEnd w:id="60"/>
     </w:p>
     <w:p>
       <w:pPr>
@@ -13934,7 +14641,7 @@
         </w:rPr>
         <w:t xml:space="preserve"> in the </w:t>
       </w:r>
-      <w:hyperlink r:id="rId117" w:history="1">
+      <w:hyperlink r:id="rId110" w:history="1">
         <w:r>
           <w:rPr>
             <w:rStyle w:val="Hyperlink"/>
@@ -13981,7 +14688,7 @@
         </w:rPr>
         <w:t xml:space="preserve"> in the </w:t>
       </w:r>
-      <w:hyperlink r:id="rId118" w:history="1">
+      <w:hyperlink r:id="rId111" w:history="1">
         <w:r>
           <w:rPr>
             <w:rStyle w:val="Hyperlink"/>
@@ -14087,7 +14794,7 @@
       <w:r>
         <w:t xml:space="preserve"> of the </w:t>
       </w:r>
-      <w:hyperlink r:id="rId119" w:history="1">
+      <w:hyperlink r:id="rId112" w:history="1">
         <w:r>
           <w:rPr>
             <w:rStyle w:val="Hyperlink"/>
@@ -14107,7 +14814,7 @@
           <w:i/>
         </w:rPr>
       </w:pPr>
-      <w:bookmarkStart w:id="62" w:name="_Toc42696515"/>
+      <w:bookmarkStart w:id="61" w:name="_Toc44343066"/>
       <w:r>
         <w:t>Task 2</w:t>
       </w:r>
@@ -14117,7 +14824,7 @@
       <w:r>
         <w:t>Remotely (inter-platform) attest an enclave</w:t>
       </w:r>
-      <w:bookmarkEnd w:id="62"/>
+      <w:bookmarkEnd w:id="61"/>
     </w:p>
     <w:p>
       <w:pPr>
@@ -14168,7 +14875,7 @@
         </w:rPr>
         <w:t xml:space="preserve"> in the </w:t>
       </w:r>
-      <w:hyperlink r:id="rId120" w:history="1">
+      <w:hyperlink r:id="rId113" w:history="1">
         <w:r>
           <w:rPr>
             <w:rStyle w:val="Hyperlink"/>
@@ -14228,7 +14935,7 @@
         </w:rPr>
         <w:t xml:space="preserve">in the </w:t>
       </w:r>
-      <w:hyperlink r:id="rId121" w:history="1">
+      <w:hyperlink r:id="rId114" w:history="1">
         <w:r>
           <w:rPr>
             <w:rStyle w:val="Hyperlink"/>
@@ -14358,7 +15065,7 @@
       <w:r>
         <w:t xml:space="preserve"> of the </w:t>
       </w:r>
-      <w:hyperlink r:id="rId122" w:history="1">
+      <w:hyperlink r:id="rId115" w:history="1">
         <w:r>
           <w:rPr>
             <w:rStyle w:val="Hyperlink"/>
@@ -14375,11 +15082,11 @@
       <w:pPr>
         <w:pStyle w:val="Heading2"/>
       </w:pPr>
-      <w:bookmarkStart w:id="63" w:name="_Toc42696516"/>
+      <w:bookmarkStart w:id="62" w:name="_Toc44343067"/>
       <w:r>
         <w:t>Task 3: Test-drive the local vs. remote attestation mechanisms</w:t>
       </w:r>
-      <w:bookmarkEnd w:id="63"/>
+      <w:bookmarkEnd w:id="62"/>
     </w:p>
     <w:p>
       <w:pPr>
@@ -14587,8 +15294,8 @@
       <w:pPr>
         <w:pStyle w:val="Heading1"/>
       </w:pPr>
-      <w:bookmarkStart w:id="64" w:name="_Toc38374839"/>
-      <w:bookmarkStart w:id="65" w:name="_Toc42696517"/>
+      <w:bookmarkStart w:id="63" w:name="_Toc38374839"/>
+      <w:bookmarkStart w:id="64" w:name="_Toc44343068"/>
       <w:bookmarkEnd w:id="51"/>
       <w:r>
         <w:lastRenderedPageBreak/>
@@ -14597,14 +15304,14 @@
       <w:r>
         <w:t>ab</w:t>
       </w:r>
+      <w:bookmarkEnd w:id="63"/>
       <w:bookmarkEnd w:id="64"/>
-      <w:bookmarkEnd w:id="65"/>
       <w:r>
         <w:t xml:space="preserve"> </w:t>
       </w:r>
     </w:p>
     <w:p>
-      <w:bookmarkStart w:id="66" w:name="_Hlk514090652"/>
+      <w:bookmarkStart w:id="65" w:name="_Hlk514090652"/>
       <w:r>
         <w:rPr>
           <w:b/>
@@ -14631,7 +15338,7 @@
           <w:szCs w:val="20"/>
         </w:rPr>
       </w:pPr>
-      <w:bookmarkStart w:id="67" w:name="_Hlk38723047"/>
+      <w:bookmarkStart w:id="66" w:name="_Hlk38723047"/>
       <w:r>
         <w:t xml:space="preserve">In this </w:t>
       </w:r>
@@ -14670,22 +15377,22 @@
       <w:pPr>
         <w:pStyle w:val="Heading2"/>
       </w:pPr>
-      <w:bookmarkStart w:id="68" w:name="_Toc38374840"/>
-      <w:bookmarkStart w:id="69" w:name="_Toc42696518"/>
+      <w:bookmarkStart w:id="67" w:name="_Toc38374840"/>
+      <w:bookmarkStart w:id="68" w:name="_Toc44343069"/>
       <w:r>
         <w:t xml:space="preserve">Task 1: </w:t>
       </w:r>
+      <w:bookmarkEnd w:id="67"/>
+      <w:r>
+        <w:t>S</w:t>
+      </w:r>
+      <w:r>
+        <w:t xml:space="preserve">top a </w:t>
+      </w:r>
+      <w:r>
+        <w:t>VM</w:t>
+      </w:r>
       <w:bookmarkEnd w:id="68"/>
-      <w:r>
-        <w:t>S</w:t>
-      </w:r>
-      <w:r>
-        <w:t xml:space="preserve">top a </w:t>
-      </w:r>
-      <w:r>
-        <w:t>VM</w:t>
-      </w:r>
-      <w:bookmarkEnd w:id="69"/>
     </w:p>
     <w:p>
       <w:r>
@@ -14815,7 +15522,7 @@
         <w:t>.</w:t>
       </w:r>
     </w:p>
-    <w:bookmarkEnd w:id="67"/>
+    <w:bookmarkEnd w:id="66"/>
     <w:p>
       <w:pPr>
         <w:pStyle w:val="ListParagraph"/>
@@ -14883,7 +15590,7 @@
         </w:rPr>
         <w:t>If so, this concludes this hands-on lab.</w:t>
       </w:r>
-      <w:bookmarkEnd w:id="66"/>
+      <w:bookmarkEnd w:id="65"/>
     </w:p>
     <w:p>
       <w:pPr>
@@ -14906,28 +15613,28 @@
       <w:pPr>
         <w:pStyle w:val="Heading1"/>
       </w:pPr>
-      <w:bookmarkStart w:id="70" w:name="_Toc42696519"/>
+      <w:bookmarkStart w:id="69" w:name="_Toc44343070"/>
       <w:r>
         <w:lastRenderedPageBreak/>
         <w:t>Appendix</w:t>
       </w:r>
+      <w:bookmarkEnd w:id="69"/>
+    </w:p>
+    <w:p>
+      <w:pPr>
+        <w:pStyle w:val="Heading2"/>
+      </w:pPr>
+      <w:bookmarkStart w:id="70" w:name="_Toc44343071"/>
+      <w:r>
+        <w:t>Linux VMs privat</w:t>
+      </w:r>
+      <w:r>
+        <w:t>e key</w:t>
+      </w:r>
       <w:bookmarkEnd w:id="70"/>
     </w:p>
     <w:p>
       <w:pPr>
-        <w:pStyle w:val="Heading2"/>
-      </w:pPr>
-      <w:bookmarkStart w:id="71" w:name="_Toc42696520"/>
-      <w:r>
-        <w:t>Linux VMs privat</w:t>
-      </w:r>
-      <w:r>
-        <w:t>e key</w:t>
-      </w:r>
-      <w:bookmarkEnd w:id="71"/>
-    </w:p>
-    <w:p>
-      <w:pPr>
         <w:spacing w:before="160"/>
         <w:rPr>
           <w:b/>
@@ -15222,12 +15929,12 @@
       </w:pPr>
     </w:p>
     <w:sectPr>
-      <w:headerReference w:type="even" r:id="rId123"/>
-      <w:headerReference w:type="default" r:id="rId124"/>
-      <w:footerReference w:type="even" r:id="rId125"/>
-      <w:footerReference w:type="default" r:id="rId126"/>
-      <w:headerReference w:type="first" r:id="rId127"/>
-      <w:footerReference w:type="first" r:id="rId128"/>
+      <w:headerReference w:type="even" r:id="rId116"/>
+      <w:headerReference w:type="default" r:id="rId117"/>
+      <w:footerReference w:type="even" r:id="rId118"/>
+      <w:footerReference w:type="default" r:id="rId119"/>
+      <w:headerReference w:type="first" r:id="rId120"/>
+      <w:footerReference w:type="first" r:id="rId121"/>
       <w:type w:val="oddPage"/>
       <w:pgSz w:w="12240" w:h="15840" w:code="1"/>
       <w:pgMar w:top="1440" w:right="1080" w:bottom="1440" w:left="1080" w:header="720" w:footer="317" w:gutter="0"/>
@@ -15237,39 +15944,6 @@
     </w:sectPr>
   </w:body>
 </w:document>
-</file>
-
-<file path=word/comments.xml><?xml version="1.0" encoding="utf-8"?>
-<w:comments xmlns:wpc="http://schemas.microsoft.com/office/word/2010/wordprocessingCanvas" xmlns:cx="http://schemas.microsoft.com/office/drawing/2014/chartex" xmlns:cx1="http://schemas.microsoft.com/office/drawing/2015/9/8/chartex" xmlns:cx2="http://schemas.microsoft.com/office/drawing/2015/10/21/chartex" xmlns:cx3="http://schemas.microsoft.com/office/drawing/2016/5/9/chartex" xmlns:cx4="http://schemas.microsoft.com/office/drawing/2016/5/10/chartex" xmlns:cx5="http://schemas.microsoft.com/office/drawing/2016/5/11/chartex" xmlns:cx6="http://schemas.microsoft.com/office/drawing/2016/5/12/chartex" xmlns:cx7="http://schemas.microsoft.com/office/drawing/2016/5/13/chartex" xmlns:cx8="http://schemas.microsoft.com/office/drawing/2016/5/14/chartex" xmlns:mc="http://schemas.openxmlformats.org/markup-compatibility/2006" xmlns:aink="http://schemas.microsoft.com/office/drawing/2016/ink" xmlns:am3d="http://schemas.microsoft.com/office/drawing/2017/model3d" xmlns:o="urn:schemas-microsoft-com:office:office" xmlns:r="http://schemas.openxmlformats.org/officeDocument/2006/relationships" xmlns:m="http://schemas.openxmlformats.org/officeDocument/2006/math" xmlns:v="urn:schemas-microsoft-com:vml" xmlns:wp14="http://schemas.microsoft.com/office/word/2010/wordprocessingDrawing" xmlns:wp="http://schemas.openxmlformats.org/drawingml/2006/wordprocessingDrawing" xmlns:w10="urn:schemas-microsoft-com:office:word" xmlns:w="http://schemas.openxmlformats.org/wordprocessingml/2006/main" xmlns:w14="http://schemas.microsoft.com/office/word/2010/wordml" xmlns:w15="http://schemas.microsoft.com/office/word/2012/wordml" xmlns:w16cex="http://schemas.microsoft.com/office/word/2018/wordml/cex" xmlns:w16cid="http://schemas.microsoft.com/office/word/2016/wordml/cid" xmlns:w16="http://schemas.microsoft.com/office/word/2018/wordml" xmlns:w16se="http://schemas.microsoft.com/office/word/2015/wordml/symex" xmlns:wpg="http://schemas.microsoft.com/office/word/2010/wordprocessingGroup" xmlns:wpi="http://schemas.microsoft.com/office/word/2010/wordprocessingInk" xmlns:wne="http://schemas.microsoft.com/office/word/2006/wordml" xmlns:wps="http://schemas.microsoft.com/office/word/2010/wordprocessingShape" mc:Ignorable="w14 w15 w16se w16cid w16 w16cex wp14">
-  <w:comment w:id="55" w:author="Author" w:initials="A">
-    <w:p>
-      <w:pPr>
-        <w:pStyle w:val="CommentText"/>
-      </w:pPr>
-      <w:r>
-        <w:rPr>
-          <w:rStyle w:val="CommentReference"/>
-        </w:rPr>
-        <w:annotationRef/>
-      </w:r>
-      <w:r>
-        <w:t>Quelle exercice proposer? Le module 2 utilise Visual Studio 2019 avec l’extension OpenEnclave et le module 3 est orienté ARM TrustZone</w:t>
-      </w:r>
-    </w:p>
-  </w:comment>
-</w:comments>
-</file>
-
-<file path=word/commentsExtended.xml><?xml version="1.0" encoding="utf-8"?>
-<w15:commentsEx xmlns:wpc="http://schemas.microsoft.com/office/word/2010/wordprocessingCanvas" xmlns:cx="http://schemas.microsoft.com/office/drawing/2014/chartex" xmlns:cx1="http://schemas.microsoft.com/office/drawing/2015/9/8/chartex" xmlns:cx2="http://schemas.microsoft.com/office/drawing/2015/10/21/chartex" xmlns:cx3="http://schemas.microsoft.com/office/drawing/2016/5/9/chartex" xmlns:cx4="http://schemas.microsoft.com/office/drawing/2016/5/10/chartex" xmlns:cx5="http://schemas.microsoft.com/office/drawing/2016/5/11/chartex" xmlns:cx6="http://schemas.microsoft.com/office/drawing/2016/5/12/chartex" xmlns:cx7="http://schemas.microsoft.com/office/drawing/2016/5/13/chartex" xmlns:cx8="http://schemas.microsoft.com/office/drawing/2016/5/14/chartex" xmlns:mc="http://schemas.openxmlformats.org/markup-compatibility/2006" xmlns:aink="http://schemas.microsoft.com/office/drawing/2016/ink" xmlns:am3d="http://schemas.microsoft.com/office/drawing/2017/model3d" xmlns:o="urn:schemas-microsoft-com:office:office" xmlns:r="http://schemas.openxmlformats.org/officeDocument/2006/relationships" xmlns:m="http://schemas.openxmlformats.org/officeDocument/2006/math" xmlns:v="urn:schemas-microsoft-com:vml" xmlns:wp14="http://schemas.microsoft.com/office/word/2010/wordprocessingDrawing" xmlns:wp="http://schemas.openxmlformats.org/drawingml/2006/wordprocessingDrawing" xmlns:w10="urn:schemas-microsoft-com:office:word" xmlns:w="http://schemas.openxmlformats.org/wordprocessingml/2006/main" xmlns:w14="http://schemas.microsoft.com/office/word/2010/wordml" xmlns:w15="http://schemas.microsoft.com/office/word/2012/wordml" xmlns:w16cex="http://schemas.microsoft.com/office/word/2018/wordml/cex" xmlns:w16cid="http://schemas.microsoft.com/office/word/2016/wordml/cid" xmlns:w16="http://schemas.microsoft.com/office/word/2018/wordml" xmlns:w16se="http://schemas.microsoft.com/office/word/2015/wordml/symex" xmlns:wpg="http://schemas.microsoft.com/office/word/2010/wordprocessingGroup" xmlns:wpi="http://schemas.microsoft.com/office/word/2010/wordprocessingInk" xmlns:wne="http://schemas.microsoft.com/office/word/2006/wordml" xmlns:wps="http://schemas.microsoft.com/office/word/2010/wordprocessingShape" mc:Ignorable="w14 w15 w16se w16cid w16 w16cex wp14">
-  <w15:commentEx w15:paraId="466ED2CD" w15:done="0"/>
-</w15:commentsEx>
-</file>
-
-<file path=word/commentsIds.xml><?xml version="1.0" encoding="utf-8"?>
-<w16cid:commentsIds xmlns:wpc="http://schemas.microsoft.com/office/word/2010/wordprocessingCanvas" xmlns:cx="http://schemas.microsoft.com/office/drawing/2014/chartex" xmlns:cx1="http://schemas.microsoft.com/office/drawing/2015/9/8/chartex" xmlns:cx2="http://schemas.microsoft.com/office/drawing/2015/10/21/chartex" xmlns:cx3="http://schemas.microsoft.com/office/drawing/2016/5/9/chartex" xmlns:cx4="http://schemas.microsoft.com/office/drawing/2016/5/10/chartex" xmlns:cx5="http://schemas.microsoft.com/office/drawing/2016/5/11/chartex" xmlns:cx6="http://schemas.microsoft.com/office/drawing/2016/5/12/chartex" xmlns:cx7="http://schemas.microsoft.com/office/drawing/2016/5/13/chartex" xmlns:cx8="http://schemas.microsoft.com/office/drawing/2016/5/14/chartex" xmlns:mc="http://schemas.openxmlformats.org/markup-compatibility/2006" xmlns:aink="http://schemas.microsoft.com/office/drawing/2016/ink" xmlns:am3d="http://schemas.microsoft.com/office/drawing/2017/model3d" xmlns:o="urn:schemas-microsoft-com:office:office" xmlns:r="http://schemas.openxmlformats.org/officeDocument/2006/relationships" xmlns:m="http://schemas.openxmlformats.org/officeDocument/2006/math" xmlns:v="urn:schemas-microsoft-com:vml" xmlns:wp14="http://schemas.microsoft.com/office/word/2010/wordprocessingDrawing" xmlns:wp="http://schemas.openxmlformats.org/drawingml/2006/wordprocessingDrawing" xmlns:w10="urn:schemas-microsoft-com:office:word" xmlns:w="http://schemas.openxmlformats.org/wordprocessingml/2006/main" xmlns:w14="http://schemas.microsoft.com/office/word/2010/wordml" xmlns:w15="http://schemas.microsoft.com/office/word/2012/wordml" xmlns:w16cex="http://schemas.microsoft.com/office/word/2018/wordml/cex" xmlns:w16cid="http://schemas.microsoft.com/office/word/2016/wordml/cid" xmlns:w16="http://schemas.microsoft.com/office/word/2018/wordml" xmlns:w16se="http://schemas.microsoft.com/office/word/2015/wordml/symex" xmlns:wpg="http://schemas.microsoft.com/office/word/2010/wordprocessingGroup" xmlns:wpi="http://schemas.microsoft.com/office/word/2010/wordprocessingInk" xmlns:wne="http://schemas.microsoft.com/office/word/2006/wordml" xmlns:wps="http://schemas.microsoft.com/office/word/2010/wordprocessingShape" mc:Ignorable="w14 w15 w16se w16cid w16 w16cex wp14">
-  <w16cid:commentId w16cid:paraId="466ED2CD" w16cid:durableId="228B8B2F"/>
-</w16cid:commentsIds>
 </file>
 
 <file path=word/endnotes.xml><?xml version="1.0" encoding="utf-8"?>
@@ -16006,8 +16680,8 @@
   <w:abstractNum w:abstractNumId="1" w15:restartNumberingAfterBreak="0">
     <w:nsid w:val="08C06669"/>
     <w:multiLevelType w:val="hybridMultilevel"/>
-    <w:tmpl w:val="13F62142"/>
-    <w:lvl w:ilvl="0" w:tplc="23667ABA">
+    <w:tmpl w:val="B546DEF4"/>
+    <w:lvl w:ilvl="0" w:tplc="C08EC192">
       <w:start w:val="1"/>
       <w:numFmt w:val="decimal"/>
       <w:lvlText w:val="%1."/>
@@ -16017,7 +16691,7 @@
       </w:pPr>
       <w:rPr>
         <w:b w:val="0"/>
-        <w:bCs w:val="0"/>
+        <w:bCs/>
       </w:rPr>
     </w:lvl>
     <w:lvl w:ilvl="1" w:tplc="040C0019" w:tentative="1">
@@ -16382,6 +17056,92 @@
     </w:lvl>
   </w:abstractNum>
   <w:abstractNum w:abstractNumId="5" w15:restartNumberingAfterBreak="0">
+    <w:nsid w:val="24A349D5"/>
+    <w:multiLevelType w:val="hybridMultilevel"/>
+    <w:tmpl w:val="594C24D6"/>
+    <w:lvl w:ilvl="0" w:tplc="040C000F">
+      <w:start w:val="1"/>
+      <w:numFmt w:val="decimal"/>
+      <w:lvlText w:val="%1."/>
+      <w:lvlJc w:val="left"/>
+      <w:pPr>
+        <w:ind w:left="720" w:hanging="360"/>
+      </w:pPr>
+    </w:lvl>
+    <w:lvl w:ilvl="1" w:tplc="040C0019" w:tentative="1">
+      <w:start w:val="1"/>
+      <w:numFmt w:val="lowerLetter"/>
+      <w:lvlText w:val="%2."/>
+      <w:lvlJc w:val="left"/>
+      <w:pPr>
+        <w:ind w:left="1440" w:hanging="360"/>
+      </w:pPr>
+    </w:lvl>
+    <w:lvl w:ilvl="2" w:tplc="040C001B" w:tentative="1">
+      <w:start w:val="1"/>
+      <w:numFmt w:val="lowerRoman"/>
+      <w:lvlText w:val="%3."/>
+      <w:lvlJc w:val="right"/>
+      <w:pPr>
+        <w:ind w:left="2160" w:hanging="180"/>
+      </w:pPr>
+    </w:lvl>
+    <w:lvl w:ilvl="3" w:tplc="040C000F" w:tentative="1">
+      <w:start w:val="1"/>
+      <w:numFmt w:val="decimal"/>
+      <w:lvlText w:val="%4."/>
+      <w:lvlJc w:val="left"/>
+      <w:pPr>
+        <w:ind w:left="2880" w:hanging="360"/>
+      </w:pPr>
+    </w:lvl>
+    <w:lvl w:ilvl="4" w:tplc="040C0019" w:tentative="1">
+      <w:start w:val="1"/>
+      <w:numFmt w:val="lowerLetter"/>
+      <w:lvlText w:val="%5."/>
+      <w:lvlJc w:val="left"/>
+      <w:pPr>
+        <w:ind w:left="3600" w:hanging="360"/>
+      </w:pPr>
+    </w:lvl>
+    <w:lvl w:ilvl="5" w:tplc="040C001B" w:tentative="1">
+      <w:start w:val="1"/>
+      <w:numFmt w:val="lowerRoman"/>
+      <w:lvlText w:val="%6."/>
+      <w:lvlJc w:val="right"/>
+      <w:pPr>
+        <w:ind w:left="4320" w:hanging="180"/>
+      </w:pPr>
+    </w:lvl>
+    <w:lvl w:ilvl="6" w:tplc="040C000F" w:tentative="1">
+      <w:start w:val="1"/>
+      <w:numFmt w:val="decimal"/>
+      <w:lvlText w:val="%7."/>
+      <w:lvlJc w:val="left"/>
+      <w:pPr>
+        <w:ind w:left="5040" w:hanging="360"/>
+      </w:pPr>
+    </w:lvl>
+    <w:lvl w:ilvl="7" w:tplc="040C0019" w:tentative="1">
+      <w:start w:val="1"/>
+      <w:numFmt w:val="lowerLetter"/>
+      <w:lvlText w:val="%8."/>
+      <w:lvlJc w:val="left"/>
+      <w:pPr>
+        <w:ind w:left="5760" w:hanging="360"/>
+      </w:pPr>
+    </w:lvl>
+    <w:lvl w:ilvl="8" w:tplc="040C001B" w:tentative="1">
+      <w:start w:val="1"/>
+      <w:numFmt w:val="lowerRoman"/>
+      <w:lvlText w:val="%9."/>
+      <w:lvlJc w:val="right"/>
+      <w:pPr>
+        <w:ind w:left="6480" w:hanging="180"/>
+      </w:pPr>
+    </w:lvl>
+  </w:abstractNum>
+  <w:abstractNum w:abstractNumId="6" w15:restartNumberingAfterBreak="0">
     <w:nsid w:val="260F508C"/>
     <w:multiLevelType w:val="hybridMultilevel"/>
     <w:tmpl w:val="B48CFCBE"/>
@@ -16494,7 +17254,7 @@
       </w:rPr>
     </w:lvl>
   </w:abstractNum>
-  <w:abstractNum w:abstractNumId="6" w15:restartNumberingAfterBreak="0">
+  <w:abstractNum w:abstractNumId="7" w15:restartNumberingAfterBreak="0">
     <w:nsid w:val="26425BDC"/>
     <w:multiLevelType w:val="hybridMultilevel"/>
     <w:tmpl w:val="F7228DE0"/>
@@ -16583,7 +17343,7 @@
       </w:pPr>
     </w:lvl>
   </w:abstractNum>
-  <w:abstractNum w:abstractNumId="7" w15:restartNumberingAfterBreak="0">
+  <w:abstractNum w:abstractNumId="8" w15:restartNumberingAfterBreak="0">
     <w:nsid w:val="2B604AA9"/>
     <w:multiLevelType w:val="hybridMultilevel"/>
     <w:tmpl w:val="28AE2392"/>
@@ -16669,7 +17429,7 @@
       </w:pPr>
     </w:lvl>
   </w:abstractNum>
-  <w:abstractNum w:abstractNumId="8" w15:restartNumberingAfterBreak="0">
+  <w:abstractNum w:abstractNumId="9" w15:restartNumberingAfterBreak="0">
     <w:nsid w:val="2D485C3F"/>
     <w:multiLevelType w:val="multilevel"/>
     <w:tmpl w:val="0E900554"/>
@@ -16803,7 +17563,7 @@
       </w:rPr>
     </w:lvl>
   </w:abstractNum>
-  <w:abstractNum w:abstractNumId="9" w15:restartNumberingAfterBreak="0">
+  <w:abstractNum w:abstractNumId="10" w15:restartNumberingAfterBreak="0">
     <w:nsid w:val="2F4E738C"/>
     <w:multiLevelType w:val="hybridMultilevel"/>
     <w:tmpl w:val="0A84D634"/>
@@ -16889,7 +17649,7 @@
       </w:pPr>
     </w:lvl>
   </w:abstractNum>
-  <w:abstractNum w:abstractNumId="10" w15:restartNumberingAfterBreak="0">
+  <w:abstractNum w:abstractNumId="11" w15:restartNumberingAfterBreak="0">
     <w:nsid w:val="33674600"/>
     <w:multiLevelType w:val="hybridMultilevel"/>
     <w:tmpl w:val="81260C3C"/>
@@ -16981,7 +17741,7 @@
       </w:pPr>
     </w:lvl>
   </w:abstractNum>
-  <w:abstractNum w:abstractNumId="11" w15:restartNumberingAfterBreak="0">
+  <w:abstractNum w:abstractNumId="12" w15:restartNumberingAfterBreak="0">
     <w:nsid w:val="3A3E15E0"/>
     <w:multiLevelType w:val="hybridMultilevel"/>
     <w:tmpl w:val="B9F6B15C"/>
@@ -17094,7 +17854,7 @@
       </w:rPr>
     </w:lvl>
   </w:abstractNum>
-  <w:abstractNum w:abstractNumId="12" w15:restartNumberingAfterBreak="0">
+  <w:abstractNum w:abstractNumId="13" w15:restartNumberingAfterBreak="0">
     <w:nsid w:val="3AFC04C4"/>
     <w:multiLevelType w:val="multilevel"/>
     <w:tmpl w:val="E416DC9C"/>
@@ -17207,7 +17967,7 @@
       </w:pPr>
     </w:lvl>
   </w:abstractNum>
-  <w:abstractNum w:abstractNumId="13" w15:restartNumberingAfterBreak="0">
+  <w:abstractNum w:abstractNumId="14" w15:restartNumberingAfterBreak="0">
     <w:nsid w:val="3D0E72FA"/>
     <w:multiLevelType w:val="hybridMultilevel"/>
     <w:tmpl w:val="D522F33E"/>
@@ -17296,7 +18056,7 @@
       </w:pPr>
     </w:lvl>
   </w:abstractNum>
-  <w:abstractNum w:abstractNumId="14" w15:restartNumberingAfterBreak="0">
+  <w:abstractNum w:abstractNumId="15" w15:restartNumberingAfterBreak="0">
     <w:nsid w:val="3E254084"/>
     <w:multiLevelType w:val="hybridMultilevel"/>
     <w:tmpl w:val="D522F33E"/>
@@ -17385,7 +18145,7 @@
       </w:pPr>
     </w:lvl>
   </w:abstractNum>
-  <w:abstractNum w:abstractNumId="15" w15:restartNumberingAfterBreak="0">
+  <w:abstractNum w:abstractNumId="16" w15:restartNumberingAfterBreak="0">
     <w:nsid w:val="429B7544"/>
     <w:multiLevelType w:val="hybridMultilevel"/>
     <w:tmpl w:val="F2FC59E6"/>
@@ -17498,7 +18258,7 @@
       </w:rPr>
     </w:lvl>
   </w:abstractNum>
-  <w:abstractNum w:abstractNumId="16" w15:restartNumberingAfterBreak="0">
+  <w:abstractNum w:abstractNumId="17" w15:restartNumberingAfterBreak="0">
     <w:nsid w:val="485B03D7"/>
     <w:multiLevelType w:val="hybridMultilevel"/>
     <w:tmpl w:val="F8BA9A96"/>
@@ -17587,7 +18347,7 @@
       </w:pPr>
     </w:lvl>
   </w:abstractNum>
-  <w:abstractNum w:abstractNumId="17" w15:restartNumberingAfterBreak="0">
+  <w:abstractNum w:abstractNumId="18" w15:restartNumberingAfterBreak="0">
     <w:nsid w:val="4A794BB3"/>
     <w:multiLevelType w:val="hybridMultilevel"/>
     <w:tmpl w:val="F8BA9A96"/>
@@ -17676,7 +18436,93 @@
       </w:pPr>
     </w:lvl>
   </w:abstractNum>
-  <w:abstractNum w:abstractNumId="18" w15:restartNumberingAfterBreak="0">
+  <w:abstractNum w:abstractNumId="19" w15:restartNumberingAfterBreak="0">
+    <w:nsid w:val="4A8C1051"/>
+    <w:multiLevelType w:val="hybridMultilevel"/>
+    <w:tmpl w:val="01D0E746"/>
+    <w:lvl w:ilvl="0" w:tplc="040C000F">
+      <w:start w:val="1"/>
+      <w:numFmt w:val="decimal"/>
+      <w:lvlText w:val="%1."/>
+      <w:lvlJc w:val="left"/>
+      <w:pPr>
+        <w:ind w:left="720" w:hanging="360"/>
+      </w:pPr>
+    </w:lvl>
+    <w:lvl w:ilvl="1" w:tplc="040C0019" w:tentative="1">
+      <w:start w:val="1"/>
+      <w:numFmt w:val="lowerLetter"/>
+      <w:lvlText w:val="%2."/>
+      <w:lvlJc w:val="left"/>
+      <w:pPr>
+        <w:ind w:left="1440" w:hanging="360"/>
+      </w:pPr>
+    </w:lvl>
+    <w:lvl w:ilvl="2" w:tplc="040C001B" w:tentative="1">
+      <w:start w:val="1"/>
+      <w:numFmt w:val="lowerRoman"/>
+      <w:lvlText w:val="%3."/>
+      <w:lvlJc w:val="right"/>
+      <w:pPr>
+        <w:ind w:left="2160" w:hanging="180"/>
+      </w:pPr>
+    </w:lvl>
+    <w:lvl w:ilvl="3" w:tplc="040C000F" w:tentative="1">
+      <w:start w:val="1"/>
+      <w:numFmt w:val="decimal"/>
+      <w:lvlText w:val="%4."/>
+      <w:lvlJc w:val="left"/>
+      <w:pPr>
+        <w:ind w:left="2880" w:hanging="360"/>
+      </w:pPr>
+    </w:lvl>
+    <w:lvl w:ilvl="4" w:tplc="040C0019" w:tentative="1">
+      <w:start w:val="1"/>
+      <w:numFmt w:val="lowerLetter"/>
+      <w:lvlText w:val="%5."/>
+      <w:lvlJc w:val="left"/>
+      <w:pPr>
+        <w:ind w:left="3600" w:hanging="360"/>
+      </w:pPr>
+    </w:lvl>
+    <w:lvl w:ilvl="5" w:tplc="040C001B" w:tentative="1">
+      <w:start w:val="1"/>
+      <w:numFmt w:val="lowerRoman"/>
+      <w:lvlText w:val="%6."/>
+      <w:lvlJc w:val="right"/>
+      <w:pPr>
+        <w:ind w:left="4320" w:hanging="180"/>
+      </w:pPr>
+    </w:lvl>
+    <w:lvl w:ilvl="6" w:tplc="040C000F" w:tentative="1">
+      <w:start w:val="1"/>
+      <w:numFmt w:val="decimal"/>
+      <w:lvlText w:val="%7."/>
+      <w:lvlJc w:val="left"/>
+      <w:pPr>
+        <w:ind w:left="5040" w:hanging="360"/>
+      </w:pPr>
+    </w:lvl>
+    <w:lvl w:ilvl="7" w:tplc="040C0019" w:tentative="1">
+      <w:start w:val="1"/>
+      <w:numFmt w:val="lowerLetter"/>
+      <w:lvlText w:val="%8."/>
+      <w:lvlJc w:val="left"/>
+      <w:pPr>
+        <w:ind w:left="5760" w:hanging="360"/>
+      </w:pPr>
+    </w:lvl>
+    <w:lvl w:ilvl="8" w:tplc="040C001B" w:tentative="1">
+      <w:start w:val="1"/>
+      <w:numFmt w:val="lowerRoman"/>
+      <w:lvlText w:val="%9."/>
+      <w:lvlJc w:val="right"/>
+      <w:pPr>
+        <w:ind w:left="6480" w:hanging="180"/>
+      </w:pPr>
+    </w:lvl>
+  </w:abstractNum>
+  <w:abstractNum w:abstractNumId="20" w15:restartNumberingAfterBreak="0">
     <w:nsid w:val="4B5C40BC"/>
     <w:multiLevelType w:val="hybridMultilevel"/>
     <w:tmpl w:val="825EE0DE"/>
@@ -17765,7 +18611,7 @@
       </w:pPr>
     </w:lvl>
   </w:abstractNum>
-  <w:abstractNum w:abstractNumId="19" w15:restartNumberingAfterBreak="0">
+  <w:abstractNum w:abstractNumId="21" w15:restartNumberingAfterBreak="0">
     <w:nsid w:val="4CAE761B"/>
     <w:multiLevelType w:val="hybridMultilevel"/>
     <w:tmpl w:val="28AE2392"/>
@@ -17851,7 +18697,7 @@
       </w:pPr>
     </w:lvl>
   </w:abstractNum>
-  <w:abstractNum w:abstractNumId="20" w15:restartNumberingAfterBreak="0">
+  <w:abstractNum w:abstractNumId="22" w15:restartNumberingAfterBreak="0">
     <w:nsid w:val="4CF21448"/>
     <w:multiLevelType w:val="hybridMultilevel"/>
     <w:tmpl w:val="9FD64034"/>
@@ -17964,7 +18810,7 @@
       </w:rPr>
     </w:lvl>
   </w:abstractNum>
-  <w:abstractNum w:abstractNumId="21" w15:restartNumberingAfterBreak="0">
+  <w:abstractNum w:abstractNumId="23" w15:restartNumberingAfterBreak="0">
     <w:nsid w:val="4DEC1251"/>
     <w:multiLevelType w:val="hybridMultilevel"/>
     <w:tmpl w:val="A7D4F388"/>
@@ -18077,7 +18923,7 @@
       </w:rPr>
     </w:lvl>
   </w:abstractNum>
-  <w:abstractNum w:abstractNumId="22" w15:restartNumberingAfterBreak="0">
+  <w:abstractNum w:abstractNumId="24" w15:restartNumberingAfterBreak="0">
     <w:nsid w:val="526A774F"/>
     <w:multiLevelType w:val="hybridMultilevel"/>
     <w:tmpl w:val="F8BA9A96"/>
@@ -18166,7 +19012,7 @@
       </w:pPr>
     </w:lvl>
   </w:abstractNum>
-  <w:abstractNum w:abstractNumId="23" w15:restartNumberingAfterBreak="0">
+  <w:abstractNum w:abstractNumId="25" w15:restartNumberingAfterBreak="0">
     <w:nsid w:val="53495B52"/>
     <w:multiLevelType w:val="hybridMultilevel"/>
     <w:tmpl w:val="28AE2392"/>
@@ -18252,7 +19098,7 @@
       </w:pPr>
     </w:lvl>
   </w:abstractNum>
-  <w:abstractNum w:abstractNumId="24" w15:restartNumberingAfterBreak="0">
+  <w:abstractNum w:abstractNumId="26" w15:restartNumberingAfterBreak="0">
     <w:nsid w:val="54230607"/>
     <w:multiLevelType w:val="hybridMultilevel"/>
     <w:tmpl w:val="F8BA9A96"/>
@@ -18341,7 +19187,7 @@
       </w:pPr>
     </w:lvl>
   </w:abstractNum>
-  <w:abstractNum w:abstractNumId="25" w15:restartNumberingAfterBreak="0">
+  <w:abstractNum w:abstractNumId="27" w15:restartNumberingAfterBreak="0">
     <w:nsid w:val="59D63721"/>
     <w:multiLevelType w:val="hybridMultilevel"/>
     <w:tmpl w:val="38823676"/>
@@ -18454,7 +19300,7 @@
       </w:rPr>
     </w:lvl>
   </w:abstractNum>
-  <w:abstractNum w:abstractNumId="26" w15:restartNumberingAfterBreak="0">
+  <w:abstractNum w:abstractNumId="28" w15:restartNumberingAfterBreak="0">
     <w:nsid w:val="5BD24ACF"/>
     <w:multiLevelType w:val="hybridMultilevel"/>
     <w:tmpl w:val="28AE2392"/>
@@ -18540,7 +19386,7 @@
       </w:pPr>
     </w:lvl>
   </w:abstractNum>
-  <w:abstractNum w:abstractNumId="27" w15:restartNumberingAfterBreak="0">
+  <w:abstractNum w:abstractNumId="29" w15:restartNumberingAfterBreak="0">
     <w:nsid w:val="5F434658"/>
     <w:multiLevelType w:val="hybridMultilevel"/>
     <w:tmpl w:val="F8BA9A96"/>
@@ -18629,7 +19475,7 @@
       </w:pPr>
     </w:lvl>
   </w:abstractNum>
-  <w:abstractNum w:abstractNumId="28" w15:restartNumberingAfterBreak="0">
+  <w:abstractNum w:abstractNumId="30" w15:restartNumberingAfterBreak="0">
     <w:nsid w:val="60474E60"/>
     <w:multiLevelType w:val="hybridMultilevel"/>
     <w:tmpl w:val="FD9264BC"/>
@@ -18718,7 +19564,7 @@
       </w:pPr>
     </w:lvl>
   </w:abstractNum>
-  <w:abstractNum w:abstractNumId="29" w15:restartNumberingAfterBreak="0">
+  <w:abstractNum w:abstractNumId="31" w15:restartNumberingAfterBreak="0">
     <w:nsid w:val="63B56AB5"/>
     <w:multiLevelType w:val="hybridMultilevel"/>
     <w:tmpl w:val="28AE2392"/>
@@ -18804,7 +19650,7 @@
       </w:pPr>
     </w:lvl>
   </w:abstractNum>
-  <w:abstractNum w:abstractNumId="30" w15:restartNumberingAfterBreak="0">
+  <w:abstractNum w:abstractNumId="32" w15:restartNumberingAfterBreak="0">
     <w:nsid w:val="63E5101B"/>
     <w:multiLevelType w:val="hybridMultilevel"/>
     <w:tmpl w:val="28AE2392"/>
@@ -18890,7 +19736,7 @@
       </w:pPr>
     </w:lvl>
   </w:abstractNum>
-  <w:abstractNum w:abstractNumId="31" w15:restartNumberingAfterBreak="0">
+  <w:abstractNum w:abstractNumId="33" w15:restartNumberingAfterBreak="0">
     <w:nsid w:val="662A1960"/>
     <w:multiLevelType w:val="hybridMultilevel"/>
     <w:tmpl w:val="6E063A26"/>
@@ -19003,7 +19849,7 @@
       </w:rPr>
     </w:lvl>
   </w:abstractNum>
-  <w:abstractNum w:abstractNumId="32" w15:restartNumberingAfterBreak="0">
+  <w:abstractNum w:abstractNumId="34" w15:restartNumberingAfterBreak="0">
     <w:nsid w:val="68096D68"/>
     <w:multiLevelType w:val="hybridMultilevel"/>
     <w:tmpl w:val="F65839E4"/>
@@ -19116,7 +19962,7 @@
       </w:rPr>
     </w:lvl>
   </w:abstractNum>
-  <w:abstractNum w:abstractNumId="33" w15:restartNumberingAfterBreak="0">
+  <w:abstractNum w:abstractNumId="35" w15:restartNumberingAfterBreak="0">
     <w:nsid w:val="686C55F6"/>
     <w:multiLevelType w:val="hybridMultilevel"/>
     <w:tmpl w:val="F7228DE0"/>
@@ -19205,7 +20051,7 @@
       </w:pPr>
     </w:lvl>
   </w:abstractNum>
-  <w:abstractNum w:abstractNumId="34" w15:restartNumberingAfterBreak="0">
+  <w:abstractNum w:abstractNumId="36" w15:restartNumberingAfterBreak="0">
     <w:nsid w:val="69EF44E1"/>
     <w:multiLevelType w:val="hybridMultilevel"/>
     <w:tmpl w:val="E6840F86"/>
@@ -19295,7 +20141,7 @@
       </w:pPr>
     </w:lvl>
   </w:abstractNum>
-  <w:abstractNum w:abstractNumId="35" w15:restartNumberingAfterBreak="0">
+  <w:abstractNum w:abstractNumId="37" w15:restartNumberingAfterBreak="0">
     <w:nsid w:val="6AD83F1D"/>
     <w:multiLevelType w:val="hybridMultilevel"/>
     <w:tmpl w:val="AFA4A5B8"/>
@@ -19384,7 +20230,7 @@
       </w:pPr>
     </w:lvl>
   </w:abstractNum>
-  <w:abstractNum w:abstractNumId="36" w15:restartNumberingAfterBreak="0">
+  <w:abstractNum w:abstractNumId="38" w15:restartNumberingAfterBreak="0">
     <w:nsid w:val="71D848EC"/>
     <w:multiLevelType w:val="hybridMultilevel"/>
     <w:tmpl w:val="F15022C4"/>
@@ -19497,7 +20343,7 @@
       </w:rPr>
     </w:lvl>
   </w:abstractNum>
-  <w:abstractNum w:abstractNumId="37" w15:restartNumberingAfterBreak="0">
+  <w:abstractNum w:abstractNumId="39" w15:restartNumberingAfterBreak="0">
     <w:nsid w:val="72B54979"/>
     <w:multiLevelType w:val="hybridMultilevel"/>
     <w:tmpl w:val="28AE2392"/>
@@ -19583,7 +20429,7 @@
       </w:pPr>
     </w:lvl>
   </w:abstractNum>
-  <w:abstractNum w:abstractNumId="38" w15:restartNumberingAfterBreak="0">
+  <w:abstractNum w:abstractNumId="40" w15:restartNumberingAfterBreak="0">
     <w:nsid w:val="755B7967"/>
     <w:multiLevelType w:val="hybridMultilevel"/>
     <w:tmpl w:val="F8BA9A96"/>
@@ -19672,7 +20518,7 @@
       </w:pPr>
     </w:lvl>
   </w:abstractNum>
-  <w:abstractNum w:abstractNumId="39" w15:restartNumberingAfterBreak="0">
+  <w:abstractNum w:abstractNumId="41" w15:restartNumberingAfterBreak="0">
     <w:nsid w:val="77902042"/>
     <w:multiLevelType w:val="hybridMultilevel"/>
     <w:tmpl w:val="610C78FA"/>
@@ -19762,61 +20608,61 @@
     </w:lvl>
   </w:abstractNum>
   <w:num w:numId="1">
+    <w:abstractNumId w:val="38"/>
+  </w:num>
+  <w:num w:numId="2">
+    <w:abstractNumId w:val="9"/>
+  </w:num>
+  <w:num w:numId="3">
+    <w:abstractNumId w:val="30"/>
+  </w:num>
+  <w:num w:numId="4">
+    <w:abstractNumId w:val="20"/>
+  </w:num>
+  <w:num w:numId="5">
+    <w:abstractNumId w:val="41"/>
+  </w:num>
+  <w:num w:numId="6">
     <w:abstractNumId w:val="36"/>
   </w:num>
-  <w:num w:numId="2">
-    <w:abstractNumId w:val="8"/>
-  </w:num>
-  <w:num w:numId="3">
-    <w:abstractNumId w:val="28"/>
-  </w:num>
-  <w:num w:numId="4">
-    <w:abstractNumId w:val="18"/>
-  </w:num>
-  <w:num w:numId="5">
-    <w:abstractNumId w:val="39"/>
-  </w:num>
-  <w:num w:numId="6">
-    <w:abstractNumId w:val="34"/>
-  </w:num>
   <w:num w:numId="7">
-    <w:abstractNumId w:val="13"/>
+    <w:abstractNumId w:val="14"/>
   </w:num>
   <w:num w:numId="8">
-    <w:abstractNumId w:val="33"/>
+    <w:abstractNumId w:val="35"/>
   </w:num>
   <w:num w:numId="9">
     <w:abstractNumId w:val="4"/>
   </w:num>
   <w:num w:numId="10">
-    <w:abstractNumId w:val="14"/>
+    <w:abstractNumId w:val="15"/>
   </w:num>
   <w:num w:numId="11">
+    <w:abstractNumId w:val="24"/>
+  </w:num>
+  <w:num w:numId="12">
+    <w:abstractNumId w:val="40"/>
+  </w:num>
+  <w:num w:numId="13">
+    <w:abstractNumId w:val="26"/>
+  </w:num>
+  <w:num w:numId="14">
+    <w:abstractNumId w:val="33"/>
+  </w:num>
+  <w:num w:numId="15">
+    <w:abstractNumId w:val="18"/>
+  </w:num>
+  <w:num w:numId="16">
+    <w:abstractNumId w:val="17"/>
+  </w:num>
+  <w:num w:numId="17">
+    <w:abstractNumId w:val="29"/>
+  </w:num>
+  <w:num w:numId="18">
     <w:abstractNumId w:val="22"/>
   </w:num>
-  <w:num w:numId="12">
-    <w:abstractNumId w:val="38"/>
-  </w:num>
-  <w:num w:numId="13">
-    <w:abstractNumId w:val="24"/>
-  </w:num>
-  <w:num w:numId="14">
-    <w:abstractNumId w:val="31"/>
-  </w:num>
-  <w:num w:numId="15">
-    <w:abstractNumId w:val="17"/>
-  </w:num>
-  <w:num w:numId="16">
-    <w:abstractNumId w:val="16"/>
-  </w:num>
-  <w:num w:numId="17">
-    <w:abstractNumId w:val="27"/>
-  </w:num>
-  <w:num w:numId="18">
-    <w:abstractNumId w:val="20"/>
-  </w:num>
   <w:num w:numId="19">
-    <w:abstractNumId w:val="21"/>
+    <w:abstractNumId w:val="23"/>
   </w:num>
   <w:num w:numId="20">
     <w:abstractNumId w:val="0"/>
@@ -19825,61 +20671,67 @@
     <w:abstractNumId w:val="1"/>
   </w:num>
   <w:num w:numId="22">
-    <w:abstractNumId w:val="37"/>
+    <w:abstractNumId w:val="39"/>
   </w:num>
   <w:num w:numId="23">
-    <w:abstractNumId w:val="30"/>
+    <w:abstractNumId w:val="32"/>
   </w:num>
   <w:num w:numId="24">
+    <w:abstractNumId w:val="8"/>
+  </w:num>
+  <w:num w:numId="25">
+    <w:abstractNumId w:val="28"/>
+  </w:num>
+  <w:num w:numId="26">
+    <w:abstractNumId w:val="31"/>
+  </w:num>
+  <w:num w:numId="27">
     <w:abstractNumId w:val="7"/>
   </w:num>
-  <w:num w:numId="25">
-    <w:abstractNumId w:val="26"/>
-  </w:num>
-  <w:num w:numId="26">
-    <w:abstractNumId w:val="29"/>
-  </w:num>
-  <w:num w:numId="27">
-    <w:abstractNumId w:val="6"/>
-  </w:num>
   <w:num w:numId="28">
-    <w:abstractNumId w:val="12"/>
+    <w:abstractNumId w:val="13"/>
   </w:num>
   <w:num w:numId="29">
-    <w:abstractNumId w:val="9"/>
+    <w:abstractNumId w:val="10"/>
   </w:num>
   <w:num w:numId="30">
-    <w:abstractNumId w:val="5"/>
+    <w:abstractNumId w:val="6"/>
   </w:num>
   <w:num w:numId="31">
     <w:abstractNumId w:val="2"/>
   </w:num>
   <w:num w:numId="32">
-    <w:abstractNumId w:val="35"/>
+    <w:abstractNumId w:val="37"/>
   </w:num>
   <w:num w:numId="33">
-    <w:abstractNumId w:val="15"/>
+    <w:abstractNumId w:val="16"/>
   </w:num>
   <w:num w:numId="34">
     <w:abstractNumId w:val="3"/>
   </w:num>
   <w:num w:numId="35">
-    <w:abstractNumId w:val="10"/>
+    <w:abstractNumId w:val="11"/>
   </w:num>
   <w:num w:numId="36">
-    <w:abstractNumId w:val="32"/>
+    <w:abstractNumId w:val="34"/>
   </w:num>
   <w:num w:numId="37">
+    <w:abstractNumId w:val="21"/>
+  </w:num>
+  <w:num w:numId="38">
+    <w:abstractNumId w:val="27"/>
+  </w:num>
+  <w:num w:numId="39">
+    <w:abstractNumId w:val="25"/>
+  </w:num>
+  <w:num w:numId="40">
+    <w:abstractNumId w:val="12"/>
+  </w:num>
+  <w:num w:numId="41">
     <w:abstractNumId w:val="19"/>
   </w:num>
-  <w:num w:numId="38">
-    <w:abstractNumId w:val="25"/>
-  </w:num>
-  <w:num w:numId="39">
-    <w:abstractNumId w:val="23"/>
-  </w:num>
-  <w:num w:numId="40">
-    <w:abstractNumId w:val="11"/>
+  <w:num w:numId="42">
+    <w:abstractNumId w:val="5"/>
   </w:num>
   <w:numIdMacAtCleanup w:val="10"/>
 </w:numbering>
@@ -20283,7 +21135,7 @@
   <w:style w:type="paragraph" w:default="1" w:styleId="Normal">
     <w:name w:val="Normal"/>
     <w:qFormat/>
-    <w:rsid w:val="00683361"/>
+    <w:rsid w:val="0084135A"/>
     <w:rPr>
       <w:rFonts w:ascii="Segoe UI" w:hAnsi="Segoe UI"/>
       <w:sz w:val="20"/>
@@ -23113,13 +23965,19 @@
     <w:notTrueType/>
     <w:pitch w:val="default"/>
   </w:font>
+  <w:font w:name="Cascadia Mono">
+    <w:panose1 w:val="020B0609020000020004"/>
+    <w:charset w:val="00"/>
+    <w:family w:val="modern"/>
+    <w:pitch w:val="fixed"/>
+    <w:sig w:usb0="A10002FF" w:usb1="0000F8FB" w:usb2="00040000" w:usb3="00000000" w:csb0="0000019F" w:csb1="00000000"/>
+  </w:font>
   <w:font w:name="Yu Mincho">
     <w:altName w:val="游明朝"/>
-    <w:panose1 w:val="00000000000000000000"/>
     <w:charset w:val="80"/>
     <w:family w:val="roman"/>
-    <w:notTrueType/>
-    <w:pitch w:val="default"/>
+    <w:pitch w:val="variable"/>
+    <w:sig w:usb0="800002E7" w:usb1="2AC7FCFF" w:usb2="00000012" w:usb3="00000000" w:csb0="0002009F" w:csb1="00000000"/>
   </w:font>
   <w:font w:name="Yu Gothic Light">
     <w:altName w:val="游ゴシック Light"/>
@@ -23152,19 +24010,22 @@
   <w:rsids>
     <w:rsidRoot w:val="00DA7208"/>
     <w:rsid w:val="00075B4E"/>
-    <w:rsid w:val="002701C9"/>
+    <w:rsid w:val="001047E1"/>
+    <w:rsid w:val="0035191F"/>
     <w:rsid w:val="003A0517"/>
-    <w:rsid w:val="00453380"/>
     <w:rsid w:val="004A7B01"/>
+    <w:rsid w:val="00656B14"/>
     <w:rsid w:val="007D2B3C"/>
     <w:rsid w:val="00842484"/>
-    <w:rsid w:val="00980D68"/>
     <w:rsid w:val="009A6DFC"/>
     <w:rsid w:val="009E7765"/>
     <w:rsid w:val="00A8745E"/>
+    <w:rsid w:val="00AC1554"/>
     <w:rsid w:val="00B6006B"/>
     <w:rsid w:val="00C30966"/>
+    <w:rsid w:val="00C97DBD"/>
     <w:rsid w:val="00D76300"/>
+    <w:rsid w:val="00DA3445"/>
     <w:rsid w:val="00DA7208"/>
     <w:rsid w:val="00DE49B0"/>
     <w:rsid w:val="00E2376B"/>
@@ -23863,316 +24724,4 @@
     </a:ext>
   </a:extLst>
 </a:theme>
-</file>
-
-<file path=customXml/item1.xml><?xml version="1.0" encoding="utf-8"?>
-<p:properties xmlns:p="http://schemas.microsoft.com/office/2006/metadata/properties" xmlns:xsi="http://www.w3.org/2001/XMLSchema-instance" xmlns:pc="http://schemas.microsoft.com/office/infopath/2007/PartnerControls">
-  <documentManagement>
-    <_ip_UnifiedCompliancePolicyUIAction xmlns="http://schemas.microsoft.com/sharepoint/v3" xsi:nil="true"/>
-    <_ip_UnifiedCompliancePolicyProperties xmlns="http://schemas.microsoft.com/sharepoint/v3" xsi:nil="true"/>
-    <MediaServiceKeyPoints xmlns="d9c797ad-d7c3-4982-82b7-81352a75e4a5" xsi:nil="true"/>
-  </documentManagement>
-</p:properties>
-</file>
-
-<file path=customXml/item2.xml><?xml version="1.0" encoding="utf-8"?>
-<b:Sources xmlns:b="http://schemas.openxmlformats.org/officeDocument/2006/bibliography" xmlns="http://schemas.openxmlformats.org/officeDocument/2006/bibliography" SelectedStyle="\apasixtheditionofficeonline.xsl" StyleName="APA" Version="6"/>
-</file>
-
-<file path=customXml/item3.xml><?xml version="1.0" encoding="utf-8"?>
-<ct:contentTypeSchema xmlns:ct="http://schemas.microsoft.com/office/2006/metadata/contentType" xmlns:ma="http://schemas.microsoft.com/office/2006/metadata/properties/metaAttributes" ct:_="" ma:_="" ma:contentTypeName="Document" ma:contentTypeID="0x010100D15DFA3690A15B4081582BBCC6BEAC3E" ma:contentTypeVersion="15" ma:contentTypeDescription="Create a new document." ma:contentTypeScope="" ma:versionID="8a558a2054fb110160b91776e895cd8a">
-  <xsd:schema xmlns:xsd="http://www.w3.org/2001/XMLSchema" xmlns:xs="http://www.w3.org/2001/XMLSchema" xmlns:p="http://schemas.microsoft.com/office/2006/metadata/properties" xmlns:ns1="http://schemas.microsoft.com/sharepoint/v3" xmlns:ns2="2023ac63-7b75-4916-a9ee-591457758eee" xmlns:ns3="d9c797ad-d7c3-4982-82b7-81352a75e4a5" targetNamespace="http://schemas.microsoft.com/office/2006/metadata/properties" ma:root="true" ma:fieldsID="fe2637ecbdf2808fef84bad17ea4c2af" ns1:_="" ns2:_="" ns3:_="">
-    <xsd:import namespace="http://schemas.microsoft.com/sharepoint/v3"/>
-    <xsd:import namespace="2023ac63-7b75-4916-a9ee-591457758eee"/>
-    <xsd:import namespace="d9c797ad-d7c3-4982-82b7-81352a75e4a5"/>
-    <xsd:element name="properties">
-      <xsd:complexType>
-        <xsd:sequence>
-          <xsd:element name="documentManagement">
-            <xsd:complexType>
-              <xsd:all>
-                <xsd:element ref="ns2:SharedWithUsers" minOccurs="0"/>
-                <xsd:element ref="ns2:SharedWithDetails" minOccurs="0"/>
-                <xsd:element ref="ns2:LastSharedByUser" minOccurs="0"/>
-                <xsd:element ref="ns2:LastSharedByTime" minOccurs="0"/>
-                <xsd:element ref="ns3:MediaServiceMetadata" minOccurs="0"/>
-                <xsd:element ref="ns3:MediaServiceFastMetadata" minOccurs="0"/>
-                <xsd:element ref="ns1:_ip_UnifiedCompliancePolicyProperties" minOccurs="0"/>
-                <xsd:element ref="ns1:_ip_UnifiedCompliancePolicyUIAction" minOccurs="0"/>
-                <xsd:element ref="ns3:MediaServiceDateTaken" minOccurs="0"/>
-                <xsd:element ref="ns3:MediaServiceEventHashCode" minOccurs="0"/>
-                <xsd:element ref="ns3:MediaServiceGenerationTime" minOccurs="0"/>
-                <xsd:element ref="ns3:MediaServiceAutoTags" minOccurs="0"/>
-                <xsd:element ref="ns3:MediaServiceOCR" minOccurs="0"/>
-                <xsd:element ref="ns3:MediaServiceAutoKeyPoints" minOccurs="0"/>
-                <xsd:element ref="ns3:MediaServiceKeyPoints" minOccurs="0"/>
-              </xsd:all>
-            </xsd:complexType>
-          </xsd:element>
-        </xsd:sequence>
-      </xsd:complexType>
-    </xsd:element>
-  </xsd:schema>
-  <xsd:schema xmlns:xsd="http://www.w3.org/2001/XMLSchema" xmlns:xs="http://www.w3.org/2001/XMLSchema" xmlns:dms="http://schemas.microsoft.com/office/2006/documentManagement/types" xmlns:pc="http://schemas.microsoft.com/office/infopath/2007/PartnerControls" targetNamespace="http://schemas.microsoft.com/sharepoint/v3" elementFormDefault="qualified">
-    <xsd:import namespace="http://schemas.microsoft.com/office/2006/documentManagement/types"/>
-    <xsd:import namespace="http://schemas.microsoft.com/office/infopath/2007/PartnerControls"/>
-    <xsd:element name="_ip_UnifiedCompliancePolicyProperties" ma:index="14" nillable="true" ma:displayName="Unified Compliance Policy Properties" ma:description="" ma:hidden="true" ma:internalName="_ip_UnifiedCompliancePolicyProperties">
-      <xsd:simpleType>
-        <xsd:restriction base="dms:Note"/>
-      </xsd:simpleType>
-    </xsd:element>
-    <xsd:element name="_ip_UnifiedCompliancePolicyUIAction" ma:index="15" nillable="true" ma:displayName="Unified Compliance Policy UI Action" ma:description="" ma:hidden="true" ma:internalName="_ip_UnifiedCompliancePolicyUIAction">
-      <xsd:simpleType>
-        <xsd:restriction base="dms:Text"/>
-      </xsd:simpleType>
-    </xsd:element>
-  </xsd:schema>
-  <xsd:schema xmlns:xsd="http://www.w3.org/2001/XMLSchema" xmlns:xs="http://www.w3.org/2001/XMLSchema" xmlns:dms="http://schemas.microsoft.com/office/2006/documentManagement/types" xmlns:pc="http://schemas.microsoft.com/office/infopath/2007/PartnerControls" targetNamespace="2023ac63-7b75-4916-a9ee-591457758eee" elementFormDefault="qualified">
-    <xsd:import namespace="http://schemas.microsoft.com/office/2006/documentManagement/types"/>
-    <xsd:import namespace="http://schemas.microsoft.com/office/infopath/2007/PartnerControls"/>
-    <xsd:element name="SharedWithUsers" ma:index="8" nillable="true" ma:displayName="Shared With" ma:description="" ma:internalName="SharedWithUsers" ma:readOnly="true">
-      <xsd:complexType>
-        <xsd:complexContent>
-          <xsd:extension base="dms:UserMulti">
-            <xsd:sequence>
-              <xsd:element name="UserInfo" minOccurs="0" maxOccurs="unbounded">
-                <xsd:complexType>
-                  <xsd:sequence>
-                    <xsd:element name="DisplayName" type="xsd:string" minOccurs="0"/>
-                    <xsd:element name="AccountId" type="dms:UserId" minOccurs="0" nillable="true"/>
-                    <xsd:element name="AccountType" type="xsd:string" minOccurs="0"/>
-                  </xsd:sequence>
-                </xsd:complexType>
-              </xsd:element>
-            </xsd:sequence>
-          </xsd:extension>
-        </xsd:complexContent>
-      </xsd:complexType>
-    </xsd:element>
-    <xsd:element name="SharedWithDetails" ma:index="9" nillable="true" ma:displayName="Shared With Details" ma:description="" ma:internalName="SharedWithDetails" ma:readOnly="true">
-      <xsd:simpleType>
-        <xsd:restriction base="dms:Note">
-          <xsd:maxLength value="255"/>
-        </xsd:restriction>
-      </xsd:simpleType>
-    </xsd:element>
-    <xsd:element name="LastSharedByUser" ma:index="10" nillable="true" ma:displayName="Last Shared By User" ma:description="" ma:internalName="LastSharedByUser" ma:readOnly="true">
-      <xsd:simpleType>
-        <xsd:restriction base="dms:Note">
-          <xsd:maxLength value="255"/>
-        </xsd:restriction>
-      </xsd:simpleType>
-    </xsd:element>
-    <xsd:element name="LastSharedByTime" ma:index="11" nillable="true" ma:displayName="Last Shared By Time" ma:description="" ma:internalName="LastSharedByTime" ma:readOnly="true">
-      <xsd:simpleType>
-        <xsd:restriction base="dms:DateTime"/>
-      </xsd:simpleType>
-    </xsd:element>
-  </xsd:schema>
-  <xsd:schema xmlns:xsd="http://www.w3.org/2001/XMLSchema" xmlns:xs="http://www.w3.org/2001/XMLSchema" xmlns:dms="http://schemas.microsoft.com/office/2006/documentManagement/types" xmlns:pc="http://schemas.microsoft.com/office/infopath/2007/PartnerControls" targetNamespace="d9c797ad-d7c3-4982-82b7-81352a75e4a5" elementFormDefault="qualified">
-    <xsd:import namespace="http://schemas.microsoft.com/office/2006/documentManagement/types"/>
-    <xsd:import namespace="http://schemas.microsoft.com/office/infopath/2007/PartnerControls"/>
-    <xsd:element name="MediaServiceMetadata" ma:index="12" nillable="true" ma:displayName="MediaServiceMetadata" ma:description="" ma:hidden="true" ma:internalName="MediaServiceMetadata" ma:readOnly="true">
-      <xsd:simpleType>
-        <xsd:restriction base="dms:Note"/>
-      </xsd:simpleType>
-    </xsd:element>
-    <xsd:element name="MediaServiceFastMetadata" ma:index="13" nillable="true" ma:displayName="MediaServiceFastMetadata" ma:description="" ma:hidden="true" ma:internalName="MediaServiceFastMetadata" ma:readOnly="true">
-      <xsd:simpleType>
-        <xsd:restriction base="dms:Note"/>
-      </xsd:simpleType>
-    </xsd:element>
-    <xsd:element name="MediaServiceDateTaken" ma:index="16" nillable="true" ma:displayName="MediaServiceDateTaken" ma:hidden="true" ma:internalName="MediaServiceDateTaken" ma:readOnly="true">
-      <xsd:simpleType>
-        <xsd:restriction base="dms:Text"/>
-      </xsd:simpleType>
-    </xsd:element>
-    <xsd:element name="MediaServiceEventHashCode" ma:index="17" nillable="true" ma:displayName="MediaServiceEventHashCode" ma:hidden="true" ma:internalName="MediaServiceEventHashCode" ma:readOnly="true">
-      <xsd:simpleType>
-        <xsd:restriction base="dms:Text"/>
-      </xsd:simpleType>
-    </xsd:element>
-    <xsd:element name="MediaServiceGenerationTime" ma:index="18" nillable="true" ma:displayName="MediaServiceGenerationTime" ma:hidden="true" ma:internalName="MediaServiceGenerationTime" ma:readOnly="true">
-      <xsd:simpleType>
-        <xsd:restriction base="dms:Text"/>
-      </xsd:simpleType>
-    </xsd:element>
-    <xsd:element name="MediaServiceAutoTags" ma:index="19" nillable="true" ma:displayName="Tags" ma:internalName="MediaServiceAutoTags" ma:readOnly="true">
-      <xsd:simpleType>
-        <xsd:restriction base="dms:Text"/>
-      </xsd:simpleType>
-    </xsd:element>
-    <xsd:element name="MediaServiceOCR" ma:index="20" nillable="true" ma:displayName="Extracted Text" ma:internalName="MediaServiceOCR" ma:readOnly="true">
-      <xsd:simpleType>
-        <xsd:restriction base="dms:Note">
-          <xsd:maxLength value="255"/>
-        </xsd:restriction>
-      </xsd:simpleType>
-    </xsd:element>
-    <xsd:element name="MediaServiceAutoKeyPoints" ma:index="21" nillable="true" ma:displayName="MediaServiceAutoKeyPoints" ma:hidden="true" ma:internalName="MediaServiceAutoKeyPoints" ma:readOnly="true">
-      <xsd:simpleType>
-        <xsd:restriction base="dms:Note"/>
-      </xsd:simpleType>
-    </xsd:element>
-    <xsd:element name="MediaServiceKeyPoints" ma:index="22" nillable="true" ma:displayName="KeyPoints" ma:internalName="MediaServiceKeyPoints" ma:readOnly="false">
-      <xsd:simpleType>
-        <xsd:restriction base="dms:Note">
-          <xsd:maxLength value="255"/>
-        </xsd:restriction>
-      </xsd:simpleType>
-    </xsd:element>
-  </xsd:schema>
-  <xsd:schema xmlns="http://schemas.openxmlformats.org/package/2006/metadata/core-properties" xmlns:xsd="http://www.w3.org/2001/XMLSchema" xmlns:xsi="http://www.w3.org/2001/XMLSchema-instance" xmlns:dc="http://purl.org/dc/elements/1.1/" xmlns:dcterms="http://purl.org/dc/terms/" xmlns:odoc="http://schemas.microsoft.com/internal/obd" targetNamespace="http://schemas.openxmlformats.org/package/2006/metadata/core-properties" elementFormDefault="qualified" attributeFormDefault="unqualified" blockDefault="#all">
-    <xsd:import namespace="http://purl.org/dc/elements/1.1/" schemaLocation="http://dublincore.org/schemas/xmls/qdc/2003/04/02/dc.xsd"/>
-    <xsd:import namespace="http://purl.org/dc/terms/" schemaLocation="http://dublincore.org/schemas/xmls/qdc/2003/04/02/dcterms.xsd"/>
-    <xsd:element name="coreProperties" type="CT_coreProperties"/>
-    <xsd:complexType name="CT_coreProperties">
-      <xsd:all>
-        <xsd:element ref="dc:creator" minOccurs="0" maxOccurs="1"/>
-        <xsd:element ref="dcterms:created" minOccurs="0" maxOccurs="1"/>
-        <xsd:element ref="dc:identifier" minOccurs="0" maxOccurs="1"/>
-        <xsd:element name="contentType" minOccurs="0" maxOccurs="1" type="xsd:string" ma:index="0" ma:displayName="Content Type"/>
-        <xsd:element ref="dc:title" minOccurs="0" maxOccurs="1" ma:index="4" ma:displayName="Title"/>
-        <xsd:element ref="dc:subject" minOccurs="0" maxOccurs="1"/>
-        <xsd:element ref="dc:description" minOccurs="0" maxOccurs="1"/>
-        <xsd:element name="keywords" minOccurs="0" maxOccurs="1" type="xsd:string"/>
-        <xsd:element ref="dc:language" minOccurs="0" maxOccurs="1"/>
-        <xsd:element name="category" minOccurs="0" maxOccurs="1" type="xsd:string"/>
-        <xsd:element name="version" minOccurs="0" maxOccurs="1" type="xsd:string"/>
-        <xsd:element name="revision" minOccurs="0" maxOccurs="1" type="xsd:string">
-          <xsd:annotation>
-            <xsd:documentation>
-                        This value indicates the number of saves or revisions. The application is responsible for updating this value after each revision.
-                    </xsd:documentation>
-          </xsd:annotation>
-        </xsd:element>
-        <xsd:element name="lastModifiedBy" minOccurs="0" maxOccurs="1" type="xsd:string"/>
-        <xsd:element ref="dcterms:modified" minOccurs="0" maxOccurs="1"/>
-        <xsd:element name="contentStatus" minOccurs="0" maxOccurs="1" type="xsd:string"/>
-      </xsd:all>
-    </xsd:complexType>
-  </xsd:schema>
-  <xs:schema xmlns:pc="http://schemas.microsoft.com/office/infopath/2007/PartnerControls" xmlns:xs="http://www.w3.org/2001/XMLSchema" targetNamespace="http://schemas.microsoft.com/office/infopath/2007/PartnerControls" elementFormDefault="qualified" attributeFormDefault="unqualified">
-    <xs:element name="Person">
-      <xs:complexType>
-        <xs:sequence>
-          <xs:element ref="pc:DisplayName" minOccurs="0"/>
-          <xs:element ref="pc:AccountId" minOccurs="0"/>
-          <xs:element ref="pc:AccountType" minOccurs="0"/>
-        </xs:sequence>
-      </xs:complexType>
-    </xs:element>
-    <xs:element name="DisplayName" type="xs:string"/>
-    <xs:element name="AccountId" type="xs:string"/>
-    <xs:element name="AccountType" type="xs:string"/>
-    <xs:element name="BDCAssociatedEntity">
-      <xs:complexType>
-        <xs:sequence>
-          <xs:element ref="pc:BDCEntity" minOccurs="0" maxOccurs="unbounded"/>
-        </xs:sequence>
-        <xs:attribute ref="pc:EntityNamespace"/>
-        <xs:attribute ref="pc:EntityName"/>
-        <xs:attribute ref="pc:SystemInstanceName"/>
-        <xs:attribute ref="pc:AssociationName"/>
-      </xs:complexType>
-    </xs:element>
-    <xs:attribute name="EntityNamespace" type="xs:string"/>
-    <xs:attribute name="EntityName" type="xs:string"/>
-    <xs:attribute name="SystemInstanceName" type="xs:string"/>
-    <xs:attribute name="AssociationName" type="xs:string"/>
-    <xs:element name="BDCEntity">
-      <xs:complexType>
-        <xs:sequence>
-          <xs:element ref="pc:EntityDisplayName" minOccurs="0"/>
-          <xs:element ref="pc:EntityInstanceReference" minOccurs="0"/>
-          <xs:element ref="pc:EntityId1" minOccurs="0"/>
-          <xs:element ref="pc:EntityId2" minOccurs="0"/>
-          <xs:element ref="pc:EntityId3" minOccurs="0"/>
-          <xs:element ref="pc:EntityId4" minOccurs="0"/>
-          <xs:element ref="pc:EntityId5" minOccurs="0"/>
-        </xs:sequence>
-      </xs:complexType>
-    </xs:element>
-    <xs:element name="EntityDisplayName" type="xs:string"/>
-    <xs:element name="EntityInstanceReference" type="xs:string"/>
-    <xs:element name="EntityId1" type="xs:string"/>
-    <xs:element name="EntityId2" type="xs:string"/>
-    <xs:element name="EntityId3" type="xs:string"/>
-    <xs:element name="EntityId4" type="xs:string"/>
-    <xs:element name="EntityId5" type="xs:string"/>
-    <xs:element name="Terms">
-      <xs:complexType>
-        <xs:sequence>
-          <xs:element ref="pc:TermInfo" minOccurs="0" maxOccurs="unbounded"/>
-        </xs:sequence>
-      </xs:complexType>
-    </xs:element>
-    <xs:element name="TermInfo">
-      <xs:complexType>
-        <xs:sequence>
-          <xs:element ref="pc:TermName" minOccurs="0"/>
-          <xs:element ref="pc:TermId" minOccurs="0"/>
-        </xs:sequence>
-      </xs:complexType>
-    </xs:element>
-    <xs:element name="TermName" type="xs:string"/>
-    <xs:element name="TermId" type="xs:string"/>
-  </xs:schema>
-</ct:contentTypeSchema>
-</file>
-
-<file path=customXml/item4.xml><?xml version="1.0" encoding="utf-8"?>
-<?mso-contentType ?>
-<FormTemplates xmlns="http://schemas.microsoft.com/sharepoint/v3/contenttype/forms">
-  <Display>DocumentLibraryForm</Display>
-  <Edit>DocumentLibraryForm</Edit>
-  <New>DocumentLibraryForm</New>
-</FormTemplates>
-</file>
-
-<file path=customXml/itemProps1.xml><?xml version="1.0" encoding="utf-8"?>
-<ds:datastoreItem xmlns:ds="http://schemas.openxmlformats.org/officeDocument/2006/customXml" ds:itemID="{714FB53F-4DAA-48A2-984F-CBDEAB9B5D4C}">
-  <ds:schemaRefs>
-    <ds:schemaRef ds:uri="http://schemas.microsoft.com/office/2006/metadata/properties"/>
-    <ds:schemaRef ds:uri="http://schemas.microsoft.com/office/infopath/2007/PartnerControls"/>
-    <ds:schemaRef ds:uri="http://schemas.microsoft.com/sharepoint/v3"/>
-    <ds:schemaRef ds:uri="d9c797ad-d7c3-4982-82b7-81352a75e4a5"/>
-  </ds:schemaRefs>
-</ds:datastoreItem>
-</file>
-
-<file path=customXml/itemProps2.xml><?xml version="1.0" encoding="utf-8"?>
-<ds:datastoreItem xmlns:ds="http://schemas.openxmlformats.org/officeDocument/2006/customXml" ds:itemID="{7D867741-5B5C-4B9D-928F-0D3646AB4325}">
-  <ds:schemaRefs>
-    <ds:schemaRef ds:uri="http://schemas.openxmlformats.org/officeDocument/2006/bibliography"/>
-  </ds:schemaRefs>
-</ds:datastoreItem>
-</file>
-
-<file path=customXml/itemProps3.xml><?xml version="1.0" encoding="utf-8"?>
-<ds:datastoreItem xmlns:ds="http://schemas.openxmlformats.org/officeDocument/2006/customXml" ds:itemID="{0AD4FE94-4521-4BE7-945A-06539BB718EB}">
-  <ds:schemaRefs>
-    <ds:schemaRef ds:uri="http://schemas.microsoft.com/office/2006/metadata/contentType"/>
-    <ds:schemaRef ds:uri="http://schemas.microsoft.com/office/2006/metadata/properties/metaAttributes"/>
-    <ds:schemaRef ds:uri="http://www.w3.org/2001/XMLSchema"/>
-    <ds:schemaRef ds:uri="http://schemas.microsoft.com/office/2006/metadata/properties"/>
-    <ds:schemaRef ds:uri="http://schemas.microsoft.com/sharepoint/v3"/>
-    <ds:schemaRef ds:uri="2023ac63-7b75-4916-a9ee-591457758eee"/>
-    <ds:schemaRef ds:uri="d9c797ad-d7c3-4982-82b7-81352a75e4a5"/>
-    <ds:schemaRef ds:uri="http://schemas.microsoft.com/office/2006/documentManagement/types"/>
-    <ds:schemaRef ds:uri="http://schemas.microsoft.com/office/infopath/2007/PartnerControls"/>
-    <ds:schemaRef ds:uri="http://schemas.openxmlformats.org/package/2006/metadata/core-properties"/>
-    <ds:schemaRef ds:uri="http://purl.org/dc/elements/1.1/"/>
-    <ds:schemaRef ds:uri="http://purl.org/dc/terms/"/>
-    <ds:schemaRef ds:uri="http://schemas.microsoft.com/internal/obd"/>
-  </ds:schemaRefs>
-</ds:datastoreItem>
-</file>
-
-<file path=customXml/itemProps4.xml><?xml version="1.0" encoding="utf-8"?>
-<ds:datastoreItem xmlns:ds="http://schemas.openxmlformats.org/officeDocument/2006/customXml" ds:itemID="{F9A8E4AB-AA6C-4702-85AC-82041BF74C4E}">
-  <ds:schemaRefs>
-    <ds:schemaRef ds:uri="http://schemas.microsoft.com/sharepoint/v3/contenttype/forms"/>
-  </ds:schemaRefs>
-</ds:datastoreItem>
 </file>
--- a/hands-on-labs/Hands-on lab step-by-step -  Confidential Computing.docx
+++ b/hands-on-labs/Hands-on lab step-by-step -  Confidential Computing.docx
@@ -750,7 +750,15 @@
           <w:sz w:val="32"/>
           <w:szCs w:val="20"/>
         </w:rPr>
-        <w:t>June</w:t>
+        <w:t>Ju</w:t>
+      </w:r>
+      <w:r>
+        <w:rPr>
+          <w:rFonts w:asciiTheme="minorHAnsi" w:hAnsiTheme="minorHAnsi" w:cstheme="minorHAnsi"/>
+          <w:sz w:val="32"/>
+          <w:szCs w:val="20"/>
+        </w:rPr>
+        <w:t>ly</w:t>
       </w:r>
       <w:r>
         <w:rPr>
@@ -24011,6 +24019,7 @@
     <w:rsidRoot w:val="00DA7208"/>
     <w:rsid w:val="00075B4E"/>
     <w:rsid w:val="001047E1"/>
+    <w:rsid w:val="00246FB2"/>
     <w:rsid w:val="0035191F"/>
     <w:rsid w:val="003A0517"/>
     <w:rsid w:val="004A7B01"/>
